--- a/Третий Фолиант.docx
+++ b/Третий Фолиант.docx
@@ -1,6 +1,6 @@
 
 <file path=word/document.xml><?xml version="1.0" encoding="utf-8"?>
-<w:document xmlns:wpc="http://schemas.microsoft.com/office/word/2010/wordprocessingCanvas" xmlns:mc="http://schemas.openxmlformats.org/markup-compatibility/2006" xmlns:o="urn:schemas-microsoft-com:office:office" xmlns:r="http://schemas.openxmlformats.org/officeDocument/2006/relationships" xmlns:m="http://schemas.openxmlformats.org/officeDocument/2006/math" xmlns:v="urn:schemas-microsoft-com:vml" xmlns:wp14="http://schemas.microsoft.com/office/word/2010/wordprocessingDrawing" xmlns:wp="http://schemas.openxmlformats.org/drawingml/2006/wordprocessingDrawing" xmlns:w10="urn:schemas-microsoft-com:office:word" xmlns:w="http://schemas.openxmlformats.org/wordprocessingml/2006/main" xmlns:w14="http://schemas.microsoft.com/office/word/2010/wordml" xmlns:wpg="http://schemas.microsoft.com/office/word/2010/wordprocessingGroup" xmlns:wpi="http://schemas.microsoft.com/office/word/2010/wordprocessingInk" xmlns:wne="http://schemas.microsoft.com/office/word/2006/wordml" xmlns:wps="http://schemas.microsoft.com/office/word/2010/wordprocessingShape" mc:Ignorable="w14 wp14">
+<w:document xmlns:wpc="http://schemas.microsoft.com/office/word/2010/wordprocessingCanvas" xmlns:mc="http://schemas.openxmlformats.org/markup-compatibility/2006" xmlns:o="urn:schemas-microsoft-com:office:office" xmlns:r="http://schemas.openxmlformats.org/officeDocument/2006/relationships" xmlns:m="http://schemas.openxmlformats.org/officeDocument/2006/math" xmlns:v="urn:schemas-microsoft-com:vml" xmlns:wp14="http://schemas.microsoft.com/office/word/2010/wordprocessingDrawing" xmlns:wp="http://schemas.openxmlformats.org/drawingml/2006/wordprocessingDrawing" xmlns:w10="urn:schemas-microsoft-com:office:word" xmlns:w="http://schemas.openxmlformats.org/wordprocessingml/2006/main" xmlns:w14="http://schemas.microsoft.com/office/word/2010/wordml" xmlns:w15="http://schemas.microsoft.com/office/word/2012/wordml" xmlns:wpg="http://schemas.microsoft.com/office/word/2010/wordprocessingGroup" xmlns:wpi="http://schemas.microsoft.com/office/word/2010/wordprocessingInk" xmlns:wne="http://schemas.microsoft.com/office/word/2006/wordml" xmlns:wps="http://schemas.microsoft.com/office/word/2010/wordprocessingShape" mc:Ignorable="w14 w15 wp14">
   <w:body>
     <w:p>
       <w:pPr>
@@ -61,18 +61,10 @@
     </w:p>
     <w:p>
       <w:r>
-        <w:t xml:space="preserve">- </w:t>
-      </w:r>
-      <w:proofErr w:type="gramStart"/>
-      <w:r>
-        <w:t>У</w:t>
-      </w:r>
-      <w:r>
-        <w:t>х</w:t>
-      </w:r>
-      <w:proofErr w:type="gramEnd"/>
-      <w:r>
-        <w:t xml:space="preserve"> ты</w:t>
+        <w:t>- У</w:t>
+      </w:r>
+      <w:r>
+        <w:t>х ты</w:t>
       </w:r>
       <w:r>
         <w:t>-ы-ы-ы</w:t>
@@ -272,15 +264,7 @@
     </w:p>
     <w:p>
       <w:r>
-        <w:t xml:space="preserve">- Мм? – брюнет повернулся к товарищу, который </w:t>
-      </w:r>
-      <w:proofErr w:type="gramStart"/>
-      <w:r>
-        <w:t>бережено</w:t>
-      </w:r>
-      <w:proofErr w:type="gramEnd"/>
-      <w:r>
-        <w:t xml:space="preserve"> нес фонарь. Заключенный в стеклянную клетку огонек горел ровно, не дрожал. Зеркала отражали свет, и подземелье освещалось достаточно хорошо.</w:t>
+        <w:t>- Мм? – брюнет повернулся к товарищу, который бережено нес фонарь. Заключенный в стеклянную клетку огонек горел ровно, не дрожал. Зеркала отражали свет, и подземелье освещалось достаточно хорошо.</w:t>
       </w:r>
     </w:p>
     <w:p>
@@ -305,15 +289,7 @@
     </w:p>
     <w:p>
       <w:r>
-        <w:t xml:space="preserve">Оливер не успел закончить, его прервало восклицание Кейли, </w:t>
-      </w:r>
-      <w:proofErr w:type="gramStart"/>
-      <w:r>
-        <w:t>которая</w:t>
-      </w:r>
-      <w:proofErr w:type="gramEnd"/>
-      <w:r>
-        <w:t>, судя по всему, атмосферой тишины не прониклась:</w:t>
+        <w:t>Оливер не успел закончить, его прервало восклицание Кейли, которая, судя по всему, атмосферой тишины не прониклась:</w:t>
       </w:r>
     </w:p>
     <w:p>
@@ -467,28 +443,12 @@
     </w:p>
     <w:p>
       <w:r>
-        <w:t>Через пару минут Але</w:t>
-      </w:r>
-      <w:proofErr w:type="gramStart"/>
-      <w:r>
-        <w:t>кс спр</w:t>
-      </w:r>
-      <w:proofErr w:type="gramEnd"/>
-      <w:r>
-        <w:t>ыгнул на пол. До этого он забрался на постамент, пытаясь дотянуться до головы статуи.</w:t>
-      </w:r>
-    </w:p>
-    <w:p>
-      <w:r>
-        <w:t xml:space="preserve">- Ну вот, а я думал </w:t>
-      </w:r>
-      <w:proofErr w:type="gramStart"/>
-      <w:r>
-        <w:t>рисунки</w:t>
-      </w:r>
-      <w:proofErr w:type="gramEnd"/>
-      <w:r>
-        <w:t xml:space="preserve"> какие будут или надписи, - вздохнул он.</w:t>
+        <w:t>Через пару минут Алекс спрыгнул на пол. До этого он забрался на постамент, пытаясь дотянуться до головы статуи.</w:t>
+      </w:r>
+    </w:p>
+    <w:p>
+      <w:r>
+        <w:t>- Ну вот, а я думал рисунки какие будут или надписи, - вздохнул он.</w:t>
       </w:r>
     </w:p>
     <w:p>
@@ -506,15 +466,7 @@
     </w:p>
     <w:p>
       <w:r>
-        <w:t xml:space="preserve">Алекс </w:t>
-      </w:r>
-      <w:proofErr w:type="gramStart"/>
-      <w:r>
-        <w:t>кивнул и направился было</w:t>
-      </w:r>
-      <w:proofErr w:type="gramEnd"/>
-      <w:r>
-        <w:t xml:space="preserve"> к арке, но обнаружил, что следом за ним идет только его друг.</w:t>
+        <w:t>Алекс кивнул и направился было к арке, но обнаружил, что следом за ним идет только его друг.</w:t>
       </w:r>
     </w:p>
     <w:p>
@@ -592,11 +544,7 @@
     </w:p>
     <w:p>
       <w:r>
-        <w:t xml:space="preserve">- Разворачивай, - дрожащим от нетерпения голосом шепнул Оливер. – </w:t>
-      </w:r>
-      <w:proofErr w:type="gramStart"/>
-      <w:r>
-        <w:t xml:space="preserve">Может это еще </w:t>
+        <w:t xml:space="preserve">- Разворачивай, - дрожащим от нетерпения голосом шепнул Оливер. – Может это еще </w:t>
       </w:r>
       <w:r>
         <w:rPr>
@@ -605,11 +553,7 @@
         <w:t>Древние</w:t>
       </w:r>
       <w:r>
-        <w:t xml:space="preserve"> оставили</w:t>
-      </w:r>
-      <w:proofErr w:type="gramEnd"/>
-      <w:r>
-        <w:t>…</w:t>
+        <w:t xml:space="preserve"> оставили…</w:t>
       </w:r>
     </w:p>
     <w:p>
@@ -656,15 +600,7 @@
         <w:t>«</w:t>
       </w:r>
       <w:r>
-        <w:t xml:space="preserve">Кто бы ни читал это послание, я приветствую тебя! </w:t>
-      </w:r>
-      <w:proofErr w:type="gramStart"/>
-      <w:r>
-        <w:t>С этого дня (или точнее сказать – со вчерашнего) начинается мое путешествие.</w:t>
-      </w:r>
-      <w:proofErr w:type="gramEnd"/>
-      <w:r>
-        <w:t xml:space="preserve"> Я собираюсь отыскать затерянный столетия назад </w:t>
+        <w:t xml:space="preserve">Кто бы ни читал это послание, я приветствую тебя! С этого дня (или точнее сказать – со вчерашнего) начинается мое путешествие. Я собираюсь отыскать затерянный столетия назад </w:t>
       </w:r>
       <w:r>
         <w:rPr>
@@ -681,15 +617,7 @@
         <w:t>Незнакомец, нашедший мое послание</w:t>
       </w:r>
       <w:r>
-        <w:t xml:space="preserve">, попробуй пройти моей дорогой. Я оставлю тебе подсказки, и ты даже </w:t>
-      </w:r>
-      <w:proofErr w:type="gramStart"/>
-      <w:r>
-        <w:t>можешь</w:t>
-      </w:r>
-      <w:proofErr w:type="gramEnd"/>
-      <w:r>
-        <w:t xml:space="preserve"> надеется на награду за верные разгадки. </w:t>
+        <w:t xml:space="preserve">, попробуй пройти моей дорогой. Я оставлю тебе подсказки, и ты даже можешь надеется на награду за верные разгадки. </w:t>
       </w:r>
       <w:r>
         <w:t xml:space="preserve">Если же в твоей груди не горит огонь </w:t>
@@ -703,15 +631,7 @@
       </w:r>
       <w:proofErr w:type="spellEnd"/>
       <w:r>
-        <w:t xml:space="preserve">, убери </w:t>
-      </w:r>
-      <w:proofErr w:type="gramStart"/>
-      <w:r>
-        <w:t>найденное</w:t>
-      </w:r>
-      <w:proofErr w:type="gramEnd"/>
-      <w:r>
-        <w:t xml:space="preserve"> обратно в тайник (предупреждаю, вздумаешь ослушаться, и тебя проклянут духи времени!).</w:t>
+        <w:t>, убери найденное обратно в тайник (предупреждаю, вздумаешь ослушаться, и тебя проклянут духи времени!).</w:t>
       </w:r>
     </w:p>
     <w:p>
@@ -796,23 +716,7 @@
     </w:p>
     <w:p>
       <w:r>
-        <w:t xml:space="preserve">- Вы только </w:t>
-      </w:r>
-      <w:proofErr w:type="gramStart"/>
-      <w:r>
-        <w:t>представляете</w:t>
-      </w:r>
-      <w:proofErr w:type="gramEnd"/>
-      <w:r>
-        <w:t xml:space="preserve">… если мы действительно отыщем легендарный фолиант, насколько сильно это изменит мир? Это находка в миллион раз </w:t>
-      </w:r>
-      <w:proofErr w:type="gramStart"/>
-      <w:r>
-        <w:t>покруче</w:t>
-      </w:r>
-      <w:proofErr w:type="gramEnd"/>
-      <w:r>
-        <w:t xml:space="preserve"> древнего храма.</w:t>
+        <w:t>- Вы только представляете… если мы действительно отыщем легендарный фолиант, насколько сильно это изменит мир? Это находка в миллион раз покруче древнего храма.</w:t>
       </w:r>
     </w:p>
     <w:p>
@@ -843,15 +747,7 @@
     </w:p>
     <w:p>
       <w:r>
-        <w:t xml:space="preserve">- Давайте, прямо сейчас соберемся и отправимся! У нас еще полтора месяца летних каникул, </w:t>
-      </w:r>
-      <w:proofErr w:type="gramStart"/>
-      <w:r>
-        <w:t>всяко</w:t>
-      </w:r>
-      <w:proofErr w:type="gramEnd"/>
-      <w:r>
-        <w:t xml:space="preserve"> успеем!</w:t>
+        <w:t>- Давайте, прямо сейчас соберемся и отправимся! У нас еще полтора месяца летних каникул, всяко успеем!</w:t>
       </w:r>
     </w:p>
     <w:p>
@@ -900,15 +796,7 @@
     </w:p>
     <w:p>
       <w:r>
-        <w:t xml:space="preserve">В такие моменты чувствовался дух Алекса, как лидера их маленькой группы. Пусть ребята и вели себя обычно, как равные, но </w:t>
-      </w:r>
-      <w:proofErr w:type="gramStart"/>
-      <w:r>
-        <w:t>более старший</w:t>
-      </w:r>
-      <w:proofErr w:type="gramEnd"/>
-      <w:r>
-        <w:t xml:space="preserve"> и решительный Алекс негласно признавался ими авторитетом.</w:t>
+        <w:t>В такие моменты чувствовался дух Алекса, как лидера их маленькой группы. Пусть ребята и вели себя обычно, как равные, но более старший и решительный Алекс негласно признавался ими авторитетом.</w:t>
       </w:r>
     </w:p>
     <w:p>
@@ -1007,15 +895,15 @@
     </w:p>
     <w:p>
       <w:r>
-        <w:t xml:space="preserve">Из угла, рядом с небольшим книжным шкафом, доносился скрип кресла-качалки. Там, держа в </w:t>
+        <w:t xml:space="preserve">Из угла, рядом с небольшим книжным шкафом, доносился скрип кресла-качалки. Там, держа в руках </w:t>
       </w:r>
       <w:proofErr w:type="gramStart"/>
       <w:r>
-        <w:t>руках</w:t>
+        <w:t>какой то</w:t>
       </w:r>
       <w:proofErr w:type="gramEnd"/>
       <w:r>
-        <w:t xml:space="preserve"> какой то второсортный </w:t>
+        <w:t xml:space="preserve"> второсортный </w:t>
       </w:r>
       <w:proofErr w:type="spellStart"/>
       <w:r>
@@ -1040,15 +928,15 @@
     </w:p>
     <w:p>
       <w:r>
-        <w:t xml:space="preserve">Раскрытые шторы не препятствовали свету, и солнечные лучи свободно проникали в комнату, согревая деревянный пол. В приоткрытую форточку задувал легкий ветерок, принося с собой свежий воздух. Можно было бы сказать, что в комнате царила уютная и мирная </w:t>
+        <w:t xml:space="preserve">Раскрытые шторы не препятствовали свету, и солнечные лучи свободно проникали в комнату, согревая деревянный пол. В приоткрытую форточку задувал легкий ветерок, принося с собой свежий воздух. Можно было бы сказать, что в комнате царила уютная и мирная атмосфера… если бы не </w:t>
       </w:r>
       <w:proofErr w:type="gramStart"/>
       <w:r>
-        <w:t>атмосфера</w:t>
+        <w:t>одно</w:t>
       </w:r>
       <w:proofErr w:type="gramEnd"/>
       <w:r>
-        <w:t>… если бы не одно но.</w:t>
+        <w:t xml:space="preserve"> но.</w:t>
       </w:r>
     </w:p>
     <w:p>
@@ -1084,23 +972,18 @@
         <w:t>В отличие от брата, она за пять лет не больно то и изменилась. Да, подросла, как и полагается ребенку. Рыжие волосы, которые ранее доставали до талии, теперь были подстрижены и легонько касались плеч.</w:t>
       </w:r>
       <w:r>
-        <w:t xml:space="preserve"> Цветом волос Кейли пошла в </w:t>
+        <w:t xml:space="preserve"> Цветом волос </w:t>
       </w:r>
       <w:proofErr w:type="spellStart"/>
       <w:r>
-        <w:t>прарабушку</w:t>
+        <w:t>Кейли</w:t>
       </w:r>
       <w:proofErr w:type="spellEnd"/>
       <w:r>
-        <w:t xml:space="preserve"> – у той единственной из всей семьи волосы имели огненный оттенок. Все остальные носили темную или даже полностью черную шевелюру, как Алекс. Черты лица стали чуть взрослей, но это не мешало им по-прежнему оставаться </w:t>
-      </w:r>
-      <w:proofErr w:type="gramStart"/>
-      <w:r>
-        <w:t>совершенно детскими</w:t>
-      </w:r>
-      <w:proofErr w:type="gramEnd"/>
-      <w:r>
-        <w:t xml:space="preserve">. А </w:t>
+        <w:t xml:space="preserve"> пошла в б</w:t>
+      </w:r>
+      <w:r>
+        <w:t xml:space="preserve">абушку – у той единственной из всей семьи волосы имели огненный оттенок. Все остальные носили темную или даже полностью черную шевелюру, как Алекс. Черты лица стали чуть взрослей, но это не мешало им по-прежнему оставаться совершенно детскими. А </w:t>
       </w:r>
       <w:r>
         <w:lastRenderedPageBreak/>
@@ -1123,7 +1006,15 @@
       </w:r>
       <w:proofErr w:type="spellEnd"/>
       <w:r>
-        <w:t xml:space="preserve"> Кейли, и издала еще один вздох. На этот раз она превзошла саму себя, и уровень скорби, наполнявший его, мог легко побить все старые рекорды.</w:t>
+        <w:t xml:space="preserve"> </w:t>
+      </w:r>
+      <w:proofErr w:type="spellStart"/>
+      <w:r>
+        <w:t>Кейли</w:t>
+      </w:r>
+      <w:proofErr w:type="spellEnd"/>
+      <w:r>
+        <w:t>, и издала еще один вздох. На этот раз она превзошла саму себя, и уровень скорби, наполнявший его, мог легко побить все старые рекорды.</w:t>
       </w:r>
     </w:p>
     <w:p>
@@ -1147,15 +1038,7 @@
         <w:t>подняла голову</w:t>
       </w:r>
       <w:r>
-        <w:t xml:space="preserve"> и бросила на парня колкий взгляд. – Зачем ты сыпешь мне соль на рану? Неужели ты не понимаешь, как мне плохо? – ее голос превратился </w:t>
-      </w:r>
-      <w:proofErr w:type="gramStart"/>
-      <w:r>
-        <w:t>в</w:t>
-      </w:r>
-      <w:proofErr w:type="gramEnd"/>
-      <w:r>
-        <w:t xml:space="preserve"> театрально-плаксивый. - Почему ты не хочешь помочь своей несчастной младшей сестренке, которая страдает, страдает, страдает…</w:t>
+        <w:t xml:space="preserve"> и бросила на парня колкий взгляд. – Зачем ты сыпешь мне соль на рану? Неужели ты не понимаешь, как мне плохо? – ее голос превратился в театрально-плаксивый. - Почему ты не хочешь помочь своей несчастной младшей сестренке, которая страдает, страдает, страдает…</w:t>
       </w:r>
     </w:p>
     <w:p>
@@ -1182,15 +1065,7 @@
         <w:t>Кейли отчаянно вздохнула, бросила взгляд на учебник, но тут же зажмурила глаза, как будто увидела что то ужасное.</w:t>
       </w:r>
       <w:r>
-        <w:t xml:space="preserve"> Если бы учебник мог говорить, </w:t>
-      </w:r>
-      <w:proofErr w:type="gramStart"/>
-      <w:r>
-        <w:t>то</w:t>
-      </w:r>
-      <w:proofErr w:type="gramEnd"/>
-      <w:r>
-        <w:t xml:space="preserve"> несомненно оскорбился бы от одной этой реакции.</w:t>
+        <w:t xml:space="preserve"> Если бы учебник мог говорить, то несомненно оскорбился бы от одной этой реакции.</w:t>
       </w:r>
     </w:p>
     <w:p>
@@ -1203,18 +1078,13 @@
       </w:r>
       <w:proofErr w:type="spellEnd"/>
       <w:r>
-        <w:t xml:space="preserve">, - с безмятежной улыбкой проговорила старушка из своего угла. Речь ее как обычно была растянута и звучала с заметным кряхтением. – Лето на дворе… детям нужно </w:t>
-      </w:r>
-      <w:proofErr w:type="gramStart"/>
-      <w:r>
-        <w:t>игра-</w:t>
+        <w:t>, - с безмятежной улыбкой проговорила старушка из своего угла. Речь ее как обычно была растянута и звучала с заметным кряхтением. – Лето на дворе… детям нужно игра-</w:t>
       </w:r>
       <w:proofErr w:type="spellStart"/>
       <w:r>
         <w:t>ать</w:t>
       </w:r>
       <w:proofErr w:type="spellEnd"/>
-      <w:proofErr w:type="gramEnd"/>
       <w:r>
         <w:t>… а не сидеть за учебниками…</w:t>
       </w:r>
@@ -1243,15 +1113,7 @@
     </w:p>
     <w:p>
       <w:r>
-        <w:t xml:space="preserve">Она захлопнула учебники, </w:t>
-      </w:r>
-      <w:proofErr w:type="gramStart"/>
-      <w:r>
-        <w:t>оттолкнула в сторону ворох тетрадей и уже направилась было</w:t>
-      </w:r>
-      <w:proofErr w:type="gramEnd"/>
-      <w:r>
-        <w:t xml:space="preserve"> к двери, когда ее окликнул строгий голос брата:</w:t>
+        <w:t>Она захлопнула учебники, оттолкнула в сторону ворох тетрадей и уже направилась было к двери, когда ее окликнул строгий голос брата:</w:t>
       </w:r>
     </w:p>
     <w:p>
@@ -1275,15 +1137,7 @@
     </w:p>
     <w:p>
       <w:r>
-        <w:t xml:space="preserve">- Кей, бабуля не знает даже как зовут тебя или меня, а ты пытаешься использовать ее слова как предлог, чтобы </w:t>
-      </w:r>
-      <w:proofErr w:type="gramStart"/>
-      <w:r>
-        <w:t>улизнуть</w:t>
-      </w:r>
-      <w:proofErr w:type="gramEnd"/>
-      <w:r>
-        <w:t>, - покачал парень головой.</w:t>
+        <w:t>- Кей, бабуля не знает даже как зовут тебя или меня, а ты пытаешься использовать ее слова как предлог, чтобы улизнуть, - покачал парень головой.</w:t>
       </w:r>
     </w:p>
     <w:p>
@@ -1294,15 +1148,7 @@
         <w:t>ее</w:t>
       </w:r>
       <w:r>
-        <w:t xml:space="preserve"> поплыл по комнате, на какие-то </w:t>
-      </w:r>
-      <w:proofErr w:type="gramStart"/>
-      <w:r>
-        <w:t>мгновения</w:t>
-      </w:r>
-      <w:proofErr w:type="gramEnd"/>
-      <w:r>
-        <w:t xml:space="preserve"> останавливаясь то на одном подростке, то на другом.</w:t>
+        <w:t xml:space="preserve"> поплыл по комнате, на какие-то мгновения останавливаясь то на одном подростке, то на другом.</w:t>
       </w:r>
     </w:p>
     <w:p>
@@ -1345,23 +1191,7 @@
     </w:p>
     <w:p>
       <w:r>
-        <w:t xml:space="preserve">Старая женщина снова опустила глаза в книгу, на этот </w:t>
-      </w:r>
-      <w:proofErr w:type="gramStart"/>
-      <w:r>
-        <w:t>раз</w:t>
-      </w:r>
-      <w:proofErr w:type="gramEnd"/>
-      <w:r>
-        <w:t xml:space="preserve"> принявшись читать более осмысленно. Брюнет же повернулся к сестре, которая так и стояла посреди комнаты, не решаясь нагло сбежать. С видом </w:t>
-      </w:r>
-      <w:proofErr w:type="gramStart"/>
-      <w:r>
-        <w:t>поднимающего</w:t>
-      </w:r>
-      <w:proofErr w:type="gramEnd"/>
-      <w:r>
-        <w:t xml:space="preserve"> белый флаг, он провел рукой по лбу, ероша себе волосы и смиренно предложил:</w:t>
+        <w:t>Старая женщина снова опустила глаза в книгу, на этот раз принявшись читать более осмысленно. Брюнет же повернулся к сестре, которая так и стояла посреди комнаты, не решаясь нагло сбежать. С видом поднимающего белый флаг, он провел рукой по лбу, ероша себе волосы и смиренно предложил:</w:t>
       </w:r>
     </w:p>
     <w:p>
@@ -1447,15 +1277,7 @@
     </w:p>
     <w:p>
       <w:r>
-        <w:t xml:space="preserve">- Ага! – </w:t>
-      </w:r>
-      <w:proofErr w:type="gramStart"/>
-      <w:r>
-        <w:t>Оливер</w:t>
-      </w:r>
-      <w:proofErr w:type="gramEnd"/>
-      <w:r>
-        <w:t xml:space="preserve"> наконец выпрямился и с нетерпением уставился в темные глаза брюнета. – Ну что? Наш план в силе, да? Завтра отправляемся?</w:t>
+        <w:t>- Ага! – Оливер наконец выпрямился и с нетерпением уставился в темные глаза брюнета. – Ну что? Наш план в силе, да? Завтра отправляемся?</w:t>
       </w:r>
     </w:p>
     <w:p>
@@ -1493,15 +1315,7 @@
     </w:p>
     <w:p>
       <w:r>
-        <w:t xml:space="preserve">- Как же </w:t>
-      </w:r>
-      <w:proofErr w:type="gramStart"/>
-      <w:r>
-        <w:t>здорово</w:t>
-      </w:r>
-      <w:proofErr w:type="gramEnd"/>
-      <w:r>
-        <w:t>, что мы, наконец, отправимся куда-то втроем!</w:t>
+        <w:t>- Как же здорово, что мы, наконец, отправимся куда-то втроем!</w:t>
       </w:r>
     </w:p>
     <w:p>
@@ -1686,7 +1500,13 @@
     </w:p>
     <w:p>
       <w:r>
-        <w:t>Алексу все-таки удалось вновь растормошить Оливера, и тот сейчас улыбался, поглядывая на почти собранную повозку. Транспорт это был хороший, удобный для длинных дорог. Длиной повозка достигала метра три, четыре больших прочных колеса надежно удерживали ее на земле. Тент сверху обещал пассажирам и их грузу оставаться в сухости, даже</w:t>
+        <w:t xml:space="preserve">Алексу все-таки удалось вновь растормошить Оливера, и тот сейчас улыбался, поглядывая на почти собранную повозку. Транспорт это был хороший, удобный для длинных дорог. </w:t>
+      </w:r>
+      <w:r>
+        <w:t>Тент</w:t>
+      </w:r>
+      <w:r>
+        <w:t xml:space="preserve"> сверху обещал пассажирам и их грузу оставаться в сухости, даже</w:t>
       </w:r>
       <w:r>
         <w:t xml:space="preserve"> при сильном ливне</w:t>
@@ -1710,23 +1530,48 @@
         <w:t xml:space="preserve"> принимались </w:t>
       </w:r>
       <w:r>
-        <w:t>плавно раскручивать колеса, наполняя их оси ветром. А оси, между прочим, сделаны были так, чтобы их мог раскрутить даже небольшой ветер, поэтому водителю повозки не требовалось тратить много сил, и двигаться вперед можно было весьма и весьма продолжительное время.</w:t>
-      </w:r>
-    </w:p>
-    <w:p>
-      <w:r>
-        <w:t xml:space="preserve">Из входной двери вышел Алекс, вытащив последнюю коробку с припасами. Эта выглядела </w:t>
-      </w:r>
-      <w:proofErr w:type="gramStart"/>
-      <w:r>
-        <w:t>повнушительней</w:t>
-      </w:r>
-      <w:proofErr w:type="gramEnd"/>
-      <w:r>
-        <w:t xml:space="preserve"> остальных, однако, парень нес ее легко, словно та ничего не весила.</w:t>
-      </w:r>
-      <w:r>
-        <w:t xml:space="preserve"> Погрузив ее на повозку и затолкав подальше, он отстранился и показал Оливеру большой палец.</w:t>
+        <w:t>плавно раскручивать колеса, наполняя их оси ветром. А оси, между прочим, сделаны были так, чтобы их мог</w:t>
+      </w:r>
+      <w:r>
+        <w:t xml:space="preserve"> раскрутить даже небольшой ветерок</w:t>
+      </w:r>
+      <w:r>
+        <w:t>, поэтому водителю повозки не требовалось тратить много сил, и двигаться вперед можно было весьма и весьма продолжительное время.</w:t>
+      </w:r>
+    </w:p>
+    <w:p>
+      <w:r>
+        <w:t>Из входной двер</w:t>
+      </w:r>
+      <w:r>
+        <w:t>и вышел Алекс, вытащив последний</w:t>
+      </w:r>
+      <w:r>
+        <w:t xml:space="preserve"> </w:t>
+      </w:r>
+      <w:r>
+        <w:t>ящик с припасами. Он выглядел</w:t>
+      </w:r>
+      <w:r>
+        <w:t xml:space="preserve"> повнушительней </w:t>
+      </w:r>
+      <w:r>
+        <w:t>остальных, однако, парень нес его</w:t>
+      </w:r>
+      <w:r>
+        <w:t xml:space="preserve"> лег</w:t>
+      </w:r>
+      <w:r>
+        <w:t>ко, словно тот ничего не весил</w:t>
+      </w:r>
+      <w:r>
+        <w:t>.</w:t>
+      </w:r>
+      <w:r>
+        <w:t xml:space="preserve"> Погрузив ящик</w:t>
+      </w:r>
+      <w:r>
+        <w:t xml:space="preserve"> на повозку и затолкав подальше, он отстранился и показал Оливеру большой палец.</w:t>
       </w:r>
     </w:p>
     <w:p>
@@ -1769,20 +1614,13 @@
     <w:p>
       <w:pPr>
         <w:rPr>
-          <w:lang w:val="en-US"/>
-        </w:rPr>
-      </w:pPr>
-      <w:r>
-        <w:rPr>
           <w:rFonts w:ascii="Roboto" w:hAnsi="Roboto"/>
           <w:color w:val="000000"/>
           <w:sz w:val="20"/>
           <w:szCs w:val="20"/>
           <w:shd w:val="clear" w:color="auto" w:fill="FFFFFF"/>
         </w:rPr>
-        <w:t xml:space="preserve">Алекс стоял, </w:t>
-      </w:r>
-      <w:proofErr w:type="spellStart"/>
+      </w:pPr>
       <w:r>
         <w:rPr>
           <w:rFonts w:ascii="Roboto" w:hAnsi="Roboto"/>
@@ -1791,9 +1629,9 @@
           <w:szCs w:val="20"/>
           <w:shd w:val="clear" w:color="auto" w:fill="FFFFFF"/>
         </w:rPr>
-        <w:t>оперевшись</w:t>
-      </w:r>
-      <w:proofErr w:type="spellEnd"/>
+        <w:t xml:space="preserve">Алекс стоял, </w:t>
+      </w:r>
+      <w:proofErr w:type="spellStart"/>
       <w:r>
         <w:rPr>
           <w:rFonts w:ascii="Roboto" w:hAnsi="Roboto"/>
@@ -1802,16 +1640,18 @@
           <w:szCs w:val="20"/>
           <w:shd w:val="clear" w:color="auto" w:fill="FFFFFF"/>
         </w:rPr>
-        <w:t xml:space="preserve"> об край повозки, и на слова друга состроил задумчивое выражение лица.</w:t>
-      </w:r>
+        <w:t>оперевшись</w:t>
+      </w:r>
+      <w:proofErr w:type="spellEnd"/>
       <w:r>
         <w:rPr>
           <w:rFonts w:ascii="Roboto" w:hAnsi="Roboto"/>
           <w:color w:val="000000"/>
           <w:sz w:val="20"/>
           <w:szCs w:val="20"/>
-        </w:rPr>
-        <w:br/>
+          <w:shd w:val="clear" w:color="auto" w:fill="FFFFFF"/>
+        </w:rPr>
+        <w:t xml:space="preserve"> об край повозки, и на слова друга состроил задумчивое выражение лица.</w:t>
       </w:r>
       <w:r>
         <w:rPr>
@@ -1819,9 +1659,8 @@
           <w:color w:val="000000"/>
           <w:sz w:val="20"/>
           <w:szCs w:val="20"/>
-          <w:shd w:val="clear" w:color="auto" w:fill="FFFFFF"/>
-        </w:rPr>
-        <w:t>- Жалко, - согласился он, выбивая пальцами дробь по деревяшке.</w:t>
+        </w:rPr>
+        <w:br/>
       </w:r>
       <w:r>
         <w:rPr>
@@ -1829,8 +1668,9 @@
           <w:color w:val="000000"/>
           <w:sz w:val="20"/>
           <w:szCs w:val="20"/>
-        </w:rPr>
-        <w:br/>
+          <w:shd w:val="clear" w:color="auto" w:fill="FFFFFF"/>
+        </w:rPr>
+        <w:t>- Жалко, - согласился он, выбивая пальцами дробь по деревяшке.</w:t>
       </w:r>
       <w:r>
         <w:rPr>
@@ -1838,9 +1678,8 @@
           <w:color w:val="000000"/>
           <w:sz w:val="20"/>
           <w:szCs w:val="20"/>
-          <w:shd w:val="clear" w:color="auto" w:fill="FFFFFF"/>
-        </w:rPr>
-        <w:t>Оливер с подозрением прищурил глаза. На лице брюнета можно было прочес</w:t>
+        </w:rPr>
+        <w:br/>
       </w:r>
       <w:r>
         <w:rPr>
@@ -1850,7 +1689,7 @@
           <w:szCs w:val="20"/>
           <w:shd w:val="clear" w:color="auto" w:fill="FFFFFF"/>
         </w:rPr>
-        <w:t>т</w:t>
+        <w:t>Оливер с подозрением прищурил глаза. На лице брюнета можно было прочесть что угодно, кроме жалости к сестре. </w:t>
       </w:r>
       <w:r>
         <w:rPr>
@@ -1858,9 +1697,8 @@
           <w:color w:val="000000"/>
           <w:sz w:val="20"/>
           <w:szCs w:val="20"/>
-          <w:shd w:val="clear" w:color="auto" w:fill="FFFFFF"/>
-        </w:rPr>
-        <w:t>ь что угодно, кроме жалости к сестре. </w:t>
+        </w:rPr>
+        <w:br/>
       </w:r>
       <w:r>
         <w:rPr>
@@ -1868,8 +1706,9 @@
           <w:color w:val="000000"/>
           <w:sz w:val="20"/>
           <w:szCs w:val="20"/>
-        </w:rPr>
-        <w:br/>
+          <w:shd w:val="clear" w:color="auto" w:fill="FFFFFF"/>
+        </w:rPr>
+        <w:t>- Не похоже.</w:t>
       </w:r>
       <w:r>
         <w:rPr>
@@ -1877,9 +1716,8 @@
           <w:color w:val="000000"/>
           <w:sz w:val="20"/>
           <w:szCs w:val="20"/>
-          <w:shd w:val="clear" w:color="auto" w:fill="FFFFFF"/>
-        </w:rPr>
-        <w:t>- Не похоже.</w:t>
+        </w:rPr>
+        <w:br/>
       </w:r>
       <w:r>
         <w:rPr>
@@ -1887,8 +1725,9 @@
           <w:color w:val="000000"/>
           <w:sz w:val="20"/>
           <w:szCs w:val="20"/>
-        </w:rPr>
-        <w:br/>
+          <w:shd w:val="clear" w:color="auto" w:fill="FFFFFF"/>
+        </w:rPr>
+        <w:t>Алекс пожал плечами.</w:t>
       </w:r>
       <w:r>
         <w:rPr>
@@ -1896,9 +1735,8 @@
           <w:color w:val="000000"/>
           <w:sz w:val="20"/>
           <w:szCs w:val="20"/>
-          <w:shd w:val="clear" w:color="auto" w:fill="FFFFFF"/>
-        </w:rPr>
-        <w:t>Алекс пожал плечами.</w:t>
+        </w:rPr>
+        <w:br/>
       </w:r>
       <w:r>
         <w:rPr>
@@ -1906,8 +1744,9 @@
           <w:color w:val="000000"/>
           <w:sz w:val="20"/>
           <w:szCs w:val="20"/>
-        </w:rPr>
-        <w:br/>
+          <w:shd w:val="clear" w:color="auto" w:fill="FFFFFF"/>
+        </w:rPr>
+        <w:t>- Ну что я сделаю? Ладно тебе, Оли. Обещаю, все будет классно. Веришь мне? - он подошел ближе, заглядывая Оливеру в глаза. В их р</w:t>
       </w:r>
       <w:r>
         <w:rPr>
@@ -1917,9 +1756,8 @@
           <w:szCs w:val="20"/>
           <w:shd w:val="clear" w:color="auto" w:fill="FFFFFF"/>
         </w:rPr>
-        <w:t xml:space="preserve">- Ну что я сделаю? Ладно тебе, Оли. Обещаю, все будет классно. Веришь мне? - он подошел ближе, заглядывая Оливеру в глаза. </w:t>
-      </w:r>
-      <w:proofErr w:type="gramStart"/>
+        <w:t>осте было полголовы разницы, из-</w:t>
+      </w:r>
       <w:r>
         <w:rPr>
           <w:rFonts w:ascii="Roboto" w:hAnsi="Roboto"/>
@@ -1928,9 +1766,8 @@
           <w:szCs w:val="20"/>
           <w:shd w:val="clear" w:color="auto" w:fill="FFFFFF"/>
         </w:rPr>
-        <w:t>В их росте было полголовы разницы, из за чего взгляд более высокого Алекса казался еще более уверенным и убедительным.</w:t>
-      </w:r>
-      <w:proofErr w:type="gramEnd"/>
+        <w:t>за чего взгляд более высокого Алекса казался еще более уверенным и убедительным.</w:t>
+      </w:r>
       <w:r>
         <w:rPr>
           <w:rFonts w:ascii="Roboto" w:hAnsi="Roboto"/>
@@ -1948,9 +1785,8 @@
           <w:szCs w:val="20"/>
           <w:shd w:val="clear" w:color="auto" w:fill="FFFFFF"/>
         </w:rPr>
-        <w:t xml:space="preserve">Оливер </w:t>
-      </w:r>
-      <w:proofErr w:type="gramStart"/>
+        <w:t>Оливер молчал какое-</w:t>
+      </w:r>
       <w:r>
         <w:rPr>
           <w:rFonts w:ascii="Roboto" w:hAnsi="Roboto"/>
@@ -1959,9 +1795,8 @@
           <w:szCs w:val="20"/>
           <w:shd w:val="clear" w:color="auto" w:fill="FFFFFF"/>
         </w:rPr>
-        <w:t>молчал</w:t>
-      </w:r>
-      <w:proofErr w:type="gramEnd"/>
+        <w:t>то время, но затем сдался. Ну не мог он остав</w:t>
+      </w:r>
       <w:r>
         <w:rPr>
           <w:rFonts w:ascii="Roboto" w:hAnsi="Roboto"/>
@@ -1970,16 +1805,18 @@
           <w:szCs w:val="20"/>
           <w:shd w:val="clear" w:color="auto" w:fill="FFFFFF"/>
         </w:rPr>
-        <w:t xml:space="preserve"> какое то время, но затем сдался. Ну не мог он оставаться хмурым несмотря ни на что.</w:t>
-      </w:r>
+        <w:t xml:space="preserve">аться хмурым несмотря ни на </w:t>
+      </w:r>
+      <w:proofErr w:type="gramStart"/>
       <w:r>
         <w:rPr>
           <w:rFonts w:ascii="Roboto" w:hAnsi="Roboto"/>
           <w:color w:val="000000"/>
           <w:sz w:val="20"/>
           <w:szCs w:val="20"/>
-        </w:rPr>
-        <w:br/>
+          <w:shd w:val="clear" w:color="auto" w:fill="FFFFFF"/>
+        </w:rPr>
+        <w:t>что.</w:t>
       </w:r>
       <w:r>
         <w:rPr>
@@ -1987,9 +1824,8 @@
           <w:color w:val="000000"/>
           <w:sz w:val="20"/>
           <w:szCs w:val="20"/>
-          <w:shd w:val="clear" w:color="auto" w:fill="FFFFFF"/>
-        </w:rPr>
-        <w:t>- Ну ладно, ладно, я попробую, - он снова слегка улыбнулся.</w:t>
+        </w:rPr>
+        <w:br/>
       </w:r>
       <w:r>
         <w:rPr>
@@ -1997,10 +1833,11 @@
           <w:color w:val="000000"/>
           <w:sz w:val="20"/>
           <w:szCs w:val="20"/>
-        </w:rPr>
-        <w:br/>
-      </w:r>
-      <w:proofErr w:type="gramStart"/>
+          <w:shd w:val="clear" w:color="auto" w:fill="FFFFFF"/>
+        </w:rPr>
+        <w:t>-</w:t>
+      </w:r>
+      <w:proofErr w:type="gramEnd"/>
       <w:r>
         <w:rPr>
           <w:rFonts w:ascii="Roboto" w:hAnsi="Roboto"/>
@@ -2009,17 +1846,17 @@
           <w:szCs w:val="20"/>
           <w:shd w:val="clear" w:color="auto" w:fill="FFFFFF"/>
         </w:rPr>
-        <w:t>Тут, словно ожидая окончания их разговора, в этот момент из за входной двери показалась молодая женщина с волнистыми черными волосами и одетая в аккуратную рубашку и юбку до колен.</w:t>
-      </w:r>
-      <w:proofErr w:type="gramEnd"/>
+        <w:t xml:space="preserve"> </w:t>
+      </w:r>
       <w:r>
         <w:rPr>
           <w:rFonts w:ascii="Roboto" w:hAnsi="Roboto"/>
           <w:color w:val="000000"/>
           <w:sz w:val="20"/>
           <w:szCs w:val="20"/>
-        </w:rPr>
-        <w:br/>
+          <w:shd w:val="clear" w:color="auto" w:fill="FFFFFF"/>
+        </w:rPr>
+        <w:t>Ну ладно, ладно, я попробую, - он снова слегка улыбнулся.</w:t>
       </w:r>
       <w:r>
         <w:rPr>
@@ -2027,9 +1864,8 @@
           <w:color w:val="000000"/>
           <w:sz w:val="20"/>
           <w:szCs w:val="20"/>
-          <w:shd w:val="clear" w:color="auto" w:fill="FFFFFF"/>
-        </w:rPr>
-        <w:t xml:space="preserve">- Мальчики, - доброжелательно позвала она. - Я надеюсь, вы </w:t>
+        </w:rPr>
+        <w:br/>
       </w:r>
       <w:r>
         <w:rPr>
@@ -2039,7 +1875,7 @@
           <w:szCs w:val="20"/>
           <w:shd w:val="clear" w:color="auto" w:fill="FFFFFF"/>
         </w:rPr>
-        <w:t>не собираетесь уезжать, не попро</w:t>
+        <w:t>Тут, словно о</w:t>
       </w:r>
       <w:r>
         <w:rPr>
@@ -2049,7 +1885,7 @@
           <w:szCs w:val="20"/>
           <w:shd w:val="clear" w:color="auto" w:fill="FFFFFF"/>
         </w:rPr>
-        <w:t>щавшись.</w:t>
+        <w:t>жидая окончания их разговора, из-</w:t>
       </w:r>
       <w:r>
         <w:rPr>
@@ -2057,8 +1893,9 @@
           <w:color w:val="000000"/>
           <w:sz w:val="20"/>
           <w:szCs w:val="20"/>
-        </w:rPr>
-        <w:br/>
+          <w:shd w:val="clear" w:color="auto" w:fill="FFFFFF"/>
+        </w:rPr>
+        <w:t>за входной двери показалась молодая женщина с волнистыми черными волосами и одетая в аккуратную рубашку и юбку до колен.</w:t>
       </w:r>
       <w:r>
         <w:rPr>
@@ -2066,9 +1903,8 @@
           <w:color w:val="000000"/>
           <w:sz w:val="20"/>
           <w:szCs w:val="20"/>
-          <w:shd w:val="clear" w:color="auto" w:fill="FFFFFF"/>
-        </w:rPr>
-        <w:t>Алекс напоследок, как бы завершая разговор, хлопнул друга по плечу, и затем повернулся к женщине.</w:t>
+        </w:rPr>
+        <w:br/>
       </w:r>
       <w:r>
         <w:rPr>
@@ -2076,8 +1912,9 @@
           <w:color w:val="000000"/>
           <w:sz w:val="20"/>
           <w:szCs w:val="20"/>
-        </w:rPr>
-        <w:br/>
+          <w:shd w:val="clear" w:color="auto" w:fill="FFFFFF"/>
+        </w:rPr>
+        <w:t>- Мальчики, - доброжелательно позвала она. - Я надеюсь, вы не собираетесь уезжать, не попрощавшись.</w:t>
       </w:r>
       <w:r>
         <w:rPr>
@@ -2085,9 +1922,8 @@
           <w:color w:val="000000"/>
           <w:sz w:val="20"/>
           <w:szCs w:val="20"/>
-          <w:shd w:val="clear" w:color="auto" w:fill="FFFFFF"/>
-        </w:rPr>
-        <w:t>- Конечно, нет, мам.</w:t>
+        </w:rPr>
+        <w:br/>
       </w:r>
       <w:r>
         <w:rPr>
@@ -2095,8 +1931,9 @@
           <w:color w:val="000000"/>
           <w:sz w:val="20"/>
           <w:szCs w:val="20"/>
-        </w:rPr>
-        <w:br/>
+          <w:shd w:val="clear" w:color="auto" w:fill="FFFFFF"/>
+        </w:rPr>
+        <w:t>Алекс напоследок, как бы завершая разговор, хлопнул друга по плечу, и затем повернулся к женщине.</w:t>
       </w:r>
       <w:r>
         <w:rPr>
@@ -2104,9 +1941,8 @@
           <w:color w:val="000000"/>
           <w:sz w:val="20"/>
           <w:szCs w:val="20"/>
-          <w:shd w:val="clear" w:color="auto" w:fill="FFFFFF"/>
-        </w:rPr>
-        <w:t>- Пойдемте, пообщаемся перед вашим отправлением, - позвала их она, отступая в прихожую. - Папа спец</w:t>
+        </w:rPr>
+        <w:br/>
       </w:r>
       <w:r>
         <w:rPr>
@@ -2116,7 +1952,7 @@
           <w:szCs w:val="20"/>
           <w:shd w:val="clear" w:color="auto" w:fill="FFFFFF"/>
         </w:rPr>
-        <w:t>и</w:t>
+        <w:t>- Конечно, нет, мам.</w:t>
       </w:r>
       <w:r>
         <w:rPr>
@@ -2124,9 +1960,8 @@
           <w:color w:val="000000"/>
           <w:sz w:val="20"/>
           <w:szCs w:val="20"/>
-          <w:shd w:val="clear" w:color="auto" w:fill="FFFFFF"/>
-        </w:rPr>
-        <w:t>ально сделал перерыв в работе, чтобы проводить вас.</w:t>
+        </w:rPr>
+        <w:br/>
       </w:r>
       <w:r>
         <w:rPr>
@@ -2134,8 +1969,9 @@
           <w:color w:val="000000"/>
           <w:sz w:val="20"/>
           <w:szCs w:val="20"/>
-        </w:rPr>
-        <w:br/>
+          <w:shd w:val="clear" w:color="auto" w:fill="FFFFFF"/>
+        </w:rPr>
+        <w:t>- Пойдемте, пообщаемся перед вашим отправлением, - позвала их она, отступая в прихожую. - Папа специально сделал перерыв в работе, чтобы проводить вас.</w:t>
       </w:r>
       <w:r>
         <w:rPr>
@@ -2143,9 +1979,8 @@
           <w:color w:val="000000"/>
           <w:sz w:val="20"/>
           <w:szCs w:val="20"/>
-          <w:shd w:val="clear" w:color="auto" w:fill="FFFFFF"/>
-        </w:rPr>
-        <w:t>- Класс, - Алекс заметно обрадовался. - Пойдем.</w:t>
+        </w:rPr>
+        <w:br/>
       </w:r>
       <w:r>
         <w:rPr>
@@ -2153,9 +1988,11 @@
           <w:color w:val="000000"/>
           <w:sz w:val="20"/>
           <w:szCs w:val="20"/>
-        </w:rPr>
-        <w:br/>
-      </w:r>
+          <w:shd w:val="clear" w:color="auto" w:fill="FFFFFF"/>
+        </w:rPr>
+        <w:t xml:space="preserve">- Класс, - Алекс заметно обрадовался. - </w:t>
+      </w:r>
+      <w:proofErr w:type="gramStart"/>
       <w:r>
         <w:rPr>
           <w:rFonts w:ascii="Roboto" w:hAnsi="Roboto"/>
@@ -2164,7 +2001,7 @@
           <w:szCs w:val="20"/>
           <w:shd w:val="clear" w:color="auto" w:fill="FFFFFF"/>
         </w:rPr>
-        <w:t>- Он тебя любит, - с улыбкой заметил Оливер, идя следом.</w:t>
+        <w:t>Пойдем.</w:t>
       </w:r>
       <w:r>
         <w:rPr>
@@ -2183,9 +2020,9 @@
           <w:szCs w:val="20"/>
           <w:shd w:val="clear" w:color="auto" w:fill="FFFFFF"/>
         </w:rPr>
-        <w:t>Ларри Гилберт, будучи главой ремесленной гильдии, был очень занятым человеком. Ему постоянно приходилось решать важные вопросы среди своих людей и между союзом гильдий, и, порой даже ночью его можно было застать за работой. Однако</w:t>
-      </w:r>
-      <w:proofErr w:type="gramStart"/>
+        <w:t>-</w:t>
+      </w:r>
+      <w:proofErr w:type="gramEnd"/>
       <w:r>
         <w:rPr>
           <w:rFonts w:ascii="Roboto" w:hAnsi="Roboto"/>
@@ -2194,9 +2031,8 @@
           <w:szCs w:val="20"/>
           <w:shd w:val="clear" w:color="auto" w:fill="FFFFFF"/>
         </w:rPr>
-        <w:t>,</w:t>
-      </w:r>
-      <w:proofErr w:type="gramEnd"/>
+        <w:t xml:space="preserve"> Он тебя любит, - с улыбкой заметил Оливер, </w:t>
+      </w:r>
       <w:r>
         <w:rPr>
           <w:rFonts w:ascii="Roboto" w:hAnsi="Roboto"/>
@@ -2205,7 +2041,7 @@
           <w:szCs w:val="20"/>
           <w:shd w:val="clear" w:color="auto" w:fill="FFFFFF"/>
         </w:rPr>
-        <w:t xml:space="preserve"> для своих детей он мог найти время всегда, будь это какой то важный для них день или же просто необходимость подбодрить и похвалить.</w:t>
+        <w:t>заходя в дом следом за другом.</w:t>
       </w:r>
       <w:r>
         <w:rPr>
@@ -2224,16 +2060,18 @@
           <w:szCs w:val="20"/>
           <w:shd w:val="clear" w:color="auto" w:fill="FFFFFF"/>
         </w:rPr>
-        <w:t>- Не только меня, - уверенно отозвался брюнет. - Не сомневайся, ты для него тоже все равно, что родной. Наши семьи уже давно знают друг друга. Жаль, что твои родители в отъезде, - на какое то время Алекс стал серьезней. - Так бы собрались все вместе.</w:t>
-      </w:r>
+        <w:t xml:space="preserve">Ларри Гилберт, будучи главой ремесленной гильдии, был очень занятым человеком. Ему постоянно приходилось решать важные вопросы среди своих людей и между союзом гильдий, и, порой даже ночью его можно было застать за работой. Однако, для своих детей он мог найти время всегда, будь это важный для них день или же просто необходимость подбодрить и </w:t>
+      </w:r>
+      <w:proofErr w:type="gramStart"/>
       <w:r>
         <w:rPr>
           <w:rFonts w:ascii="Roboto" w:hAnsi="Roboto"/>
           <w:color w:val="000000"/>
           <w:sz w:val="20"/>
           <w:szCs w:val="20"/>
-        </w:rPr>
-        <w:br/>
+          <w:shd w:val="clear" w:color="auto" w:fill="FFFFFF"/>
+        </w:rPr>
+        <w:t>похвалить.</w:t>
       </w:r>
       <w:r>
         <w:rPr>
@@ -2241,9 +2079,8 @@
           <w:color w:val="000000"/>
           <w:sz w:val="20"/>
           <w:szCs w:val="20"/>
-          <w:shd w:val="clear" w:color="auto" w:fill="FFFFFF"/>
-        </w:rPr>
-        <w:t>- Да ладно, - светловолосый паренек беспечно махнул рукой. - Они мне письмо прислали с пожеланиями и наставлениями. Видел бы ты, сколько всего понаписала мама, - хихикнул он. - То не делай, этого опасайся.</w:t>
+        </w:rPr>
+        <w:br/>
       </w:r>
       <w:r>
         <w:rPr>
@@ -2251,9 +2088,11 @@
           <w:color w:val="000000"/>
           <w:sz w:val="20"/>
           <w:szCs w:val="20"/>
-        </w:rPr>
-        <w:br/>
-      </w:r>
+          <w:shd w:val="clear" w:color="auto" w:fill="FFFFFF"/>
+        </w:rPr>
+        <w:t>-</w:t>
+      </w:r>
+      <w:proofErr w:type="gramEnd"/>
       <w:r>
         <w:rPr>
           <w:rFonts w:ascii="Roboto" w:hAnsi="Roboto"/>
@@ -2262,7 +2101,7 @@
           <w:szCs w:val="20"/>
           <w:shd w:val="clear" w:color="auto" w:fill="FFFFFF"/>
         </w:rPr>
-        <w:t>- Значит, - Алекс остановился и с хитрецой посмотрел</w:t>
+        <w:t xml:space="preserve"> Не только меня, - уверенно отозвался брюнет. - Не сомневайся, ты для него тоже все равно, что родной. Наши семьи уже давно знают друг друга. Жаль, что твои родители в отъезде, </w:t>
       </w:r>
       <w:r>
         <w:rPr>
@@ -2272,7 +2111,7 @@
           <w:szCs w:val="20"/>
           <w:shd w:val="clear" w:color="auto" w:fill="FFFFFF"/>
         </w:rPr>
-        <w:t xml:space="preserve"> на друга, - мы не будем ей рассказыва</w:t>
+        <w:t>- на какое-</w:t>
       </w:r>
       <w:r>
         <w:rPr>
@@ -2282,7 +2121,7 @@
           <w:szCs w:val="20"/>
           <w:shd w:val="clear" w:color="auto" w:fill="FFFFFF"/>
         </w:rPr>
-        <w:t>ть, как залезали в опасные ущелья и темные пещеры, пытаясь отрыть неизвестные доселе миру кристаллы.</w:t>
+        <w:t>то время Алекс стал серьезней. - Так бы собрались все вместе.</w:t>
       </w:r>
       <w:r>
         <w:rPr>
@@ -2301,16 +2140,18 @@
           <w:szCs w:val="20"/>
           <w:shd w:val="clear" w:color="auto" w:fill="FFFFFF"/>
         </w:rPr>
-        <w:t>Оливер сглотнул.</w:t>
-      </w:r>
+        <w:t xml:space="preserve">- Да ладно, - светловолосый паренек беспечно махнул рукой. - Они мне письмо прислали с пожеланиями и наставлениями. Видел бы ты, сколько всего понаписала мама, - хихикнул он. - То не делай, этого </w:t>
+      </w:r>
+      <w:proofErr w:type="gramStart"/>
       <w:r>
         <w:rPr>
           <w:rFonts w:ascii="Roboto" w:hAnsi="Roboto"/>
           <w:color w:val="000000"/>
           <w:sz w:val="20"/>
           <w:szCs w:val="20"/>
-        </w:rPr>
-        <w:br/>
+          <w:shd w:val="clear" w:color="auto" w:fill="FFFFFF"/>
+        </w:rPr>
+        <w:t>опасайся.</w:t>
       </w:r>
       <w:r>
         <w:rPr>
@@ -2318,9 +2159,8 @@
           <w:color w:val="000000"/>
           <w:sz w:val="20"/>
           <w:szCs w:val="20"/>
-          <w:shd w:val="clear" w:color="auto" w:fill="FFFFFF"/>
-        </w:rPr>
-        <w:t>- Ну, знаешь, магические кристаллы можно найти и в менее опасных местах.</w:t>
+        </w:rPr>
+        <w:br/>
       </w:r>
       <w:r>
         <w:rPr>
@@ -2328,9 +2168,11 @@
           <w:color w:val="000000"/>
           <w:sz w:val="20"/>
           <w:szCs w:val="20"/>
-        </w:rPr>
-        <w:br/>
-      </w:r>
+          <w:shd w:val="clear" w:color="auto" w:fill="FFFFFF"/>
+        </w:rPr>
+        <w:t>-</w:t>
+      </w:r>
+      <w:proofErr w:type="gramEnd"/>
       <w:r>
         <w:rPr>
           <w:rFonts w:ascii="Roboto" w:hAnsi="Roboto"/>
@@ -2339,18 +2181,17 @@
           <w:szCs w:val="20"/>
           <w:shd w:val="clear" w:color="auto" w:fill="FFFFFF"/>
         </w:rPr>
-        <w:t>В ответ Алекс рассмеялся.</w:t>
-      </w:r>
-      <w:bookmarkStart w:id="0" w:name="_GoBack"/>
-      <w:bookmarkEnd w:id="0"/>
+        <w:t xml:space="preserve"> Значит, - Алекс остановился </w:t>
+      </w:r>
       <w:r>
         <w:rPr>
           <w:rFonts w:ascii="Roboto" w:hAnsi="Roboto"/>
           <w:color w:val="000000"/>
           <w:sz w:val="20"/>
           <w:szCs w:val="20"/>
-        </w:rPr>
-        <w:br/>
+          <w:shd w:val="clear" w:color="auto" w:fill="FFFFFF"/>
+        </w:rPr>
+        <w:t xml:space="preserve">рядом с креслом </w:t>
       </w:r>
       <w:r>
         <w:rPr>
@@ -2360,8 +2201,4351 @@
           <w:szCs w:val="20"/>
           <w:shd w:val="clear" w:color="auto" w:fill="FFFFFF"/>
         </w:rPr>
-        <w:t>- Ничего, вместе не страшно!</w:t>
-      </w:r>
+        <w:t>и с хитрецой посмотрел на друга, - мы не будем ей рассказывать, как залезали в опасные ущелья и темные пещеры, пытаясь отрыть неизвестные доселе миру кристаллы.</w:t>
+      </w:r>
+      <w:r>
+        <w:rPr>
+          <w:rFonts w:ascii="Roboto" w:hAnsi="Roboto"/>
+          <w:color w:val="000000"/>
+          <w:sz w:val="20"/>
+          <w:szCs w:val="20"/>
+        </w:rPr>
+        <w:br/>
+      </w:r>
+      <w:r>
+        <w:rPr>
+          <w:rFonts w:ascii="Roboto" w:hAnsi="Roboto"/>
+          <w:color w:val="000000"/>
+          <w:sz w:val="20"/>
+          <w:szCs w:val="20"/>
+          <w:shd w:val="clear" w:color="auto" w:fill="FFFFFF"/>
+        </w:rPr>
+        <w:t>Оливер сглотнул.</w:t>
+      </w:r>
+      <w:r>
+        <w:rPr>
+          <w:rFonts w:ascii="Roboto" w:hAnsi="Roboto"/>
+          <w:color w:val="000000"/>
+          <w:sz w:val="20"/>
+          <w:szCs w:val="20"/>
+        </w:rPr>
+        <w:br/>
+      </w:r>
+      <w:r>
+        <w:rPr>
+          <w:rFonts w:ascii="Roboto" w:hAnsi="Roboto"/>
+          <w:color w:val="000000"/>
+          <w:sz w:val="20"/>
+          <w:szCs w:val="20"/>
+          <w:shd w:val="clear" w:color="auto" w:fill="FFFFFF"/>
+        </w:rPr>
+        <w:t>- Ну, знаешь, магические кристаллы можно найти и в менее опасных местах.</w:t>
+      </w:r>
+      <w:r>
+        <w:rPr>
+          <w:rFonts w:ascii="Roboto" w:hAnsi="Roboto"/>
+          <w:color w:val="000000"/>
+          <w:sz w:val="20"/>
+          <w:szCs w:val="20"/>
+        </w:rPr>
+        <w:br/>
+      </w:r>
+      <w:r>
+        <w:rPr>
+          <w:rFonts w:ascii="Roboto" w:hAnsi="Roboto"/>
+          <w:color w:val="000000"/>
+          <w:sz w:val="20"/>
+          <w:szCs w:val="20"/>
+          <w:shd w:val="clear" w:color="auto" w:fill="FFFFFF"/>
+        </w:rPr>
+        <w:t>В ответ Алекс рассмеялся.</w:t>
+      </w:r>
+      <w:r>
+        <w:rPr>
+          <w:rFonts w:ascii="Roboto" w:hAnsi="Roboto"/>
+          <w:color w:val="000000"/>
+          <w:sz w:val="20"/>
+          <w:szCs w:val="20"/>
+        </w:rPr>
+        <w:br/>
+      </w:r>
+      <w:r>
+        <w:rPr>
+          <w:rFonts w:ascii="Roboto" w:hAnsi="Roboto"/>
+          <w:color w:val="000000"/>
+          <w:sz w:val="20"/>
+          <w:szCs w:val="20"/>
+          <w:shd w:val="clear" w:color="auto" w:fill="FFFFFF"/>
+        </w:rPr>
+        <w:t xml:space="preserve">- </w:t>
+      </w:r>
+      <w:r>
+        <w:rPr>
+          <w:rFonts w:ascii="Roboto" w:hAnsi="Roboto"/>
+          <w:color w:val="000000"/>
+          <w:sz w:val="20"/>
+          <w:szCs w:val="20"/>
+          <w:shd w:val="clear" w:color="auto" w:fill="FFFFFF"/>
+        </w:rPr>
+        <w:t>Зато так будет интересней. Разве ты не хочешь приключений?</w:t>
+      </w:r>
+    </w:p>
+    <w:p>
+      <w:pPr>
+        <w:rPr>
+          <w:color w:val="000000"/>
+          <w:shd w:val="clear" w:color="auto" w:fill="FFFFFF"/>
+        </w:rPr>
+      </w:pPr>
+      <w:r>
+        <w:rPr>
+          <w:color w:val="000000"/>
+          <w:shd w:val="clear" w:color="auto" w:fill="FFFFFF"/>
+        </w:rPr>
+        <w:t xml:space="preserve">- Приключения – это не обязательно опасности, молодой человек, - строго заметила с порога гостиной Анита. В руках она держала тарелку с печеньем, которую тут же поставила на столик, окруженный группой уютных кресел. </w:t>
+      </w:r>
+      <w:r>
+        <w:rPr>
+          <w:color w:val="000000"/>
+          <w:shd w:val="clear" w:color="auto" w:fill="FFFFFF"/>
+        </w:rPr>
+        <w:t>В одном из них уже дремала старушка, но стоило тарелке опуститься на поверхность стола, как та приоткрыла глаз и потянулась за сладостью.</w:t>
+      </w:r>
+    </w:p>
+    <w:p>
+      <w:pPr>
+        <w:rPr>
+          <w:color w:val="000000"/>
+          <w:shd w:val="clear" w:color="auto" w:fill="FFFFFF"/>
+        </w:rPr>
+      </w:pPr>
+      <w:r>
+        <w:rPr>
+          <w:color w:val="000000"/>
+          <w:shd w:val="clear" w:color="auto" w:fill="FFFFFF"/>
+        </w:rPr>
+        <w:t>А мать Алекса тем временем продолжила:</w:t>
+      </w:r>
+    </w:p>
+    <w:p>
+      <w:pPr>
+        <w:rPr>
+          <w:color w:val="000000"/>
+          <w:shd w:val="clear" w:color="auto" w:fill="FFFFFF"/>
+        </w:rPr>
+      </w:pPr>
+      <w:r>
+        <w:rPr>
+          <w:color w:val="000000"/>
+          <w:shd w:val="clear" w:color="auto" w:fill="FFFFFF"/>
+        </w:rPr>
+        <w:t xml:space="preserve">- И я надеюсь, что ты понимаешь этого, ведь на тебе будет ответственность не только за себя, но и за Оливера. </w:t>
+      </w:r>
+    </w:p>
+    <w:p>
+      <w:pPr>
+        <w:rPr>
+          <w:color w:val="000000"/>
+          <w:shd w:val="clear" w:color="auto" w:fill="FFFFFF"/>
+        </w:rPr>
+      </w:pPr>
+      <w:r>
+        <w:rPr>
+          <w:color w:val="000000"/>
+          <w:shd w:val="clear" w:color="auto" w:fill="FFFFFF"/>
+        </w:rPr>
+        <w:t>Она подошла к мальчикам и ласково потрепала обоих по волосам. После наклонилась и заглянула Оливеру в глаза.</w:t>
+      </w:r>
+    </w:p>
+    <w:p>
+      <w:pPr>
+        <w:rPr>
+          <w:color w:val="000000"/>
+          <w:shd w:val="clear" w:color="auto" w:fill="FFFFFF"/>
+        </w:rPr>
+      </w:pPr>
+      <w:r>
+        <w:rPr>
+          <w:color w:val="000000"/>
+          <w:shd w:val="clear" w:color="auto" w:fill="FFFFFF"/>
+        </w:rPr>
+        <w:lastRenderedPageBreak/>
+        <w:t xml:space="preserve">- Я знаю, что ты не любишь с ним спорить, </w:t>
+      </w:r>
+      <w:r>
+        <w:rPr>
+          <w:color w:val="000000"/>
+          <w:shd w:val="clear" w:color="auto" w:fill="FFFFFF"/>
+        </w:rPr>
+        <w:t>но</w:t>
+      </w:r>
+      <w:r>
+        <w:rPr>
+          <w:color w:val="000000"/>
+          <w:shd w:val="clear" w:color="auto" w:fill="FFFFFF"/>
+        </w:rPr>
+        <w:t>,</w:t>
+      </w:r>
+      <w:r>
+        <w:rPr>
+          <w:color w:val="000000"/>
+          <w:shd w:val="clear" w:color="auto" w:fill="FFFFFF"/>
+        </w:rPr>
+        <w:t xml:space="preserve"> если мой сын попытается впутать тебя в неприятности, ты уж выскажи ему все, что думаешь, договорились? – она весело ему подмигнула.</w:t>
+      </w:r>
+    </w:p>
+    <w:p>
+      <w:pPr>
+        <w:rPr>
+          <w:color w:val="000000"/>
+          <w:shd w:val="clear" w:color="auto" w:fill="FFFFFF"/>
+        </w:rPr>
+      </w:pPr>
+      <w:r>
+        <w:rPr>
+          <w:color w:val="000000"/>
+          <w:shd w:val="clear" w:color="auto" w:fill="FFFFFF"/>
+        </w:rPr>
+        <w:t>Оливер только смущенно улыбнулся и кивнул.</w:t>
+      </w:r>
+    </w:p>
+    <w:p>
+      <w:pPr>
+        <w:rPr>
+          <w:color w:val="000000"/>
+          <w:shd w:val="clear" w:color="auto" w:fill="FFFFFF"/>
+        </w:rPr>
+      </w:pPr>
+      <w:r>
+        <w:rPr>
+          <w:color w:val="000000"/>
+          <w:shd w:val="clear" w:color="auto" w:fill="FFFFFF"/>
+        </w:rPr>
+        <w:t>- Ну мам! – почти как мальчишка, возмутился Алекс. – Я же не ребенок. Я смогу постоять за нас обоих, если потребуется.</w:t>
+      </w:r>
+    </w:p>
+    <w:p>
+      <w:pPr>
+        <w:rPr>
+          <w:color w:val="000000"/>
+          <w:shd w:val="clear" w:color="auto" w:fill="FFFFFF"/>
+        </w:rPr>
+      </w:pPr>
+      <w:r>
+        <w:rPr>
+          <w:color w:val="000000"/>
+          <w:shd w:val="clear" w:color="auto" w:fill="FFFFFF"/>
+        </w:rPr>
+        <w:t xml:space="preserve">- Ладно-ладно. </w:t>
+      </w:r>
+      <w:r>
+        <w:rPr>
+          <w:color w:val="000000"/>
+          <w:shd w:val="clear" w:color="auto" w:fill="FFFFFF"/>
+        </w:rPr>
+        <w:t>Конечно, ты уже взрослый.</w:t>
+      </w:r>
+    </w:p>
+    <w:p>
+      <w:pPr>
+        <w:rPr>
+          <w:color w:val="000000"/>
+          <w:shd w:val="clear" w:color="auto" w:fill="FFFFFF"/>
+        </w:rPr>
+      </w:pPr>
+      <w:r>
+        <w:rPr>
+          <w:color w:val="000000"/>
+          <w:shd w:val="clear" w:color="auto" w:fill="FFFFFF"/>
+        </w:rPr>
+        <w:t>Женщина отступила в сторонку, присаживаясь на ручку кресла.</w:t>
+      </w:r>
+    </w:p>
+    <w:p>
+      <w:pPr>
+        <w:rPr>
+          <w:color w:val="000000"/>
+          <w:shd w:val="clear" w:color="auto" w:fill="FFFFFF"/>
+        </w:rPr>
+      </w:pPr>
+      <w:r>
+        <w:rPr>
+          <w:color w:val="000000"/>
+          <w:shd w:val="clear" w:color="auto" w:fill="FFFFFF"/>
+        </w:rPr>
+        <w:t xml:space="preserve">В это время в прихожей послышались тяжелые шаги, и в комнату зашел отец Алекса. Высокий, черноволосый, </w:t>
+      </w:r>
+      <w:r>
+        <w:rPr>
+          <w:color w:val="000000"/>
+          <w:shd w:val="clear" w:color="auto" w:fill="FFFFFF"/>
+        </w:rPr>
+        <w:t xml:space="preserve">в целом </w:t>
+      </w:r>
+      <w:r>
+        <w:rPr>
+          <w:color w:val="000000"/>
+          <w:shd w:val="clear" w:color="auto" w:fill="FFFFFF"/>
+        </w:rPr>
+        <w:t xml:space="preserve">у них с сыном угадывалось </w:t>
+      </w:r>
+      <w:r>
+        <w:rPr>
+          <w:color w:val="000000"/>
+          <w:shd w:val="clear" w:color="auto" w:fill="FFFFFF"/>
+        </w:rPr>
+        <w:t>много общих черт.</w:t>
+      </w:r>
+      <w:r>
+        <w:rPr>
+          <w:color w:val="000000"/>
+          <w:shd w:val="clear" w:color="auto" w:fill="FFFFFF"/>
+        </w:rPr>
+        <w:t xml:space="preserve"> </w:t>
+      </w:r>
+    </w:p>
+    <w:p>
+      <w:pPr>
+        <w:rPr>
+          <w:color w:val="000000"/>
+          <w:shd w:val="clear" w:color="auto" w:fill="FFFFFF"/>
+        </w:rPr>
+      </w:pPr>
+      <w:r>
+        <w:rPr>
+          <w:color w:val="000000"/>
+          <w:shd w:val="clear" w:color="auto" w:fill="FFFFFF"/>
+        </w:rPr>
+        <w:t>Парни среагировали почти одновременно:</w:t>
+      </w:r>
+    </w:p>
+    <w:p>
+      <w:pPr>
+        <w:rPr>
+          <w:color w:val="000000"/>
+          <w:shd w:val="clear" w:color="auto" w:fill="FFFFFF"/>
+        </w:rPr>
+      </w:pPr>
+      <w:r>
+        <w:rPr>
+          <w:color w:val="000000"/>
+          <w:shd w:val="clear" w:color="auto" w:fill="FFFFFF"/>
+        </w:rPr>
+        <w:t>- Дядя Ларри!</w:t>
+      </w:r>
+    </w:p>
+    <w:p>
+      <w:pPr>
+        <w:rPr>
+          <w:color w:val="000000"/>
+          <w:shd w:val="clear" w:color="auto" w:fill="FFFFFF"/>
+        </w:rPr>
+      </w:pPr>
+      <w:r>
+        <w:rPr>
+          <w:color w:val="000000"/>
+          <w:shd w:val="clear" w:color="auto" w:fill="FFFFFF"/>
+        </w:rPr>
+        <w:t>- Папа.</w:t>
+      </w:r>
+    </w:p>
+    <w:p>
+      <w:pPr>
+        <w:rPr>
+          <w:color w:val="000000"/>
+          <w:shd w:val="clear" w:color="auto" w:fill="FFFFFF"/>
+        </w:rPr>
+      </w:pPr>
+      <w:r>
+        <w:rPr>
+          <w:color w:val="000000"/>
+          <w:shd w:val="clear" w:color="auto" w:fill="FFFFFF"/>
+        </w:rPr>
+        <w:t>Алекс с улыбкой подошел к отцу.</w:t>
+      </w:r>
+    </w:p>
+    <w:p>
+      <w:pPr>
+        <w:rPr>
+          <w:color w:val="000000"/>
+          <w:shd w:val="clear" w:color="auto" w:fill="FFFFFF"/>
+        </w:rPr>
+      </w:pPr>
+      <w:r>
+        <w:rPr>
+          <w:color w:val="000000"/>
+          <w:shd w:val="clear" w:color="auto" w:fill="FFFFFF"/>
+        </w:rPr>
+        <w:t>- Спасибо, что пришел проводить.</w:t>
+      </w:r>
+    </w:p>
+    <w:p>
+      <w:pPr>
+        <w:rPr>
+          <w:color w:val="000000"/>
+          <w:shd w:val="clear" w:color="auto" w:fill="FFFFFF"/>
+        </w:rPr>
+      </w:pPr>
+      <w:r>
+        <w:rPr>
+          <w:color w:val="000000"/>
+          <w:shd w:val="clear" w:color="auto" w:fill="FFFFFF"/>
+        </w:rPr>
+        <w:t xml:space="preserve">- Как я мог не прийти, - с оттенком гордости в голосе ответил Ларри. – Мой </w:t>
+      </w:r>
+      <w:r>
+        <w:rPr>
+          <w:color w:val="000000"/>
+          <w:shd w:val="clear" w:color="auto" w:fill="FFFFFF"/>
+        </w:rPr>
+        <w:t xml:space="preserve">сын отправляется повидать мир. Я надеюсь, это путешествие многому тебя научит, - он по-взрослому похлопал Алекса по плечу. Судя по всему, в отличии от жены, мужчина относился к сыну уже как к равному. – Ну и, конечно, развлекайтесь. – Он уделил такой же гордый взгляд и Оливеру. – Вы оба хорошо потрудились за этот год, и полностью заслужили время для отдыха и открытий. В отличии от некоторых бездельников… - он покосился наверх, туда, где находилась комната </w:t>
+      </w:r>
+      <w:proofErr w:type="spellStart"/>
+      <w:r>
+        <w:rPr>
+          <w:color w:val="000000"/>
+          <w:shd w:val="clear" w:color="auto" w:fill="FFFFFF"/>
+        </w:rPr>
+        <w:t>Кейли</w:t>
+      </w:r>
+      <w:proofErr w:type="spellEnd"/>
+      <w:r>
+        <w:rPr>
+          <w:color w:val="000000"/>
+          <w:shd w:val="clear" w:color="auto" w:fill="FFFFFF"/>
+        </w:rPr>
+        <w:t>.</w:t>
+      </w:r>
+    </w:p>
+    <w:p>
+      <w:pPr>
+        <w:rPr>
+          <w:color w:val="000000"/>
+          <w:shd w:val="clear" w:color="auto" w:fill="FFFFFF"/>
+        </w:rPr>
+      </w:pPr>
+      <w:r>
+        <w:rPr>
+          <w:color w:val="000000"/>
+          <w:shd w:val="clear" w:color="auto" w:fill="FFFFFF"/>
+        </w:rPr>
+        <w:t>Анита вздохнула.</w:t>
+      </w:r>
+    </w:p>
+    <w:p>
+      <w:pPr>
+        <w:rPr>
+          <w:color w:val="000000"/>
+          <w:shd w:val="clear" w:color="auto" w:fill="FFFFFF"/>
+        </w:rPr>
+      </w:pPr>
+      <w:r>
+        <w:rPr>
+          <w:color w:val="000000"/>
+          <w:shd w:val="clear" w:color="auto" w:fill="FFFFFF"/>
+        </w:rPr>
+        <w:t>- Ты с ней слишком суров, дорогой. Она ведь так и сидит в своей комнате со вчерашнего вечера. Даже не вышла проводить брата.</w:t>
+      </w:r>
+    </w:p>
+    <w:p>
+      <w:pPr>
+        <w:rPr>
+          <w:color w:val="000000"/>
+          <w:shd w:val="clear" w:color="auto" w:fill="FFFFFF"/>
+        </w:rPr>
+      </w:pPr>
+      <w:r>
+        <w:rPr>
+          <w:color w:val="000000"/>
+          <w:shd w:val="clear" w:color="auto" w:fill="FFFFFF"/>
+        </w:rPr>
+        <w:t xml:space="preserve">- У нас был прямой договор, - пожал плечами Ларри. Он прошел через комнату и сел в кресло, на ручке которого примостилась Анита. – Окончит седьмой класс и все лето может делать все, что душе угодно. Но вместо этого </w:t>
+      </w:r>
+      <w:proofErr w:type="spellStart"/>
+      <w:r>
+        <w:rPr>
+          <w:color w:val="000000"/>
+          <w:shd w:val="clear" w:color="auto" w:fill="FFFFFF"/>
+        </w:rPr>
+        <w:t>Кейли</w:t>
+      </w:r>
+      <w:proofErr w:type="spellEnd"/>
+      <w:r>
+        <w:rPr>
+          <w:color w:val="000000"/>
+          <w:shd w:val="clear" w:color="auto" w:fill="FFFFFF"/>
+        </w:rPr>
+        <w:t xml:space="preserve"> всю весну делала что угодно, кроме уроков. Я знаю, что это жестко, но зато правильно. Пускай учиться быть ответственной.</w:t>
+      </w:r>
+    </w:p>
+    <w:p>
+      <w:pPr>
+        <w:rPr>
+          <w:color w:val="000000"/>
+          <w:shd w:val="clear" w:color="auto" w:fill="FFFFFF"/>
+        </w:rPr>
+      </w:pPr>
+      <w:r>
+        <w:rPr>
+          <w:color w:val="000000"/>
+          <w:shd w:val="clear" w:color="auto" w:fill="FFFFFF"/>
+        </w:rPr>
+        <w:t>Оливер тоже негромко вздохнул и посмотрел на друга. Алекс все еще не выглядел как-либо расстроенным из-за выставленного сестре наказания. Что определенно было странно, поскольку он всегда относился к ней максимально внимательно.</w:t>
+      </w:r>
+    </w:p>
+    <w:p>
+      <w:pPr>
+        <w:rPr>
+          <w:color w:val="000000"/>
+          <w:shd w:val="clear" w:color="auto" w:fill="FFFFFF"/>
+        </w:rPr>
+      </w:pPr>
+      <w:r>
+        <w:rPr>
+          <w:color w:val="000000"/>
+          <w:shd w:val="clear" w:color="auto" w:fill="FFFFFF"/>
+        </w:rPr>
+        <w:t xml:space="preserve">«Тоже считает это справедливым?» - мысленно спросил себя мальчик. И мысленно же пожал плечами. Но так или иначе, отказываться ехать из-за отсутствия </w:t>
+      </w:r>
+      <w:proofErr w:type="spellStart"/>
+      <w:r>
+        <w:rPr>
+          <w:color w:val="000000"/>
+          <w:shd w:val="clear" w:color="auto" w:fill="FFFFFF"/>
+        </w:rPr>
+        <w:t>Кейли</w:t>
+      </w:r>
+      <w:proofErr w:type="spellEnd"/>
+      <w:r>
+        <w:rPr>
+          <w:color w:val="000000"/>
+          <w:shd w:val="clear" w:color="auto" w:fill="FFFFFF"/>
+        </w:rPr>
+        <w:t xml:space="preserve"> было уже поздно, да и отец подруги точно не выглядел человеком, которого можно переубедить. Так что Оливер в очередной раз издал вздох и стал прикидывать, какие кристаллы из известных ему больше всего понравятся </w:t>
+      </w:r>
+      <w:proofErr w:type="spellStart"/>
+      <w:r>
+        <w:rPr>
+          <w:color w:val="000000"/>
+          <w:shd w:val="clear" w:color="auto" w:fill="FFFFFF"/>
+        </w:rPr>
+        <w:t>Кейли</w:t>
+      </w:r>
+      <w:proofErr w:type="spellEnd"/>
+      <w:r>
+        <w:rPr>
+          <w:color w:val="000000"/>
+          <w:shd w:val="clear" w:color="auto" w:fill="FFFFFF"/>
+        </w:rPr>
+        <w:t>.</w:t>
+      </w:r>
+    </w:p>
+    <w:p>
+      <w:pPr>
+        <w:rPr>
+          <w:color w:val="000000"/>
+          <w:shd w:val="clear" w:color="auto" w:fill="FFFFFF"/>
+        </w:rPr>
+      </w:pPr>
+      <w:r>
+        <w:rPr>
+          <w:color w:val="000000"/>
+          <w:shd w:val="clear" w:color="auto" w:fill="FFFFFF"/>
+        </w:rPr>
+        <w:t>Алекс же, заметив снова упавшее настроение мальчишки, приобнял его за шею и потянул в сторону оставшихся свободными кресел.</w:t>
+      </w:r>
+    </w:p>
+    <w:p>
+      <w:pPr>
+        <w:rPr>
+          <w:color w:val="000000"/>
+          <w:shd w:val="clear" w:color="auto" w:fill="FFFFFF"/>
+        </w:rPr>
+      </w:pPr>
+      <w:r>
+        <w:rPr>
+          <w:color w:val="000000"/>
+          <w:shd w:val="clear" w:color="auto" w:fill="FFFFFF"/>
+        </w:rPr>
+        <w:lastRenderedPageBreak/>
+        <w:t xml:space="preserve">- </w:t>
+      </w:r>
+      <w:proofErr w:type="spellStart"/>
+      <w:r>
+        <w:rPr>
+          <w:color w:val="000000"/>
+          <w:shd w:val="clear" w:color="auto" w:fill="FFFFFF"/>
+        </w:rPr>
+        <w:t>Ве-ерно</w:t>
+      </w:r>
+      <w:proofErr w:type="spellEnd"/>
+      <w:r>
+        <w:rPr>
+          <w:color w:val="000000"/>
+          <w:shd w:val="clear" w:color="auto" w:fill="FFFFFF"/>
+        </w:rPr>
+        <w:t xml:space="preserve">, ответственность – это правильно, - подала голос и прабабушка, по привычке покачиваясь в кресле. Впрочем, обычное кресло, в отличии от качалки, на ее движения никак не реагировало.  Разве что слегка поскрипывало. – Не то, что ваш прадед, - при этих словах голос старушки заскрипел не хуже кресла, - всучил волшебную </w:t>
+      </w:r>
+      <w:proofErr w:type="spellStart"/>
+      <w:r>
+        <w:rPr>
+          <w:color w:val="000000"/>
+          <w:shd w:val="clear" w:color="auto" w:fill="FFFFFF"/>
+        </w:rPr>
+        <w:t>каменюку</w:t>
+      </w:r>
+      <w:proofErr w:type="spellEnd"/>
+      <w:r>
+        <w:rPr>
+          <w:color w:val="000000"/>
+          <w:shd w:val="clear" w:color="auto" w:fill="FFFFFF"/>
+        </w:rPr>
+        <w:t xml:space="preserve"> и был таков.</w:t>
+      </w:r>
+    </w:p>
+    <w:p>
+      <w:pPr>
+        <w:rPr>
+          <w:color w:val="000000"/>
+          <w:shd w:val="clear" w:color="auto" w:fill="FFFFFF"/>
+        </w:rPr>
+      </w:pPr>
+      <w:r>
+        <w:rPr>
+          <w:color w:val="000000"/>
+          <w:shd w:val="clear" w:color="auto" w:fill="FFFFFF"/>
+        </w:rPr>
+        <w:t>Оливер с интересом перевел на нее взгляд.</w:t>
+      </w:r>
+    </w:p>
+    <w:p>
+      <w:pPr>
+        <w:rPr>
+          <w:color w:val="000000"/>
+          <w:shd w:val="clear" w:color="auto" w:fill="FFFFFF"/>
+        </w:rPr>
+      </w:pPr>
+      <w:r>
+        <w:rPr>
+          <w:color w:val="000000"/>
+          <w:shd w:val="clear" w:color="auto" w:fill="FFFFFF"/>
+        </w:rPr>
+        <w:t>- Вы про фамильный кристалл Гилбертов? Так он достался вам от мужа? Я думал, он более древний.</w:t>
+      </w:r>
+    </w:p>
+    <w:p>
+      <w:pPr>
+        <w:rPr>
+          <w:color w:val="000000"/>
+          <w:shd w:val="clear" w:color="auto" w:fill="FFFFFF"/>
+        </w:rPr>
+      </w:pPr>
+      <w:r>
+        <w:rPr>
+          <w:color w:val="000000"/>
+          <w:shd w:val="clear" w:color="auto" w:fill="FFFFFF"/>
+        </w:rPr>
+        <w:t>- А? – старушка моргнула. – Какого мужа? Знать не знаю никакого мужа.</w:t>
+      </w:r>
+    </w:p>
+    <w:p>
+      <w:pPr>
+        <w:rPr>
+          <w:color w:val="000000"/>
+          <w:shd w:val="clear" w:color="auto" w:fill="FFFFFF"/>
+        </w:rPr>
+      </w:pPr>
+      <w:r>
+        <w:rPr>
+          <w:color w:val="000000"/>
+          <w:shd w:val="clear" w:color="auto" w:fill="FFFFFF"/>
+        </w:rPr>
+        <w:t xml:space="preserve">Оливер немного удивленно посмотрел на нее, но решил позже узнать об этом у Алекса. Тем более, что из старушки вряд ли вышел бы хороший собеседник – та могла сбиваться с темы хоть по несколько раз в минуту. </w:t>
+      </w:r>
+    </w:p>
+    <w:p>
+      <w:pPr>
+        <w:rPr>
+          <w:color w:val="000000"/>
+          <w:shd w:val="clear" w:color="auto" w:fill="FFFFFF"/>
+        </w:rPr>
+      </w:pPr>
+      <w:r>
+        <w:rPr>
+          <w:color w:val="000000"/>
+          <w:shd w:val="clear" w:color="auto" w:fill="FFFFFF"/>
+        </w:rPr>
+        <w:t>В конечном счете, все, за исключением прабабушки,</w:t>
+      </w:r>
+      <w:r>
+        <w:rPr>
+          <w:color w:val="000000"/>
+          <w:shd w:val="clear" w:color="auto" w:fill="FFFFFF"/>
+        </w:rPr>
+        <w:t xml:space="preserve"> общались </w:t>
+      </w:r>
+      <w:r>
+        <w:rPr>
+          <w:color w:val="000000"/>
+          <w:shd w:val="clear" w:color="auto" w:fill="FFFFFF"/>
+        </w:rPr>
+        <w:t>с четверть часа. В основном говорили взрослые. Ларри давал советы по поводу использования повозки, разбивания лагеря. Напоминал, как можно раздобыть пищу, и как действовать при случаи всяких опасностей. Большую часть Алекс с Оливером знали и сами, в конце концов, они готовились к этому путешествию не одну неделю и даже не один месяц. Но многие советы оказались действительно полезны. Анита же больше просто расспрашивала их о планах и наставляла быть осторожными.</w:t>
+      </w:r>
+    </w:p>
+    <w:p>
+      <w:pPr>
+        <w:rPr>
+          <w:color w:val="000000"/>
+          <w:shd w:val="clear" w:color="auto" w:fill="FFFFFF"/>
+        </w:rPr>
+      </w:pPr>
+      <w:r>
+        <w:rPr>
+          <w:color w:val="000000"/>
+          <w:shd w:val="clear" w:color="auto" w:fill="FFFFFF"/>
+        </w:rPr>
+        <w:t>Наконец</w:t>
+      </w:r>
+      <w:r>
+        <w:rPr>
+          <w:color w:val="000000"/>
+          <w:shd w:val="clear" w:color="auto" w:fill="FFFFFF"/>
+        </w:rPr>
+        <w:t xml:space="preserve"> глава семьи поднялся и объявил:</w:t>
+      </w:r>
+    </w:p>
+    <w:p>
+      <w:pPr>
+        <w:rPr>
+          <w:color w:val="000000"/>
+          <w:shd w:val="clear" w:color="auto" w:fill="FFFFFF"/>
+        </w:rPr>
+      </w:pPr>
+      <w:r>
+        <w:rPr>
+          <w:color w:val="000000"/>
+          <w:shd w:val="clear" w:color="auto" w:fill="FFFFFF"/>
+        </w:rPr>
+        <w:t>- Все, пожалуй, хватит разговоров. Время вам уже отправиться в путь.</w:t>
+      </w:r>
+    </w:p>
+    <w:p>
+      <w:pPr>
+        <w:rPr>
+          <w:color w:val="000000"/>
+          <w:shd w:val="clear" w:color="auto" w:fill="FFFFFF"/>
+        </w:rPr>
+      </w:pPr>
+      <w:r>
+        <w:rPr>
+          <w:color w:val="000000"/>
+          <w:shd w:val="clear" w:color="auto" w:fill="FFFFFF"/>
+        </w:rPr>
+        <w:t>Алекс тут же поднялся следом.</w:t>
+      </w:r>
+    </w:p>
+    <w:p>
+      <w:pPr>
+        <w:rPr>
+          <w:color w:val="000000"/>
+          <w:shd w:val="clear" w:color="auto" w:fill="FFFFFF"/>
+        </w:rPr>
+      </w:pPr>
+      <w:r>
+        <w:rPr>
+          <w:color w:val="000000"/>
+          <w:shd w:val="clear" w:color="auto" w:fill="FFFFFF"/>
+        </w:rPr>
+        <w:t xml:space="preserve">- </w:t>
+      </w:r>
+      <w:r>
+        <w:rPr>
+          <w:color w:val="000000"/>
+          <w:shd w:val="clear" w:color="auto" w:fill="FFFFFF"/>
+        </w:rPr>
+        <w:t>Согласен, - уверенно подтвердил он.</w:t>
+      </w:r>
+    </w:p>
+    <w:p>
+      <w:pPr>
+        <w:rPr>
+          <w:color w:val="000000"/>
+          <w:shd w:val="clear" w:color="auto" w:fill="FFFFFF"/>
+        </w:rPr>
+      </w:pPr>
+      <w:r>
+        <w:rPr>
+          <w:color w:val="000000"/>
+          <w:shd w:val="clear" w:color="auto" w:fill="FFFFFF"/>
+        </w:rPr>
+        <w:t>Их компания из четырех человек переместилась во двор. Алекс ловко запрыгнул на оббитую мягкой тканью деревянную скамейку спереди повозки. Оливер поднялся с другой стороны и сел рядом.</w:t>
+      </w:r>
+    </w:p>
+    <w:p>
+      <w:pPr>
+        <w:rPr>
+          <w:color w:val="000000"/>
+          <w:shd w:val="clear" w:color="auto" w:fill="FFFFFF"/>
+        </w:rPr>
+      </w:pPr>
+      <w:r>
+        <w:rPr>
+          <w:color w:val="000000"/>
+          <w:shd w:val="clear" w:color="auto" w:fill="FFFFFF"/>
+        </w:rPr>
+        <w:t>- Ну, мы отправляемся! – с явно слышимым энтузиазмом провозгласил брюнет и опустил руку на рычаг, отвечающий за движение и управление.</w:t>
+      </w:r>
+    </w:p>
+    <w:p>
+      <w:pPr>
+        <w:rPr>
+          <w:color w:val="000000"/>
+          <w:shd w:val="clear" w:color="auto" w:fill="FFFFFF"/>
+        </w:rPr>
+      </w:pPr>
+      <w:r>
+        <w:rPr>
+          <w:color w:val="000000"/>
+          <w:shd w:val="clear" w:color="auto" w:fill="FFFFFF"/>
+        </w:rPr>
+        <w:t>Оливер обернулся, забравшись на скамейку с ногами, и замахал рукой родителям друга.</w:t>
+      </w:r>
+    </w:p>
+    <w:p>
+      <w:pPr>
+        <w:rPr>
+          <w:color w:val="000000"/>
+          <w:shd w:val="clear" w:color="auto" w:fill="FFFFFF"/>
+        </w:rPr>
+      </w:pPr>
+      <w:r>
+        <w:rPr>
+          <w:color w:val="000000"/>
+          <w:shd w:val="clear" w:color="auto" w:fill="FFFFFF"/>
+        </w:rPr>
+        <w:t>- Пока, до встречи!</w:t>
+      </w:r>
+    </w:p>
+    <w:p>
+      <w:pPr>
+        <w:rPr>
+          <w:color w:val="000000"/>
+          <w:shd w:val="clear" w:color="auto" w:fill="FFFFFF"/>
+        </w:rPr>
+      </w:pPr>
+      <w:r>
+        <w:rPr>
+          <w:color w:val="000000"/>
+          <w:shd w:val="clear" w:color="auto" w:fill="FFFFFF"/>
+        </w:rPr>
+        <w:t xml:space="preserve">Те помахали в ответ. Повозка тронулась и, неторопливо, но постепенно набирая скорость, покатилась по плотно подогнанным друг к другу камням мостовой. Ларри вскоре удалился, возвращаясь в гильдию к своей работе, а Анита все еще стояла и махала им вслед, пока повозка в конце </w:t>
+      </w:r>
+      <w:r>
+        <w:rPr>
+          <w:color w:val="000000"/>
+          <w:shd w:val="clear" w:color="auto" w:fill="FFFFFF"/>
+        </w:rPr>
+        <w:t>концов не скрылась за поворотом улицы.</w:t>
+      </w:r>
+    </w:p>
+    <w:p>
+      <w:pPr>
+        <w:rPr>
+          <w:color w:val="000000"/>
+          <w:shd w:val="clear" w:color="auto" w:fill="FFFFFF"/>
+        </w:rPr>
+      </w:pPr>
+      <w:r>
+        <w:rPr>
+          <w:color w:val="000000"/>
+          <w:shd w:val="clear" w:color="auto" w:fill="FFFFFF"/>
+        </w:rPr>
+        <w:t>- Вот и началось, - вдохновенно проговорил Алекс. – Впереди нас ждет долгий и интересный путь. Свободны, как ветер, брат.</w:t>
+      </w:r>
+    </w:p>
+    <w:p>
+      <w:pPr>
+        <w:rPr>
+          <w:color w:val="000000"/>
+          <w:shd w:val="clear" w:color="auto" w:fill="FFFFFF"/>
+        </w:rPr>
+      </w:pPr>
+      <w:r>
+        <w:rPr>
+          <w:color w:val="000000"/>
+          <w:shd w:val="clear" w:color="auto" w:fill="FFFFFF"/>
+        </w:rPr>
+        <w:t>Он сидел, с радостной улыбкой смотря прямо перед собой. От руки по рычагу сверху вниз бежали тоненькие чуть светящиеся потоки энергии, направляясь прямо в кристаллы воздуха в колесах. Повозка уже набрала скорость, не уступающую бегущей рысцой лошади, и сейчас двигалась вперед в одном темпе. Можно было бы разогнать и быстрей, но сейчас в этом не было нужды.</w:t>
+      </w:r>
+    </w:p>
+    <w:p>
+      <w:pPr>
+        <w:rPr>
+          <w:color w:val="000000"/>
+          <w:shd w:val="clear" w:color="auto" w:fill="FFFFFF"/>
+        </w:rPr>
+      </w:pPr>
+      <w:r>
+        <w:rPr>
+          <w:color w:val="000000"/>
+          <w:shd w:val="clear" w:color="auto" w:fill="FFFFFF"/>
+        </w:rPr>
+        <w:lastRenderedPageBreak/>
+        <w:t>Оливер убрал ноги со скамейки и тоже развернулся вперед, усаживаясь поудобней. Мимо них неторопливо мелькали дома, лю</w:t>
+      </w:r>
+      <w:r>
+        <w:rPr>
+          <w:color w:val="000000"/>
+          <w:shd w:val="clear" w:color="auto" w:fill="FFFFFF"/>
+        </w:rPr>
+        <w:t>ди. Других таких же повозок по пути встречалось</w:t>
+      </w:r>
+      <w:r>
+        <w:rPr>
+          <w:color w:val="000000"/>
+          <w:shd w:val="clear" w:color="auto" w:fill="FFFFFF"/>
+        </w:rPr>
+        <w:t xml:space="preserve"> не много, все же, это был не самый дешевый вид транспорта.</w:t>
+      </w:r>
+    </w:p>
+    <w:p>
+      <w:pPr>
+        <w:rPr>
+          <w:color w:val="000000"/>
+          <w:shd w:val="clear" w:color="auto" w:fill="FFFFFF"/>
+        </w:rPr>
+      </w:pPr>
+      <w:r>
+        <w:rPr>
+          <w:color w:val="000000"/>
+          <w:shd w:val="clear" w:color="auto" w:fill="FFFFFF"/>
+        </w:rPr>
+        <w:t>- Куда направимся в первую очередь? Или у нас правда нет четкого плана, как ты и сказал родителям? – поинтересовался мальчик.</w:t>
+      </w:r>
+    </w:p>
+    <w:p>
+      <w:pPr>
+        <w:rPr>
+          <w:color w:val="000000"/>
+          <w:shd w:val="clear" w:color="auto" w:fill="FFFFFF"/>
+        </w:rPr>
+      </w:pPr>
+      <w:r>
+        <w:rPr>
+          <w:color w:val="000000"/>
+          <w:shd w:val="clear" w:color="auto" w:fill="FFFFFF"/>
+        </w:rPr>
+        <w:t>Алекс неопределенно пожал плечами.</w:t>
+      </w:r>
+    </w:p>
+    <w:p>
+      <w:pPr>
+        <w:rPr>
+          <w:color w:val="000000"/>
+          <w:shd w:val="clear" w:color="auto" w:fill="FFFFFF"/>
+        </w:rPr>
+      </w:pPr>
+      <w:r>
+        <w:rPr>
+          <w:color w:val="000000"/>
+          <w:shd w:val="clear" w:color="auto" w:fill="FFFFFF"/>
+        </w:rPr>
+        <w:t>- Пока еще не решил. Но мы точно поедем на границу людских земель. На территории королевства открывать уже нечего</w:t>
+      </w:r>
+      <w:r>
+        <w:rPr>
+          <w:color w:val="000000"/>
+          <w:shd w:val="clear" w:color="auto" w:fill="FFFFFF"/>
+        </w:rPr>
+        <w:t>, разве что какую-нибудь мелочь. Любой настоящий искатель тебе скажет, - парень добавил серьезности в голос: - «Если хочешь открыть что-либо стоящее или отыскать мощный кристалл – отправляйся за границу».</w:t>
+      </w:r>
+    </w:p>
+    <w:p>
+      <w:pPr>
+        <w:rPr>
+          <w:color w:val="000000"/>
+          <w:shd w:val="clear" w:color="auto" w:fill="FFFFFF"/>
+        </w:rPr>
+      </w:pPr>
+      <w:r>
+        <w:rPr>
+          <w:color w:val="000000"/>
+          <w:shd w:val="clear" w:color="auto" w:fill="FFFFFF"/>
+        </w:rPr>
+        <w:t>- Тогда п</w:t>
+      </w:r>
+      <w:r>
+        <w:rPr>
+          <w:color w:val="000000"/>
+          <w:shd w:val="clear" w:color="auto" w:fill="FFFFFF"/>
+        </w:rPr>
+        <w:t>онятно, почему ты решил не сообщать об этом маме с отцом, - усмехнулся Оливер. Но потом поежился. – Король ведь не слишком жалует исследователей магических земель.</w:t>
+      </w:r>
+    </w:p>
+    <w:p>
+      <w:pPr>
+        <w:rPr>
+          <w:color w:val="000000"/>
+          <w:shd w:val="clear" w:color="auto" w:fill="FFFFFF"/>
+        </w:rPr>
+      </w:pPr>
+      <w:r>
+        <w:rPr>
+          <w:color w:val="000000"/>
+          <w:shd w:val="clear" w:color="auto" w:fill="FFFFFF"/>
+        </w:rPr>
+        <w:t>- Так он и не узнает, - беспечно отозвался Алекс. –</w:t>
+      </w:r>
+      <w:r>
+        <w:rPr>
+          <w:color w:val="000000"/>
+          <w:shd w:val="clear" w:color="auto" w:fill="FFFFFF"/>
+        </w:rPr>
+        <w:t xml:space="preserve"> Даже у его В</w:t>
+      </w:r>
+      <w:r>
+        <w:rPr>
+          <w:color w:val="000000"/>
+          <w:shd w:val="clear" w:color="auto" w:fill="FFFFFF"/>
+        </w:rPr>
+        <w:t>еличества не хватит людей, чтобы оцепить всю границу. Да и не станет кто-то важный, вроде него, заниматься такими глупостями. У королей и своих забот хватает. Этот указ, запрещающий покидать границы людского королевства только условность. Чтобы не нести ответственности ни за кого, кто ушел за территорию и погиб. Но мы же не будем такими дураками, чтобы помереть, правда? – он засмеялся.</w:t>
+      </w:r>
+    </w:p>
+    <w:p>
+      <w:pPr>
+        <w:rPr>
+          <w:color w:val="000000"/>
+          <w:shd w:val="clear" w:color="auto" w:fill="FFFFFF"/>
+        </w:rPr>
+      </w:pPr>
+      <w:r>
+        <w:rPr>
+          <w:color w:val="000000"/>
+          <w:shd w:val="clear" w:color="auto" w:fill="FFFFFF"/>
+        </w:rPr>
+        <w:t>- Я на это очень надеюсь, - тоже издал смешок Оливер.</w:t>
+      </w:r>
+    </w:p>
+    <w:p>
+      <w:pPr>
+        <w:rPr>
+          <w:color w:val="000000"/>
+          <w:shd w:val="clear" w:color="auto" w:fill="FFFFFF"/>
+        </w:rPr>
+      </w:pPr>
+      <w:r>
+        <w:rPr>
+          <w:color w:val="000000"/>
+          <w:shd w:val="clear" w:color="auto" w:fill="FFFFFF"/>
+        </w:rPr>
+        <w:t xml:space="preserve">- Не </w:t>
+      </w:r>
+      <w:proofErr w:type="spellStart"/>
+      <w:r>
+        <w:rPr>
+          <w:color w:val="000000"/>
+          <w:shd w:val="clear" w:color="auto" w:fill="FFFFFF"/>
+        </w:rPr>
+        <w:t>боись</w:t>
+      </w:r>
+      <w:proofErr w:type="spellEnd"/>
+      <w:r>
+        <w:rPr>
+          <w:color w:val="000000"/>
+          <w:shd w:val="clear" w:color="auto" w:fill="FFFFFF"/>
+        </w:rPr>
+        <w:t xml:space="preserve">, Оли, - парень потрепал его по волосам свободной рукой. – Я </w:t>
+      </w:r>
+      <w:r>
+        <w:rPr>
+          <w:color w:val="000000"/>
+          <w:shd w:val="clear" w:color="auto" w:fill="FFFFFF"/>
+        </w:rPr>
+        <w:t>же шутил,</w:t>
+      </w:r>
+      <w:r>
+        <w:rPr>
+          <w:color w:val="000000"/>
+          <w:shd w:val="clear" w:color="auto" w:fill="FFFFFF"/>
+        </w:rPr>
+        <w:t xml:space="preserve"> специально </w:t>
+      </w:r>
+      <w:r>
+        <w:rPr>
+          <w:color w:val="000000"/>
+          <w:shd w:val="clear" w:color="auto" w:fill="FFFFFF"/>
+        </w:rPr>
+        <w:t xml:space="preserve">я тебя </w:t>
+      </w:r>
+      <w:r>
+        <w:rPr>
+          <w:color w:val="000000"/>
+          <w:shd w:val="clear" w:color="auto" w:fill="FFFFFF"/>
+        </w:rPr>
+        <w:t>к опасностям тащить не буду. А если что, всегда можешь на меня положиться. Поэтому, вме</w:t>
+      </w:r>
+      <w:r>
+        <w:rPr>
+          <w:color w:val="000000"/>
+          <w:shd w:val="clear" w:color="auto" w:fill="FFFFFF"/>
+        </w:rPr>
+        <w:t>сто того, чтобы опасаться, подум</w:t>
+      </w:r>
+      <w:r>
+        <w:rPr>
+          <w:color w:val="000000"/>
+          <w:shd w:val="clear" w:color="auto" w:fill="FFFFFF"/>
+        </w:rPr>
+        <w:t>ай лучше, чего мы можем обнаружить! Если даже на людской территории мы умудрились найти целый храм Древних, то что сможем откопать на никем неизведанных землях?</w:t>
+      </w:r>
+    </w:p>
+    <w:p>
+      <w:pPr>
+        <w:rPr>
+          <w:color w:val="000000"/>
+          <w:shd w:val="clear" w:color="auto" w:fill="FFFFFF"/>
+        </w:rPr>
+      </w:pPr>
+      <w:r>
+        <w:rPr>
+          <w:color w:val="000000"/>
+          <w:shd w:val="clear" w:color="auto" w:fill="FFFFFF"/>
+        </w:rPr>
+        <w:t>- Может, мы сможем узнать что-нибудь об их истории? – наконец воодушевившись идеей</w:t>
+      </w:r>
+      <w:r>
+        <w:rPr>
+          <w:color w:val="000000"/>
+          <w:shd w:val="clear" w:color="auto" w:fill="FFFFFF"/>
+        </w:rPr>
+        <w:t xml:space="preserve"> брюнета</w:t>
+      </w:r>
+      <w:r>
+        <w:rPr>
+          <w:color w:val="000000"/>
+          <w:shd w:val="clear" w:color="auto" w:fill="FFFFFF"/>
+        </w:rPr>
+        <w:t xml:space="preserve">, предположил Оливер. </w:t>
+      </w:r>
+    </w:p>
+    <w:p>
+      <w:pPr>
+        <w:rPr>
+          <w:color w:val="000000"/>
+          <w:shd w:val="clear" w:color="auto" w:fill="FFFFFF"/>
+        </w:rPr>
+      </w:pPr>
+      <w:r>
+        <w:rPr>
+          <w:color w:val="000000"/>
+          <w:shd w:val="clear" w:color="auto" w:fill="FFFFFF"/>
+        </w:rPr>
+        <w:t>Алекс довольно усмехнулся. Друг вдохновлен и согласен, цель достигнута. Падкого на тайны и загадки Оливера всегда можно было соблазнить чем-то подобным.</w:t>
+      </w:r>
+    </w:p>
+    <w:p>
+      <w:pPr>
+        <w:rPr>
+          <w:color w:val="000000"/>
+          <w:shd w:val="clear" w:color="auto" w:fill="FFFFFF"/>
+        </w:rPr>
+      </w:pPr>
+      <w:r>
+        <w:rPr>
+          <w:color w:val="000000"/>
+          <w:shd w:val="clear" w:color="auto" w:fill="FFFFFF"/>
+        </w:rPr>
+        <w:t>- Вполне может быть!</w:t>
+      </w:r>
+    </w:p>
+    <w:p>
+      <w:pPr>
+        <w:rPr>
+          <w:color w:val="000000"/>
+          <w:shd w:val="clear" w:color="auto" w:fill="FFFFFF"/>
+        </w:rPr>
+      </w:pPr>
+    </w:p>
+    <w:p>
+      <w:pPr>
+        <w:rPr>
+          <w:color w:val="000000"/>
+          <w:shd w:val="clear" w:color="auto" w:fill="FFFFFF"/>
+        </w:rPr>
+      </w:pPr>
+      <w:r>
+        <w:rPr>
+          <w:color w:val="000000"/>
+          <w:shd w:val="clear" w:color="auto" w:fill="FFFFFF"/>
+        </w:rPr>
+        <w:t xml:space="preserve">За обычной дружеской беседой плавно текло время. И так же плавно утекал город, оставаясь позади. Мостовая закончилась, и </w:t>
+      </w:r>
+      <w:r>
+        <w:rPr>
+          <w:color w:val="000000"/>
+          <w:shd w:val="clear" w:color="auto" w:fill="FFFFFF"/>
+        </w:rPr>
+        <w:t>повозка мягко катилась</w:t>
+      </w:r>
+      <w:r>
+        <w:rPr>
+          <w:color w:val="000000"/>
+          <w:shd w:val="clear" w:color="auto" w:fill="FFFFFF"/>
+        </w:rPr>
+        <w:t xml:space="preserve"> по проселочной дороге, утрамбованной множеством ног, копыт и чужих колес.</w:t>
+      </w:r>
+      <w:r>
+        <w:rPr>
+          <w:color w:val="000000"/>
+          <w:shd w:val="clear" w:color="auto" w:fill="FFFFFF"/>
+        </w:rPr>
+        <w:t xml:space="preserve"> Во</w:t>
+      </w:r>
+      <w:r>
+        <w:rPr>
+          <w:color w:val="000000"/>
+          <w:shd w:val="clear" w:color="auto" w:fill="FFFFFF"/>
+        </w:rPr>
+        <w:t xml:space="preserve">круг стелились поля с побегами молодых посевов. К осени фермеры смогут пожать богатый урожай, но сейчас неспелые колосья пшеницы и запрятавшиеся среди листьев зеленые початки кукурузы только росли и просто радовали взгляд. </w:t>
+      </w:r>
+    </w:p>
+    <w:p>
+      <w:pPr>
+        <w:rPr>
+          <w:color w:val="000000"/>
+          <w:shd w:val="clear" w:color="auto" w:fill="FFFFFF"/>
+        </w:rPr>
+      </w:pPr>
+      <w:r>
+        <w:rPr>
+          <w:color w:val="000000"/>
+          <w:shd w:val="clear" w:color="auto" w:fill="FFFFFF"/>
+        </w:rPr>
+        <w:t xml:space="preserve">А впереди уже виднелся высокий, поднимающийся к яркому солнцу лес. Уже доносилось журчание реки, негласно считавшейся друзьями границей их города. Там, за рекой, начинались названные ими в детстве «дикие земли». Впрочем, сейчас, когда они решили направиться в настоящие дикие земли, эта детская придумка уже казалась чем-то шуточным. Однако, пересекая старый, но прочный деревянный мост, оба друга почувствовали, как еще один рубеж пройден. Их родной город теперь уже </w:t>
+      </w:r>
+      <w:r>
+        <w:rPr>
+          <w:color w:val="000000"/>
+          <w:shd w:val="clear" w:color="auto" w:fill="FFFFFF"/>
+        </w:rPr>
+        <w:lastRenderedPageBreak/>
+        <w:t>окончательно позади, а вско</w:t>
+      </w:r>
+      <w:r>
+        <w:rPr>
+          <w:color w:val="000000"/>
+          <w:shd w:val="clear" w:color="auto" w:fill="FFFFFF"/>
+        </w:rPr>
+        <w:t xml:space="preserve">ре за спиной останутся и все </w:t>
+      </w:r>
+      <w:r>
+        <w:rPr>
+          <w:color w:val="000000"/>
+          <w:shd w:val="clear" w:color="auto" w:fill="FFFFFF"/>
+        </w:rPr>
+        <w:t>знакомые места.</w:t>
+      </w:r>
+      <w:r>
+        <w:rPr>
+          <w:color w:val="000000"/>
+          <w:shd w:val="clear" w:color="auto" w:fill="FFFFFF"/>
+        </w:rPr>
+        <w:t xml:space="preserve"> Вновь воодушевившись, Алекс сжал рычаг управления.</w:t>
+      </w:r>
+    </w:p>
+    <w:p>
+      <w:pPr>
+        <w:rPr>
+          <w:color w:val="000000"/>
+          <w:shd w:val="clear" w:color="auto" w:fill="FFFFFF"/>
+        </w:rPr>
+      </w:pPr>
+      <w:r>
+        <w:rPr>
+          <w:color w:val="000000"/>
+          <w:shd w:val="clear" w:color="auto" w:fill="FFFFFF"/>
+        </w:rPr>
+        <w:t>- Вперед! – азартно выкрикнул он, увеличивая скорость. Луга, сменившие поля, замелькали по бокам, в лицо задул приятный ветер. Оливер рядом весело засмеялся.</w:t>
+      </w:r>
+    </w:p>
+    <w:p>
+      <w:pPr>
+        <w:rPr>
+          <w:color w:val="000000"/>
+          <w:shd w:val="clear" w:color="auto" w:fill="FFFFFF"/>
+        </w:rPr>
+      </w:pPr>
+      <w:r>
+        <w:rPr>
+          <w:color w:val="000000"/>
+          <w:shd w:val="clear" w:color="auto" w:fill="FFFFFF"/>
+        </w:rPr>
+        <w:t>Повозка легко покачивалась и иногда слегка подпрыгивала на неровностях проселка. Вокруг было тихо и спокойно, и друзья на какое-то время замолчали, просто наслаждаясь происходящим. Поэтому, внезапно раздавшееся прямо позади них громкое «Ой!»</w:t>
+      </w:r>
+      <w:r>
+        <w:rPr>
+          <w:color w:val="000000"/>
+          <w:shd w:val="clear" w:color="auto" w:fill="FFFFFF"/>
+        </w:rPr>
+        <w:t xml:space="preserve">, вызванное наездом на очередной </w:t>
+      </w:r>
+      <w:proofErr w:type="gramStart"/>
+      <w:r>
+        <w:rPr>
+          <w:color w:val="000000"/>
+          <w:shd w:val="clear" w:color="auto" w:fill="FFFFFF"/>
+        </w:rPr>
+        <w:t xml:space="preserve">ухаб, </w:t>
+      </w:r>
+      <w:r>
+        <w:rPr>
+          <w:color w:val="000000"/>
+          <w:shd w:val="clear" w:color="auto" w:fill="FFFFFF"/>
+        </w:rPr>
+        <w:t xml:space="preserve"> прозвучало</w:t>
+      </w:r>
+      <w:proofErr w:type="gramEnd"/>
+      <w:r>
+        <w:rPr>
+          <w:color w:val="000000"/>
+          <w:shd w:val="clear" w:color="auto" w:fill="FFFFFF"/>
+        </w:rPr>
+        <w:t xml:space="preserve"> вполне отчетливо</w:t>
+      </w:r>
+      <w:r>
+        <w:rPr>
+          <w:color w:val="000000"/>
+          <w:shd w:val="clear" w:color="auto" w:fill="FFFFFF"/>
+        </w:rPr>
+        <w:t>, чтобы ни с чем другим спутать его было нельзя.</w:t>
+      </w:r>
+    </w:p>
+    <w:p>
+      <w:pPr>
+        <w:rPr>
+          <w:color w:val="000000"/>
+          <w:shd w:val="clear" w:color="auto" w:fill="FFFFFF"/>
+        </w:rPr>
+      </w:pPr>
+      <w:r>
+        <w:rPr>
+          <w:color w:val="000000"/>
+          <w:shd w:val="clear" w:color="auto" w:fill="FFFFFF"/>
+        </w:rPr>
+        <w:t xml:space="preserve">Оливер, вздрогнув, резко обернулся, уставившись внутрь повозки. Алекс тоже навострил слух, одновременно сжимая круглое </w:t>
+      </w:r>
+      <w:proofErr w:type="spellStart"/>
+      <w:r>
+        <w:rPr>
+          <w:color w:val="000000"/>
+          <w:shd w:val="clear" w:color="auto" w:fill="FFFFFF"/>
+        </w:rPr>
+        <w:t>навершие</w:t>
+      </w:r>
+      <w:proofErr w:type="spellEnd"/>
+      <w:r>
+        <w:rPr>
+          <w:color w:val="000000"/>
+          <w:shd w:val="clear" w:color="auto" w:fill="FFFFFF"/>
+        </w:rPr>
+        <w:t xml:space="preserve"> рычага, запуская потоки воздуха в обратном направлении. Транспорт стал </w:t>
+      </w:r>
+      <w:r>
+        <w:rPr>
+          <w:color w:val="000000"/>
+          <w:shd w:val="clear" w:color="auto" w:fill="FFFFFF"/>
+        </w:rPr>
+        <w:t>замедляться</w:t>
+      </w:r>
+      <w:r>
+        <w:rPr>
+          <w:color w:val="000000"/>
+          <w:shd w:val="clear" w:color="auto" w:fill="FFFFFF"/>
+        </w:rPr>
+        <w:t>, пока совсем не остановился.</w:t>
+      </w:r>
+    </w:p>
+    <w:p>
+      <w:pPr>
+        <w:rPr>
+          <w:color w:val="000000"/>
+          <w:shd w:val="clear" w:color="auto" w:fill="FFFFFF"/>
+        </w:rPr>
+      </w:pPr>
+      <w:r>
+        <w:rPr>
+          <w:color w:val="000000"/>
+          <w:shd w:val="clear" w:color="auto" w:fill="FFFFFF"/>
+        </w:rPr>
+        <w:t xml:space="preserve">- Ты это слышал? – с подозрением переспросил Оливер. Впрочем, ответ был очевиден, раз его друг </w:t>
+      </w:r>
+      <w:r>
+        <w:rPr>
+          <w:color w:val="000000"/>
+          <w:shd w:val="clear" w:color="auto" w:fill="FFFFFF"/>
+        </w:rPr>
+        <w:t>затормозил</w:t>
+      </w:r>
+      <w:r>
+        <w:rPr>
+          <w:color w:val="000000"/>
+          <w:shd w:val="clear" w:color="auto" w:fill="FFFFFF"/>
+        </w:rPr>
+        <w:t>. Подтверждая его слова, Алекс кивнул.</w:t>
+      </w:r>
+    </w:p>
+    <w:p>
+      <w:pPr>
+        <w:rPr>
+          <w:color w:val="000000"/>
+          <w:shd w:val="clear" w:color="auto" w:fill="FFFFFF"/>
+        </w:rPr>
+      </w:pPr>
+      <w:r>
+        <w:rPr>
+          <w:color w:val="000000"/>
+          <w:shd w:val="clear" w:color="auto" w:fill="FFFFFF"/>
+        </w:rPr>
+        <w:t>- Кажется, у нас неопределенный пассажир, - усмехнулся он.</w:t>
+      </w:r>
+    </w:p>
+    <w:p>
+      <w:pPr>
+        <w:rPr>
+          <w:color w:val="000000"/>
+          <w:shd w:val="clear" w:color="auto" w:fill="FFFFFF"/>
+        </w:rPr>
+      </w:pPr>
+      <w:r>
+        <w:rPr>
+          <w:color w:val="000000"/>
+          <w:shd w:val="clear" w:color="auto" w:fill="FFFFFF"/>
+        </w:rPr>
+        <w:t>Соскочив на землю, парень неторопливо обошел повозку, запрыгнул внутрь и, пробежавшись взглядом по нескольким ящикам, постучал по одному из них.</w:t>
+      </w:r>
+    </w:p>
+    <w:p>
+      <w:pPr>
+        <w:rPr>
+          <w:color w:val="000000"/>
+          <w:shd w:val="clear" w:color="auto" w:fill="FFFFFF"/>
+        </w:rPr>
+      </w:pPr>
+      <w:r>
+        <w:rPr>
+          <w:color w:val="000000"/>
+          <w:shd w:val="clear" w:color="auto" w:fill="FFFFFF"/>
+        </w:rPr>
+        <w:t>- Тук-тук, кто там? Выходи.</w:t>
+      </w:r>
+    </w:p>
+    <w:p>
+      <w:pPr>
+        <w:rPr>
+          <w:color w:val="000000"/>
+          <w:shd w:val="clear" w:color="auto" w:fill="FFFFFF"/>
+        </w:rPr>
+      </w:pPr>
+      <w:r>
+        <w:rPr>
+          <w:color w:val="000000"/>
+          <w:shd w:val="clear" w:color="auto" w:fill="FFFFFF"/>
+        </w:rPr>
+        <w:t xml:space="preserve">Изнутри послышалось </w:t>
+      </w:r>
+      <w:proofErr w:type="spellStart"/>
+      <w:r>
+        <w:rPr>
+          <w:color w:val="000000"/>
+          <w:shd w:val="clear" w:color="auto" w:fill="FFFFFF"/>
+        </w:rPr>
+        <w:t>шебуршание</w:t>
+      </w:r>
+      <w:proofErr w:type="spellEnd"/>
+      <w:r>
+        <w:rPr>
+          <w:color w:val="000000"/>
+          <w:shd w:val="clear" w:color="auto" w:fill="FFFFFF"/>
+        </w:rPr>
+        <w:t>, и затем раздался приглушенный из-за стенок ящика</w:t>
+      </w:r>
+      <w:r>
+        <w:rPr>
+          <w:color w:val="000000"/>
+          <w:shd w:val="clear" w:color="auto" w:fill="FFFFFF"/>
+        </w:rPr>
+        <w:t xml:space="preserve"> знакомый голос, явно принадлежащий </w:t>
+      </w:r>
+      <w:proofErr w:type="spellStart"/>
+      <w:r>
+        <w:rPr>
+          <w:color w:val="000000"/>
+          <w:shd w:val="clear" w:color="auto" w:fill="FFFFFF"/>
+        </w:rPr>
+        <w:t>Кейли</w:t>
+      </w:r>
+      <w:proofErr w:type="spellEnd"/>
+      <w:r>
+        <w:rPr>
+          <w:color w:val="000000"/>
+          <w:shd w:val="clear" w:color="auto" w:fill="FFFFFF"/>
+        </w:rPr>
+        <w:t>:</w:t>
+      </w:r>
+    </w:p>
+    <w:p>
+      <w:pPr>
+        <w:rPr>
+          <w:color w:val="000000"/>
+          <w:shd w:val="clear" w:color="auto" w:fill="FFFFFF"/>
+        </w:rPr>
+      </w:pPr>
+      <w:r>
+        <w:rPr>
+          <w:color w:val="000000"/>
+          <w:shd w:val="clear" w:color="auto" w:fill="FFFFFF"/>
+        </w:rPr>
+        <w:t>- Тут никого нет!</w:t>
+      </w:r>
+    </w:p>
+    <w:p>
+      <w:pPr>
+        <w:rPr>
+          <w:color w:val="000000"/>
+          <w:shd w:val="clear" w:color="auto" w:fill="FFFFFF"/>
+        </w:rPr>
+      </w:pPr>
+      <w:r>
+        <w:rPr>
+          <w:color w:val="000000"/>
+          <w:shd w:val="clear" w:color="auto" w:fill="FFFFFF"/>
+        </w:rPr>
+        <w:t>Оливер, успевший тоже оббежать повозку</w:t>
+      </w:r>
+      <w:r>
+        <w:rPr>
+          <w:color w:val="000000"/>
+          <w:shd w:val="clear" w:color="auto" w:fill="FFFFFF"/>
+        </w:rPr>
+        <w:t>, радостно улыбнулся, стоило ему услышать голос девочки. Что ни говори, а ее присутствия ему определенно не хватало для полного счастья. Алекс же небрежно взял ящик за край, принявшись чуть покачивать его.</w:t>
+      </w:r>
+    </w:p>
+    <w:p>
+      <w:pPr>
+        <w:rPr>
+          <w:color w:val="000000"/>
+          <w:shd w:val="clear" w:color="auto" w:fill="FFFFFF"/>
+        </w:rPr>
+      </w:pPr>
+      <w:r>
+        <w:rPr>
+          <w:color w:val="000000"/>
+          <w:shd w:val="clear" w:color="auto" w:fill="FFFFFF"/>
+        </w:rPr>
+        <w:t>- Прямо никого, - ехидно протянул он. – А зачем же нам тогда пустой ящик, в котором никого нет? Может стоит просто оставить его в траве и ехать дальше?</w:t>
+      </w:r>
+    </w:p>
+    <w:p>
+      <w:pPr>
+        <w:rPr>
+          <w:color w:val="000000"/>
+          <w:shd w:val="clear" w:color="auto" w:fill="FFFFFF"/>
+        </w:rPr>
+      </w:pPr>
+      <w:proofErr w:type="spellStart"/>
+      <w:r>
+        <w:rPr>
+          <w:color w:val="000000"/>
+          <w:shd w:val="clear" w:color="auto" w:fill="FFFFFF"/>
+        </w:rPr>
+        <w:t>Шебуршание</w:t>
+      </w:r>
+      <w:proofErr w:type="spellEnd"/>
+      <w:r>
+        <w:rPr>
+          <w:color w:val="000000"/>
+          <w:shd w:val="clear" w:color="auto" w:fill="FFFFFF"/>
+        </w:rPr>
+        <w:t xml:space="preserve"> усилилось, и затем крышка приоткрылась, и из образовавшейся щелки на парня уставились упрямые зеленые глаза. Убедившись, что брат сидит в сторонке, </w:t>
+      </w:r>
+      <w:proofErr w:type="spellStart"/>
+      <w:r>
+        <w:rPr>
+          <w:color w:val="000000"/>
+          <w:shd w:val="clear" w:color="auto" w:fill="FFFFFF"/>
+        </w:rPr>
+        <w:t>Кейли</w:t>
+      </w:r>
+      <w:proofErr w:type="spellEnd"/>
+      <w:r>
+        <w:rPr>
+          <w:color w:val="000000"/>
+          <w:shd w:val="clear" w:color="auto" w:fill="FFFFFF"/>
+        </w:rPr>
+        <w:t xml:space="preserve"> опустила крышку, и тут же распахнула ее обрат</w:t>
+      </w:r>
+      <w:r>
+        <w:rPr>
+          <w:color w:val="000000"/>
+          <w:shd w:val="clear" w:color="auto" w:fill="FFFFFF"/>
+        </w:rPr>
+        <w:t>но, но уже целиком, и с грохотом</w:t>
+      </w:r>
+      <w:r>
+        <w:rPr>
+          <w:color w:val="000000"/>
+          <w:shd w:val="clear" w:color="auto" w:fill="FFFFFF"/>
+        </w:rPr>
+        <w:t>. Резко поднялась на ноги, сложила руки на груди и уставилась на Алекса.</w:t>
+      </w:r>
+    </w:p>
+    <w:p>
+      <w:pPr>
+        <w:rPr>
+          <w:color w:val="000000"/>
+          <w:shd w:val="clear" w:color="auto" w:fill="FFFFFF"/>
+        </w:rPr>
+      </w:pPr>
+      <w:r>
+        <w:rPr>
+          <w:color w:val="000000"/>
+          <w:shd w:val="clear" w:color="auto" w:fill="FFFFFF"/>
+        </w:rPr>
+        <w:t>- Я еду с вами! – заявила она.</w:t>
+      </w:r>
+    </w:p>
+    <w:p>
+      <w:pPr>
+        <w:rPr>
+          <w:color w:val="000000"/>
+          <w:shd w:val="clear" w:color="auto" w:fill="FFFFFF"/>
+        </w:rPr>
+      </w:pPr>
+      <w:r>
+        <w:rPr>
+          <w:color w:val="000000"/>
+          <w:shd w:val="clear" w:color="auto" w:fill="FFFFFF"/>
+        </w:rPr>
+        <w:t>Алекс наигранно удивленно округлил глаза.</w:t>
+      </w:r>
+    </w:p>
+    <w:p>
+      <w:pPr>
+        <w:rPr>
+          <w:color w:val="000000"/>
+          <w:shd w:val="clear" w:color="auto" w:fill="FFFFFF"/>
+        </w:rPr>
+      </w:pPr>
+      <w:r>
+        <w:rPr>
+          <w:color w:val="000000"/>
+          <w:shd w:val="clear" w:color="auto" w:fill="FFFFFF"/>
+        </w:rPr>
+        <w:t>- Вот как? А кто это решил?</w:t>
+      </w:r>
+    </w:p>
+    <w:p>
+      <w:pPr>
+        <w:rPr>
+          <w:color w:val="000000"/>
+          <w:shd w:val="clear" w:color="auto" w:fill="FFFFFF"/>
+        </w:rPr>
+      </w:pPr>
+      <w:r>
+        <w:rPr>
+          <w:color w:val="000000"/>
+          <w:shd w:val="clear" w:color="auto" w:fill="FFFFFF"/>
+        </w:rPr>
+        <w:t>- Я решила! –</w:t>
+      </w:r>
+      <w:r>
+        <w:rPr>
+          <w:color w:val="000000"/>
+          <w:shd w:val="clear" w:color="auto" w:fill="FFFFFF"/>
+        </w:rPr>
+        <w:t xml:space="preserve"> гордо вздернув свой носик, ответила девочка.</w:t>
+      </w:r>
+    </w:p>
+    <w:p>
+      <w:pPr>
+        <w:rPr>
+          <w:color w:val="000000"/>
+          <w:shd w:val="clear" w:color="auto" w:fill="FFFFFF"/>
+        </w:rPr>
+      </w:pPr>
+      <w:r>
+        <w:rPr>
+          <w:color w:val="000000"/>
+          <w:shd w:val="clear" w:color="auto" w:fill="FFFFFF"/>
+        </w:rPr>
+        <w:t>- Во-от ка-</w:t>
+      </w:r>
+      <w:proofErr w:type="spellStart"/>
+      <w:r>
+        <w:rPr>
+          <w:color w:val="000000"/>
+          <w:shd w:val="clear" w:color="auto" w:fill="FFFFFF"/>
+        </w:rPr>
+        <w:t>ак</w:t>
+      </w:r>
+      <w:proofErr w:type="spellEnd"/>
+      <w:r>
+        <w:rPr>
+          <w:color w:val="000000"/>
+          <w:shd w:val="clear" w:color="auto" w:fill="FFFFFF"/>
+        </w:rPr>
+        <w:t>, - еще более наигранно протянул б</w:t>
+      </w:r>
+      <w:r>
+        <w:rPr>
+          <w:color w:val="000000"/>
+          <w:shd w:val="clear" w:color="auto" w:fill="FFFFFF"/>
+        </w:rPr>
+        <w:t>рюнет. – А наши</w:t>
+      </w:r>
+      <w:r>
+        <w:rPr>
+          <w:color w:val="000000"/>
+          <w:shd w:val="clear" w:color="auto" w:fill="FFFFFF"/>
+        </w:rPr>
+        <w:t xml:space="preserve"> родители, насколько я помню, решили по-другому. И как же быть?</w:t>
+      </w:r>
+    </w:p>
+    <w:p>
+      <w:pPr>
+        <w:rPr>
+          <w:color w:val="000000"/>
+          <w:shd w:val="clear" w:color="auto" w:fill="FFFFFF"/>
+        </w:rPr>
+      </w:pPr>
+      <w:r>
+        <w:rPr>
+          <w:color w:val="000000"/>
+          <w:shd w:val="clear" w:color="auto" w:fill="FFFFFF"/>
+        </w:rPr>
+        <w:lastRenderedPageBreak/>
+        <w:t>Усевшись у деревянной стены, он с улыбкой посмотрел на сестру. Та еще более упрямо нахмурила брови.</w:t>
+      </w:r>
+    </w:p>
+    <w:p>
+      <w:pPr>
+        <w:rPr>
+          <w:color w:val="000000"/>
+          <w:shd w:val="clear" w:color="auto" w:fill="FFFFFF"/>
+        </w:rPr>
+      </w:pPr>
+      <w:r>
+        <w:rPr>
+          <w:color w:val="000000"/>
+          <w:shd w:val="clear" w:color="auto" w:fill="FFFFFF"/>
+        </w:rPr>
+        <w:t>- Ты же не станешь отвозить меня назад. Вернешься – и испортишь всю атмосферу путешествия, в которую ты уже влился! Я ж тебя знаю, братик.</w:t>
+      </w:r>
+    </w:p>
+    <w:p>
+      <w:pPr>
+        <w:rPr>
+          <w:color w:val="000000"/>
+          <w:shd w:val="clear" w:color="auto" w:fill="FFFFFF"/>
+        </w:rPr>
+      </w:pPr>
+      <w:r>
+        <w:rPr>
+          <w:color w:val="000000"/>
+          <w:shd w:val="clear" w:color="auto" w:fill="FFFFFF"/>
+        </w:rPr>
+        <w:t>Алекс задумчиво качнул головой.</w:t>
+      </w:r>
+    </w:p>
+    <w:p>
+      <w:pPr>
+        <w:rPr>
+          <w:color w:val="000000"/>
+          <w:shd w:val="clear" w:color="auto" w:fill="FFFFFF"/>
+        </w:rPr>
+      </w:pPr>
+      <w:r>
+        <w:rPr>
+          <w:color w:val="000000"/>
+          <w:shd w:val="clear" w:color="auto" w:fill="FFFFFF"/>
+        </w:rPr>
+        <w:t>- Не стану ли?</w:t>
+      </w:r>
+    </w:p>
+    <w:p>
+      <w:pPr>
+        <w:rPr>
+          <w:color w:val="000000"/>
+          <w:shd w:val="clear" w:color="auto" w:fill="FFFFFF"/>
+        </w:rPr>
+      </w:pPr>
+      <w:r>
+        <w:rPr>
+          <w:color w:val="000000"/>
+          <w:shd w:val="clear" w:color="auto" w:fill="FFFFFF"/>
+        </w:rPr>
+        <w:t>Оливер переводил взгляд с одного на другого, ожидая, чем же закончится это представление. Хотя, он уже подозревал, чем именно. Слишком уж веселым выглядел его друг. И не особо удивленным присутствием тут своей младшей сестры. Так что мальчишка просто сел на край повозки, радуясь сложившимся обстоятельствам.</w:t>
+      </w:r>
+    </w:p>
+    <w:p>
+      <w:pPr>
+        <w:rPr>
+          <w:color w:val="000000"/>
+          <w:shd w:val="clear" w:color="auto" w:fill="FFFFFF"/>
+        </w:rPr>
+      </w:pPr>
+      <w:r>
+        <w:rPr>
+          <w:color w:val="000000"/>
+          <w:shd w:val="clear" w:color="auto" w:fill="FFFFFF"/>
+        </w:rPr>
+        <w:t xml:space="preserve">Но вот </w:t>
+      </w:r>
+      <w:proofErr w:type="spellStart"/>
+      <w:r>
+        <w:rPr>
+          <w:color w:val="000000"/>
+          <w:shd w:val="clear" w:color="auto" w:fill="FFFFFF"/>
+        </w:rPr>
+        <w:t>Кейли</w:t>
+      </w:r>
+      <w:proofErr w:type="spellEnd"/>
+      <w:r>
+        <w:rPr>
+          <w:color w:val="000000"/>
+          <w:shd w:val="clear" w:color="auto" w:fill="FFFFFF"/>
+        </w:rPr>
+        <w:t xml:space="preserve">, похоже, слова брата восприняла более серьезно. Сжав губы в тонкую линию, она соскочила наружу и развернулась лицом к парням, при этом не прекращая медленно пятиться назад. </w:t>
+      </w:r>
+      <w:r>
+        <w:rPr>
+          <w:color w:val="000000"/>
+          <w:shd w:val="clear" w:color="auto" w:fill="FFFFFF"/>
+        </w:rPr>
+        <w:t>Одну руку она держала в кармане, а указательной палец второй уставился прямо Алексу в лицо.</w:t>
+      </w:r>
+    </w:p>
+    <w:p>
+      <w:pPr>
+        <w:rPr>
+          <w:color w:val="000000"/>
+          <w:shd w:val="clear" w:color="auto" w:fill="FFFFFF"/>
+        </w:rPr>
+      </w:pPr>
+      <w:r>
+        <w:rPr>
+          <w:color w:val="000000"/>
+          <w:shd w:val="clear" w:color="auto" w:fill="FFFFFF"/>
+        </w:rPr>
+        <w:t>- Предупреждаю, если попытаешься отправить меня назад, то я… - она замялась, подбирая слова. – То я тебе этого не позволю!</w:t>
+      </w:r>
+    </w:p>
+    <w:p>
+      <w:pPr>
+        <w:rPr>
+          <w:color w:val="000000"/>
+          <w:shd w:val="clear" w:color="auto" w:fill="FFFFFF"/>
+        </w:rPr>
+      </w:pPr>
+      <w:r>
+        <w:rPr>
+          <w:color w:val="000000"/>
+          <w:shd w:val="clear" w:color="auto" w:fill="FFFFFF"/>
+        </w:rPr>
+        <w:t>Оливер хихикнул ее серьезному настрою и помахал рукой.</w:t>
+      </w:r>
+    </w:p>
+    <w:p>
+      <w:pPr>
+        <w:rPr>
+          <w:color w:val="000000"/>
+          <w:shd w:val="clear" w:color="auto" w:fill="FFFFFF"/>
+        </w:rPr>
+      </w:pPr>
+      <w:r>
+        <w:rPr>
+          <w:color w:val="000000"/>
+          <w:shd w:val="clear" w:color="auto" w:fill="FFFFFF"/>
+        </w:rPr>
+        <w:t xml:space="preserve">- Рад видеть тебя, </w:t>
+      </w:r>
+      <w:proofErr w:type="spellStart"/>
+      <w:r>
+        <w:rPr>
+          <w:color w:val="000000"/>
+          <w:shd w:val="clear" w:color="auto" w:fill="FFFFFF"/>
+        </w:rPr>
+        <w:t>Кейли</w:t>
+      </w:r>
+      <w:proofErr w:type="spellEnd"/>
+      <w:r>
+        <w:rPr>
+          <w:color w:val="000000"/>
+          <w:shd w:val="clear" w:color="auto" w:fill="FFFFFF"/>
+        </w:rPr>
+        <w:t>.</w:t>
+      </w:r>
+    </w:p>
+    <w:p>
+      <w:pPr>
+        <w:rPr>
+          <w:color w:val="000000"/>
+          <w:shd w:val="clear" w:color="auto" w:fill="FFFFFF"/>
+        </w:rPr>
+      </w:pPr>
+      <w:r>
+        <w:rPr>
+          <w:color w:val="000000"/>
+          <w:shd w:val="clear" w:color="auto" w:fill="FFFFFF"/>
+        </w:rPr>
+        <w:t>Но та лишь сердито на него уставилась.</w:t>
+      </w:r>
+    </w:p>
+    <w:p>
+      <w:pPr>
+        <w:rPr>
+          <w:color w:val="000000"/>
+          <w:shd w:val="clear" w:color="auto" w:fill="FFFFFF"/>
+        </w:rPr>
+      </w:pPr>
+      <w:r>
+        <w:rPr>
+          <w:color w:val="000000"/>
+          <w:shd w:val="clear" w:color="auto" w:fill="FFFFFF"/>
+        </w:rPr>
+        <w:t>- Эй, веди себя серьезней! Тут, между прочим, решается вопрос жизни и смерти!</w:t>
+      </w:r>
+    </w:p>
+    <w:p>
+      <w:pPr>
+        <w:rPr>
+          <w:color w:val="000000"/>
+          <w:shd w:val="clear" w:color="auto" w:fill="FFFFFF"/>
+        </w:rPr>
+      </w:pPr>
+      <w:r>
+        <w:rPr>
+          <w:color w:val="000000"/>
+          <w:shd w:val="clear" w:color="auto" w:fill="FFFFFF"/>
+        </w:rPr>
+        <w:t xml:space="preserve">Алекс поднялся и тоже спрыгнул на землю. Реакция сестры на происходящее, похоже, его развеселила. </w:t>
+      </w:r>
+    </w:p>
+    <w:p>
+      <w:pPr>
+        <w:rPr>
+          <w:color w:val="000000"/>
+          <w:shd w:val="clear" w:color="auto" w:fill="FFFFFF"/>
+        </w:rPr>
+      </w:pPr>
+      <w:r>
+        <w:rPr>
+          <w:color w:val="000000"/>
+          <w:shd w:val="clear" w:color="auto" w:fill="FFFFFF"/>
+        </w:rPr>
+        <w:t>- И как же ты можешь не позволить мне отвезти тебя домой? Если сбежишь, так мы же просто поедем дальше. А если сядешь в повозку, то мне ничего не мешает поехать прямиком в город.</w:t>
+      </w:r>
+    </w:p>
+    <w:p>
+      <w:pPr>
+        <w:rPr>
+          <w:color w:val="000000"/>
+          <w:shd w:val="clear" w:color="auto" w:fill="FFFFFF"/>
+        </w:rPr>
+      </w:pPr>
+      <w:r>
+        <w:rPr>
+          <w:color w:val="000000"/>
+          <w:shd w:val="clear" w:color="auto" w:fill="FFFFFF"/>
+        </w:rPr>
+        <w:t>Девочка пару секунд пилила Алекса взглядом, а потом сжала ладонь в кулак и уверенно показала его брату.</w:t>
+      </w:r>
+    </w:p>
+    <w:p>
+      <w:pPr>
+        <w:rPr>
+          <w:color w:val="000000"/>
+          <w:shd w:val="clear" w:color="auto" w:fill="FFFFFF"/>
+        </w:rPr>
+      </w:pPr>
+      <w:r>
+        <w:rPr>
+          <w:color w:val="000000"/>
+          <w:shd w:val="clear" w:color="auto" w:fill="FFFFFF"/>
+        </w:rPr>
+        <w:t>- Сейчас увидишь! – с вызовом заявила она.</w:t>
+      </w:r>
+    </w:p>
+    <w:p>
+      <w:pPr>
+        <w:rPr>
+          <w:color w:val="000000"/>
+          <w:shd w:val="clear" w:color="auto" w:fill="FFFFFF"/>
+        </w:rPr>
+      </w:pPr>
+      <w:r>
+        <w:rPr>
+          <w:color w:val="000000"/>
+          <w:shd w:val="clear" w:color="auto" w:fill="FFFFFF"/>
+        </w:rPr>
+        <w:t>И, развернувшись, помчалась обратно по направлению к реке.</w:t>
+      </w:r>
+    </w:p>
+    <w:p>
+      <w:pPr>
+        <w:rPr>
+          <w:color w:val="000000"/>
+          <w:shd w:val="clear" w:color="auto" w:fill="FFFFFF"/>
+        </w:rPr>
+      </w:pPr>
+      <w:r>
+        <w:rPr>
+          <w:color w:val="000000"/>
+          <w:shd w:val="clear" w:color="auto" w:fill="FFFFFF"/>
+        </w:rPr>
+        <w:t>Парни лишь недоуменно проводили ее взглядами. Как ни погляди, а бегство, да еще и в сторону дома, никак не способствует тому, чтобы помешать увезти себя назад. Алекс, не став ее догонять, сел рядом с Оливером.</w:t>
+      </w:r>
+    </w:p>
+    <w:p>
+      <w:pPr>
+        <w:rPr>
+          <w:color w:val="000000"/>
+          <w:shd w:val="clear" w:color="auto" w:fill="FFFFFF"/>
+        </w:rPr>
+      </w:pPr>
+      <w:r>
+        <w:rPr>
+          <w:color w:val="000000"/>
+          <w:shd w:val="clear" w:color="auto" w:fill="FFFFFF"/>
+        </w:rPr>
+        <w:t>- Ты же не собираешься действительно отправить ее обратно? – спросил мальчишка.</w:t>
+      </w:r>
+    </w:p>
+    <w:p>
+      <w:pPr>
+        <w:rPr>
+          <w:color w:val="000000"/>
+          <w:shd w:val="clear" w:color="auto" w:fill="FFFFFF"/>
+        </w:rPr>
+      </w:pPr>
+      <w:r>
+        <w:rPr>
+          <w:color w:val="000000"/>
+          <w:shd w:val="clear" w:color="auto" w:fill="FFFFFF"/>
+        </w:rPr>
+        <w:t xml:space="preserve">- </w:t>
+      </w:r>
+      <w:proofErr w:type="spellStart"/>
+      <w:r>
+        <w:rPr>
+          <w:color w:val="000000"/>
+          <w:shd w:val="clear" w:color="auto" w:fill="FFFFFF"/>
+        </w:rPr>
+        <w:t>Неа</w:t>
+      </w:r>
+      <w:proofErr w:type="spellEnd"/>
+      <w:r>
+        <w:rPr>
+          <w:color w:val="000000"/>
+          <w:shd w:val="clear" w:color="auto" w:fill="FFFFFF"/>
+        </w:rPr>
+        <w:t>, - легко отозвался Алекс. – Но она так забавно реагирует, что я не удержался.</w:t>
+      </w:r>
+    </w:p>
+    <w:p>
+      <w:pPr>
+        <w:rPr>
+          <w:color w:val="000000"/>
+          <w:shd w:val="clear" w:color="auto" w:fill="FFFFFF"/>
+        </w:rPr>
+      </w:pPr>
+      <w:r>
+        <w:rPr>
+          <w:color w:val="000000"/>
+          <w:shd w:val="clear" w:color="auto" w:fill="FFFFFF"/>
+        </w:rPr>
+        <w:t>Оливер довольно улыбнулся, радуясь, что его догадка подтвердилась.</w:t>
+      </w:r>
+    </w:p>
+    <w:p>
+      <w:pPr>
+        <w:rPr>
+          <w:color w:val="000000"/>
+          <w:shd w:val="clear" w:color="auto" w:fill="FFFFFF"/>
+        </w:rPr>
+      </w:pPr>
+      <w:r>
+        <w:rPr>
+          <w:color w:val="000000"/>
+          <w:shd w:val="clear" w:color="auto" w:fill="FFFFFF"/>
+        </w:rPr>
+        <w:t>- Как думаешь, что она собралась делать?</w:t>
+      </w:r>
+    </w:p>
+    <w:p>
+      <w:pPr>
+        <w:rPr>
+          <w:color w:val="000000"/>
+          <w:shd w:val="clear" w:color="auto" w:fill="FFFFFF"/>
+        </w:rPr>
+      </w:pPr>
+      <w:r>
+        <w:rPr>
+          <w:color w:val="000000"/>
+          <w:shd w:val="clear" w:color="auto" w:fill="FFFFFF"/>
+        </w:rPr>
+        <w:lastRenderedPageBreak/>
+        <w:t xml:space="preserve">- Кто знает, - пожал плечами Алекс. – Вот сейчас и увидим. </w:t>
+      </w:r>
+      <w:proofErr w:type="spellStart"/>
+      <w:r>
+        <w:rPr>
+          <w:color w:val="000000"/>
+          <w:shd w:val="clear" w:color="auto" w:fill="FFFFFF"/>
+        </w:rPr>
+        <w:t>Хмм</w:t>
+      </w:r>
+      <w:proofErr w:type="spellEnd"/>
+      <w:r>
+        <w:rPr>
+          <w:color w:val="000000"/>
+          <w:shd w:val="clear" w:color="auto" w:fill="FFFFFF"/>
+        </w:rPr>
+        <w:t>? – парень прищурился, приглядываясь к отдалившейся фигурке сестры.</w:t>
+      </w:r>
+    </w:p>
+    <w:p>
+      <w:pPr>
+        <w:rPr>
+          <w:color w:val="000000"/>
+          <w:shd w:val="clear" w:color="auto" w:fill="FFFFFF"/>
+        </w:rPr>
+      </w:pPr>
+      <w:r>
+        <w:rPr>
+          <w:color w:val="000000"/>
+          <w:shd w:val="clear" w:color="auto" w:fill="FFFFFF"/>
+        </w:rPr>
+        <w:t xml:space="preserve">А поведение девочки и впрямь казалось странным. Она остановилась рядом с мостом, через который вела дорога в город и, глубоко вдохнув, выставила перед собой руку, сжатую в кулак. Причем, пальцы сомкнулись не очень плотно, и это явно говорило о том, что </w:t>
+      </w:r>
+      <w:proofErr w:type="spellStart"/>
+      <w:r>
+        <w:rPr>
+          <w:color w:val="000000"/>
+          <w:shd w:val="clear" w:color="auto" w:fill="FFFFFF"/>
+        </w:rPr>
+        <w:t>Кейли</w:t>
+      </w:r>
+      <w:proofErr w:type="spellEnd"/>
+      <w:r>
+        <w:rPr>
+          <w:color w:val="000000"/>
+          <w:shd w:val="clear" w:color="auto" w:fill="FFFFFF"/>
+        </w:rPr>
+        <w:t xml:space="preserve"> что-то сжимала внутри. После этого рыжеволосая закрыла глаза и замерла на месте, как будто сосредотачиваясь.</w:t>
+      </w:r>
+    </w:p>
+    <w:p>
+      <w:pPr>
+        <w:rPr>
+          <w:color w:val="000000"/>
+          <w:shd w:val="clear" w:color="auto" w:fill="FFFFFF"/>
+        </w:rPr>
+      </w:pPr>
+      <w:r>
+        <w:rPr>
+          <w:color w:val="000000"/>
+          <w:shd w:val="clear" w:color="auto" w:fill="FFFFFF"/>
+        </w:rPr>
+        <w:t xml:space="preserve">- Что это она удумала? – с подозрением проговорил на этот раз Алекс, впрочем, не ожидая ответа, лишь продолжая следить за действиями </w:t>
+      </w:r>
+      <w:proofErr w:type="spellStart"/>
+      <w:r>
+        <w:rPr>
+          <w:color w:val="000000"/>
+          <w:shd w:val="clear" w:color="auto" w:fill="FFFFFF"/>
+        </w:rPr>
+        <w:t>Кейли</w:t>
+      </w:r>
+      <w:proofErr w:type="spellEnd"/>
+      <w:r>
+        <w:rPr>
+          <w:color w:val="000000"/>
+          <w:shd w:val="clear" w:color="auto" w:fill="FFFFFF"/>
+        </w:rPr>
+        <w:t>.</w:t>
+      </w:r>
+    </w:p>
+    <w:p>
+      <w:pPr>
+        <w:rPr>
+          <w:color w:val="000000"/>
+          <w:shd w:val="clear" w:color="auto" w:fill="FFFFFF"/>
+        </w:rPr>
+      </w:pPr>
+      <w:r>
+        <w:rPr>
+          <w:color w:val="000000"/>
+          <w:shd w:val="clear" w:color="auto" w:fill="FFFFFF"/>
+        </w:rPr>
+        <w:t>И тут произошло нечто необычное. Земля перед ногами девочки вдруг задрожала и начала покрываться трещинами. Эти трещины, углубляясь и расширяясь, побежали по направлению</w:t>
+      </w:r>
+      <w:r>
+        <w:rPr>
+          <w:color w:val="000000"/>
+          <w:shd w:val="clear" w:color="auto" w:fill="FFFFFF"/>
+        </w:rPr>
+        <w:t xml:space="preserve"> к мосту, а конкретно к двум деревянным стой</w:t>
+      </w:r>
+      <w:r>
+        <w:rPr>
+          <w:color w:val="000000"/>
+          <w:shd w:val="clear" w:color="auto" w:fill="FFFFFF"/>
+        </w:rPr>
+        <w:t>кам, твердо удерживающим его на этой стороне берега.</w:t>
+      </w:r>
+    </w:p>
+    <w:p>
+      <w:pPr>
+        <w:rPr>
+          <w:color w:val="000000"/>
+          <w:shd w:val="clear" w:color="auto" w:fill="FFFFFF"/>
+        </w:rPr>
+      </w:pPr>
+      <w:r>
+        <w:rPr>
+          <w:color w:val="000000"/>
+          <w:shd w:val="clear" w:color="auto" w:fill="FFFFFF"/>
+        </w:rPr>
+        <w:t>Наконец разглядев происходящее, оба парня резко подскочили с места.</w:t>
+      </w:r>
+    </w:p>
+    <w:p>
+      <w:pPr>
+        <w:rPr>
+          <w:color w:val="000000"/>
+          <w:shd w:val="clear" w:color="auto" w:fill="FFFFFF"/>
+        </w:rPr>
+      </w:pPr>
+      <w:r>
+        <w:rPr>
+          <w:color w:val="000000"/>
+          <w:shd w:val="clear" w:color="auto" w:fill="FFFFFF"/>
+        </w:rPr>
+        <w:t xml:space="preserve">- </w:t>
+      </w:r>
+      <w:proofErr w:type="gramStart"/>
+      <w:r>
+        <w:rPr>
+          <w:color w:val="000000"/>
+          <w:shd w:val="clear" w:color="auto" w:fill="FFFFFF"/>
+        </w:rPr>
+        <w:t>Она..!</w:t>
+      </w:r>
+      <w:proofErr w:type="gramEnd"/>
+      <w:r>
+        <w:rPr>
+          <w:color w:val="000000"/>
+          <w:shd w:val="clear" w:color="auto" w:fill="FFFFFF"/>
+        </w:rPr>
+        <w:t xml:space="preserve"> – Алекс от шока сразу даже не подобрал слов, и лишь захлопнул рот.</w:t>
+      </w:r>
+    </w:p>
+    <w:p>
+      <w:pPr>
+        <w:rPr>
+          <w:color w:val="000000"/>
+          <w:shd w:val="clear" w:color="auto" w:fill="FFFFFF"/>
+        </w:rPr>
+      </w:pPr>
+      <w:r>
+        <w:rPr>
+          <w:color w:val="000000"/>
+          <w:shd w:val="clear" w:color="auto" w:fill="FFFFFF"/>
+        </w:rPr>
+        <w:t>У Оливера же реакция была прямо противоположной. После нескольких секунд осознания, он рассмеялся, хватаясь за живот.</w:t>
+      </w:r>
+    </w:p>
+    <w:p>
+      <w:pPr>
+        <w:rPr>
+          <w:color w:val="000000"/>
+          <w:shd w:val="clear" w:color="auto" w:fill="FFFFFF"/>
+        </w:rPr>
+      </w:pPr>
+      <w:r>
+        <w:rPr>
+          <w:color w:val="000000"/>
+          <w:shd w:val="clear" w:color="auto" w:fill="FFFFFF"/>
+        </w:rPr>
+        <w:t>- Ну все, ты довел ее, Алекс! Она решила уничтожить дорогу в город, чтобы ты не смог вернуть ее домой!</w:t>
+      </w:r>
+    </w:p>
+    <w:p>
+      <w:pPr>
+        <w:rPr>
+          <w:color w:val="000000"/>
+          <w:shd w:val="clear" w:color="auto" w:fill="FFFFFF"/>
+        </w:rPr>
+      </w:pPr>
+      <w:r>
+        <w:rPr>
+          <w:color w:val="000000"/>
+          <w:shd w:val="clear" w:color="auto" w:fill="FFFFFF"/>
+        </w:rPr>
+        <w:t>- Ну уж нет</w:t>
+      </w:r>
+      <w:r>
+        <w:rPr>
+          <w:color w:val="000000"/>
+          <w:shd w:val="clear" w:color="auto" w:fill="FFFFFF"/>
+        </w:rPr>
+        <w:t>!</w:t>
+      </w:r>
+    </w:p>
+    <w:p>
+      <w:pPr>
+        <w:rPr>
+          <w:color w:val="000000"/>
+          <w:shd w:val="clear" w:color="auto" w:fill="FFFFFF"/>
+        </w:rPr>
+      </w:pPr>
+      <w:r>
+        <w:rPr>
+          <w:color w:val="000000"/>
+          <w:shd w:val="clear" w:color="auto" w:fill="FFFFFF"/>
+        </w:rPr>
+        <w:t xml:space="preserve">Подорвавшись с места, Алекс кинулся к сестре, намереваясь ее остановить. Но не преуспел. К тому моменту, как он наконец добежал до реки, </w:t>
+      </w:r>
+      <w:r>
+        <w:rPr>
+          <w:color w:val="000000"/>
+          <w:shd w:val="clear" w:color="auto" w:fill="FFFFFF"/>
+        </w:rPr>
+        <w:t>широкий пласт земли</w:t>
+      </w:r>
+      <w:r>
+        <w:rPr>
+          <w:color w:val="000000"/>
+          <w:shd w:val="clear" w:color="auto" w:fill="FFFFFF"/>
+        </w:rPr>
+        <w:t xml:space="preserve"> под креплениями моста окончательно растреска</w:t>
+      </w:r>
+      <w:r>
+        <w:rPr>
+          <w:color w:val="000000"/>
+          <w:shd w:val="clear" w:color="auto" w:fill="FFFFFF"/>
+        </w:rPr>
+        <w:t>лся и с гулом осыпался</w:t>
+      </w:r>
+      <w:r>
+        <w:rPr>
+          <w:color w:val="000000"/>
+          <w:shd w:val="clear" w:color="auto" w:fill="FFFFFF"/>
+        </w:rPr>
+        <w:t xml:space="preserve"> вниз. </w:t>
+      </w:r>
+      <w:r>
+        <w:rPr>
+          <w:color w:val="000000"/>
+          <w:shd w:val="clear" w:color="auto" w:fill="FFFFFF"/>
+        </w:rPr>
+        <w:t>Оставшийся без опоры мост опасно заскрипел, и в результате старые доски не выдержали собственного веса. С оглушительным треском половина моста обрушилась в воду, оставив брата с сестрой любоваться на неровные, усыпанные торчащими щепками обломки, не представляющие никакой возможности попасть на ту сторону не то, что на повозке, даже просто пешком.</w:t>
+      </w:r>
+    </w:p>
+    <w:p>
+      <w:pPr>
+        <w:rPr>
+          <w:color w:val="000000"/>
+          <w:shd w:val="clear" w:color="auto" w:fill="FFFFFF"/>
+        </w:rPr>
+      </w:pPr>
+      <w:proofErr w:type="spellStart"/>
+      <w:r>
+        <w:rPr>
+          <w:color w:val="000000"/>
+          <w:shd w:val="clear" w:color="auto" w:fill="FFFFFF"/>
+        </w:rPr>
+        <w:t>Кейли</w:t>
+      </w:r>
+      <w:proofErr w:type="spellEnd"/>
+      <w:r>
+        <w:rPr>
+          <w:color w:val="000000"/>
+          <w:shd w:val="clear" w:color="auto" w:fill="FFFFFF"/>
+        </w:rPr>
+        <w:t xml:space="preserve"> выдохнула и открыла глаза, торжественно оглядывая деяния рук своих. Алекс делал то же самое, но с более мрачным видом. Затем они посмотрели друг на друга.</w:t>
+      </w:r>
+    </w:p>
+    <w:p>
+      <w:pPr>
+        <w:rPr>
+          <w:color w:val="000000"/>
+          <w:shd w:val="clear" w:color="auto" w:fill="FFFFFF"/>
+        </w:rPr>
+      </w:pPr>
+      <w:r>
+        <w:rPr>
+          <w:color w:val="000000"/>
+          <w:shd w:val="clear" w:color="auto" w:fill="FFFFFF"/>
+        </w:rPr>
+        <w:t xml:space="preserve">- Теперь ты не отправишь меня домой, - ухмыльнулась </w:t>
+      </w:r>
+      <w:proofErr w:type="spellStart"/>
+      <w:r>
+        <w:rPr>
+          <w:color w:val="000000"/>
+          <w:shd w:val="clear" w:color="auto" w:fill="FFFFFF"/>
+        </w:rPr>
+        <w:t>Кейли</w:t>
+      </w:r>
+      <w:proofErr w:type="spellEnd"/>
+      <w:r>
+        <w:rPr>
+          <w:color w:val="000000"/>
+          <w:shd w:val="clear" w:color="auto" w:fill="FFFFFF"/>
+        </w:rPr>
+        <w:t>. – Ближайший обход в паре десятков километров отсюда. Тебе точно будет лень переться в такую даль только ради такой мелочи.</w:t>
+      </w:r>
+    </w:p>
+    <w:p>
+      <w:pPr>
+        <w:rPr>
+          <w:color w:val="000000"/>
+          <w:shd w:val="clear" w:color="auto" w:fill="FFFFFF"/>
+        </w:rPr>
+      </w:pPr>
+      <w:r>
+        <w:rPr>
+          <w:color w:val="000000"/>
+          <w:shd w:val="clear" w:color="auto" w:fill="FFFFFF"/>
+        </w:rPr>
+        <w:t>Алекс молча проигнорировал это, продолжив пилить сестру взглядом. Та на удивление ничуть не смутилась.</w:t>
+      </w:r>
+    </w:p>
+    <w:p>
+      <w:pPr>
+        <w:rPr>
+          <w:color w:val="000000"/>
+          <w:shd w:val="clear" w:color="auto" w:fill="FFFFFF"/>
+        </w:rPr>
+      </w:pPr>
+      <w:r>
+        <w:rPr>
+          <w:color w:val="000000"/>
+          <w:shd w:val="clear" w:color="auto" w:fill="FFFFFF"/>
+        </w:rPr>
+        <w:t>- Что? – невинно спросила она.</w:t>
+      </w:r>
+    </w:p>
+    <w:p>
+      <w:pPr>
+        <w:rPr>
+          <w:color w:val="000000"/>
+          <w:shd w:val="clear" w:color="auto" w:fill="FFFFFF"/>
+        </w:rPr>
+      </w:pPr>
+      <w:r>
+        <w:rPr>
+          <w:color w:val="000000"/>
+          <w:shd w:val="clear" w:color="auto" w:fill="FFFFFF"/>
+        </w:rPr>
+        <w:t xml:space="preserve">- </w:t>
+      </w:r>
+      <w:r>
+        <w:rPr>
+          <w:color w:val="000000"/>
+          <w:shd w:val="clear" w:color="auto" w:fill="FFFFFF"/>
+        </w:rPr>
+        <w:t>Ты стащила фамильный кристалл нашей семьи, - даже не спросил, а утвердил парень, добавив в голос побольше укора.</w:t>
+      </w:r>
+    </w:p>
+    <w:p>
+      <w:pPr>
+        <w:rPr>
+          <w:color w:val="000000"/>
+          <w:shd w:val="clear" w:color="auto" w:fill="FFFFFF"/>
+        </w:rPr>
+      </w:pPr>
+      <w:proofErr w:type="spellStart"/>
+      <w:r>
+        <w:rPr>
+          <w:color w:val="000000"/>
+          <w:shd w:val="clear" w:color="auto" w:fill="FFFFFF"/>
+        </w:rPr>
+        <w:t>Кейли</w:t>
+      </w:r>
+      <w:proofErr w:type="spellEnd"/>
+      <w:r>
+        <w:rPr>
+          <w:color w:val="000000"/>
+          <w:shd w:val="clear" w:color="auto" w:fill="FFFFFF"/>
+        </w:rPr>
+        <w:t xml:space="preserve"> не пробило даже это.</w:t>
+      </w:r>
+    </w:p>
+    <w:p>
+      <w:pPr>
+        <w:rPr>
+          <w:color w:val="000000"/>
+          <w:shd w:val="clear" w:color="auto" w:fill="FFFFFF"/>
+        </w:rPr>
+      </w:pPr>
+      <w:r>
+        <w:rPr>
+          <w:color w:val="000000"/>
+          <w:shd w:val="clear" w:color="auto" w:fill="FFFFFF"/>
+        </w:rPr>
+        <w:lastRenderedPageBreak/>
+        <w:t xml:space="preserve">- Не стащила, - с серьезным видом поправила она, раскрывая руку и демонстрируя брату небольшой, пяти сантиметров длиной, алый камушек в форме сердца. </w:t>
+      </w:r>
+      <w:r>
+        <w:rPr>
+          <w:color w:val="000000"/>
+          <w:shd w:val="clear" w:color="auto" w:fill="FFFFFF"/>
+        </w:rPr>
+        <w:t xml:space="preserve">Многогранный, он красиво переливался на солнце до тех пор, пока девочка не сжала его обратно в кулаке. – Я спросила у </w:t>
+      </w:r>
+      <w:proofErr w:type="spellStart"/>
+      <w:r>
+        <w:rPr>
+          <w:color w:val="000000"/>
+          <w:shd w:val="clear" w:color="auto" w:fill="FFFFFF"/>
+        </w:rPr>
+        <w:t>прабабули</w:t>
+      </w:r>
+      <w:proofErr w:type="spellEnd"/>
+      <w:r>
+        <w:rPr>
+          <w:color w:val="000000"/>
+          <w:shd w:val="clear" w:color="auto" w:fill="FFFFFF"/>
+        </w:rPr>
+        <w:t>, можно ли мне взять ее кристалл, и она разрешила.</w:t>
+      </w:r>
+    </w:p>
+    <w:p>
+      <w:pPr>
+        <w:rPr>
+          <w:color w:val="000000"/>
+          <w:shd w:val="clear" w:color="auto" w:fill="FFFFFF"/>
+        </w:rPr>
+      </w:pPr>
+      <w:r>
+        <w:rPr>
+          <w:color w:val="000000"/>
+          <w:shd w:val="clear" w:color="auto" w:fill="FFFFFF"/>
+        </w:rPr>
+        <w:t xml:space="preserve">- Серьезно? – иронично переспросил Алекс. – У </w:t>
+      </w:r>
+      <w:proofErr w:type="spellStart"/>
+      <w:r>
+        <w:rPr>
+          <w:color w:val="000000"/>
+          <w:shd w:val="clear" w:color="auto" w:fill="FFFFFF"/>
+        </w:rPr>
+        <w:t>прабабули</w:t>
+      </w:r>
+      <w:proofErr w:type="spellEnd"/>
+      <w:r>
+        <w:rPr>
+          <w:color w:val="000000"/>
+          <w:shd w:val="clear" w:color="auto" w:fill="FFFFFF"/>
+        </w:rPr>
+        <w:t>, которая иногда даже не помнит о существовании этого кристалла?</w:t>
+      </w:r>
+    </w:p>
+    <w:p>
+      <w:pPr>
+        <w:rPr>
+          <w:color w:val="000000"/>
+          <w:shd w:val="clear" w:color="auto" w:fill="FFFFFF"/>
+        </w:rPr>
+      </w:pPr>
+      <w:r>
+        <w:rPr>
+          <w:color w:val="000000"/>
+          <w:shd w:val="clear" w:color="auto" w:fill="FFFFFF"/>
+        </w:rPr>
+        <w:t>- Согласие – есть согласие! – возразила рыжеволосая.</w:t>
+      </w:r>
+    </w:p>
+    <w:p>
+      <w:pPr>
+        <w:rPr>
+          <w:color w:val="000000"/>
+          <w:shd w:val="clear" w:color="auto" w:fill="FFFFFF"/>
+        </w:rPr>
+      </w:pPr>
+      <w:r>
+        <w:rPr>
+          <w:color w:val="000000"/>
+          <w:shd w:val="clear" w:color="auto" w:fill="FFFFFF"/>
+        </w:rPr>
+        <w:t>- А затем ты разрушила одну из двух основных дорог в наш город. Только для того, чтобы тебя не отправили топать обратно, - продолжил свой напор Алекс.</w:t>
+      </w:r>
+    </w:p>
+    <w:p>
+      <w:pPr>
+        <w:rPr>
+          <w:color w:val="000000"/>
+          <w:shd w:val="clear" w:color="auto" w:fill="FFFFFF"/>
+        </w:rPr>
+      </w:pPr>
+      <w:r>
+        <w:rPr>
+          <w:color w:val="000000"/>
+          <w:shd w:val="clear" w:color="auto" w:fill="FFFFFF"/>
+        </w:rPr>
+        <w:t>- Это ты меня вынудил! Я же предупреждала.</w:t>
+      </w:r>
+    </w:p>
+    <w:p>
+      <w:pPr>
+        <w:rPr>
+          <w:color w:val="000000"/>
+          <w:shd w:val="clear" w:color="auto" w:fill="FFFFFF"/>
+        </w:rPr>
+      </w:pPr>
+      <w:r>
+        <w:rPr>
+          <w:color w:val="000000"/>
+          <w:shd w:val="clear" w:color="auto" w:fill="FFFFFF"/>
+        </w:rPr>
+        <w:t>- Ну конечно, - Алекс развел руками. – Вот только предупреждать надо было конкретней.</w:t>
+      </w:r>
+    </w:p>
+    <w:p>
+      <w:pPr>
+        <w:rPr>
+          <w:color w:val="000000"/>
+          <w:shd w:val="clear" w:color="auto" w:fill="FFFFFF"/>
+        </w:rPr>
+      </w:pPr>
+      <w:r>
+        <w:rPr>
+          <w:color w:val="000000"/>
+          <w:shd w:val="clear" w:color="auto" w:fill="FFFFFF"/>
+        </w:rPr>
+        <w:t xml:space="preserve">- Кто ж в своих предупреждениях раскрывает все дальнейшие планы? – даже удивилась </w:t>
+      </w:r>
+      <w:proofErr w:type="spellStart"/>
+      <w:r>
+        <w:rPr>
+          <w:color w:val="000000"/>
+          <w:shd w:val="clear" w:color="auto" w:fill="FFFFFF"/>
+        </w:rPr>
+        <w:t>Кейли</w:t>
+      </w:r>
+      <w:proofErr w:type="spellEnd"/>
+      <w:r>
+        <w:rPr>
+          <w:color w:val="000000"/>
+          <w:shd w:val="clear" w:color="auto" w:fill="FFFFFF"/>
+        </w:rPr>
+        <w:t>. – Братик, ты дурак?</w:t>
+      </w:r>
+    </w:p>
+    <w:p>
+      <w:pPr>
+        <w:rPr>
+          <w:color w:val="000000"/>
+          <w:shd w:val="clear" w:color="auto" w:fill="FFFFFF"/>
+        </w:rPr>
+      </w:pPr>
+      <w:r>
+        <w:rPr>
+          <w:color w:val="000000"/>
+          <w:shd w:val="clear" w:color="auto" w:fill="FFFFFF"/>
+        </w:rPr>
+        <w:t>Алекс молча опустил ладонь на лицо. Ругать сестру было бесполезно, если та уверилась в своей правоте, никакие слова не переубедят ее в этом. Да и смысла особого не было, ведь сделанного уже все равно не исправить.</w:t>
+      </w:r>
+    </w:p>
+    <w:p>
+      <w:pPr>
+        <w:rPr>
+          <w:color w:val="000000"/>
+          <w:shd w:val="clear" w:color="auto" w:fill="FFFFFF"/>
+        </w:rPr>
+      </w:pPr>
+      <w:r>
+        <w:rPr>
+          <w:color w:val="000000"/>
+          <w:shd w:val="clear" w:color="auto" w:fill="FFFFFF"/>
+        </w:rPr>
+        <w:t>- Э</w:t>
+      </w:r>
+      <w:r>
+        <w:rPr>
+          <w:color w:val="000000"/>
+          <w:shd w:val="clear" w:color="auto" w:fill="FFFFFF"/>
+        </w:rPr>
+        <w:t>-</w:t>
+      </w:r>
+      <w:r>
+        <w:rPr>
+          <w:color w:val="000000"/>
+          <w:shd w:val="clear" w:color="auto" w:fill="FFFFFF"/>
+        </w:rPr>
+        <w:t>э</w:t>
+      </w:r>
+      <w:r>
+        <w:rPr>
+          <w:color w:val="000000"/>
+          <w:shd w:val="clear" w:color="auto" w:fill="FFFFFF"/>
+        </w:rPr>
+        <w:t>-</w:t>
+      </w:r>
+      <w:r>
+        <w:rPr>
+          <w:color w:val="000000"/>
+          <w:shd w:val="clear" w:color="auto" w:fill="FFFFFF"/>
+        </w:rPr>
+        <w:t>эй, друзья, - раздался оклик Оливера. – Не хочу вас прерывать, но, похоже, у нас неприятности…</w:t>
+      </w:r>
+    </w:p>
+    <w:p>
+      <w:pPr>
+        <w:rPr>
+          <w:color w:val="000000"/>
+          <w:shd w:val="clear" w:color="auto" w:fill="FFFFFF"/>
+        </w:rPr>
+      </w:pPr>
+      <w:r>
+        <w:rPr>
+          <w:color w:val="000000"/>
+          <w:shd w:val="clear" w:color="auto" w:fill="FFFFFF"/>
+        </w:rPr>
+        <w:t>Увлекшиеся разбором полетов</w:t>
+      </w:r>
+      <w:r>
+        <w:rPr>
+          <w:color w:val="000000"/>
+          <w:shd w:val="clear" w:color="auto" w:fill="FFFFFF"/>
+        </w:rPr>
+        <w:t xml:space="preserve"> брат с сестрой наконец отвлеклись и повернулись к мальчику, который встре</w:t>
+      </w:r>
+      <w:r>
+        <w:rPr>
+          <w:color w:val="000000"/>
+          <w:shd w:val="clear" w:color="auto" w:fill="FFFFFF"/>
+        </w:rPr>
+        <w:t>воженно указывал рукой вдаль.</w:t>
+      </w:r>
+      <w:r>
+        <w:rPr>
+          <w:color w:val="000000"/>
+          <w:shd w:val="clear" w:color="auto" w:fill="FFFFFF"/>
+        </w:rPr>
+        <w:t xml:space="preserve"> </w:t>
+      </w:r>
+      <w:r>
+        <w:rPr>
+          <w:color w:val="000000"/>
+          <w:shd w:val="clear" w:color="auto" w:fill="FFFFFF"/>
+        </w:rPr>
+        <w:t>Ровно для того, чтобы обнаружить, что по дороге, ведущей к разрушенному теперь мосту, к ним приближается телега. На козлах гнедой лошадки сидел мужчина, черты лица которого с такого расстояния разглядеть было невозможно. Но вот то, что он заметил произошедшее с мостом и теперь подгоняет свою лошадь, явно говорило о том, что вряд ли он хочет их похвалить.</w:t>
+      </w:r>
+    </w:p>
+    <w:p>
+      <w:pPr>
+        <w:rPr>
+          <w:color w:val="000000"/>
+          <w:shd w:val="clear" w:color="auto" w:fill="FFFFFF"/>
+        </w:rPr>
+      </w:pPr>
+      <w:r>
+        <w:rPr>
+          <w:color w:val="000000"/>
+          <w:shd w:val="clear" w:color="auto" w:fill="FFFFFF"/>
+        </w:rPr>
+        <w:t xml:space="preserve">- Вот блин, - </w:t>
+      </w:r>
+      <w:proofErr w:type="spellStart"/>
+      <w:r>
+        <w:rPr>
+          <w:color w:val="000000"/>
+          <w:shd w:val="clear" w:color="auto" w:fill="FFFFFF"/>
+        </w:rPr>
+        <w:t>Кейли</w:t>
+      </w:r>
+      <w:proofErr w:type="spellEnd"/>
+      <w:r>
+        <w:rPr>
+          <w:color w:val="000000"/>
+          <w:shd w:val="clear" w:color="auto" w:fill="FFFFFF"/>
+        </w:rPr>
+        <w:t xml:space="preserve"> принялась оглядываться вокруг, ища то ли укрытие, чтобы спрятаться, то ли виновника, на которого можно было спихнуть произошедшее.</w:t>
+      </w:r>
+    </w:p>
+    <w:p>
+      <w:pPr>
+        <w:rPr>
+          <w:color w:val="000000"/>
+          <w:shd w:val="clear" w:color="auto" w:fill="FFFFFF"/>
+        </w:rPr>
+      </w:pPr>
+      <w:r>
+        <w:rPr>
+          <w:color w:val="000000"/>
+          <w:shd w:val="clear" w:color="auto" w:fill="FFFFFF"/>
+        </w:rPr>
+        <w:t>Алекс же раздумывать даже не стал. Схватив сестру за руку, он бросился обратно к повозке. Пробежка не заняла больше нескольких секунд, и вот парень уже подхватил удивленно хлопающую глазами девчонку и посадил ее в рядом с ящиками.</w:t>
+      </w:r>
+    </w:p>
+    <w:p>
+      <w:pPr>
+        <w:rPr>
+          <w:color w:val="000000"/>
+          <w:shd w:val="clear" w:color="auto" w:fill="FFFFFF"/>
+        </w:rPr>
+      </w:pPr>
+      <w:r>
+        <w:rPr>
+          <w:color w:val="000000"/>
+          <w:shd w:val="clear" w:color="auto" w:fill="FFFFFF"/>
+        </w:rPr>
+        <w:t>- Ты что, не собираешься сдать меня с потрохами, как разрушительницу мостов? – с надеждой в голосе спросила она.</w:t>
+      </w:r>
+    </w:p>
+    <w:p>
+      <w:pPr>
+        <w:rPr>
+          <w:color w:val="000000"/>
+          <w:shd w:val="clear" w:color="auto" w:fill="FFFFFF"/>
+        </w:rPr>
+      </w:pPr>
+      <w:r>
+        <w:rPr>
+          <w:color w:val="000000"/>
+          <w:shd w:val="clear" w:color="auto" w:fill="FFFFFF"/>
+        </w:rPr>
+        <w:t xml:space="preserve">- И похоронить наше путешествие? – ухмыльнулся Алекс. – Да </w:t>
+      </w:r>
+      <w:proofErr w:type="spellStart"/>
+      <w:r>
+        <w:rPr>
+          <w:color w:val="000000"/>
+          <w:shd w:val="clear" w:color="auto" w:fill="FFFFFF"/>
+        </w:rPr>
+        <w:t>щас</w:t>
+      </w:r>
+      <w:proofErr w:type="spellEnd"/>
+      <w:r>
+        <w:rPr>
+          <w:color w:val="000000"/>
+          <w:shd w:val="clear" w:color="auto" w:fill="FFFFFF"/>
+        </w:rPr>
+        <w:t>. Оли, залезай! Мы сбегаем с места преступления!</w:t>
+      </w:r>
+    </w:p>
+    <w:p>
+      <w:pPr>
+        <w:rPr>
+          <w:color w:val="000000"/>
+          <w:shd w:val="clear" w:color="auto" w:fill="FFFFFF"/>
+        </w:rPr>
+      </w:pPr>
+      <w:r>
+        <w:rPr>
+          <w:color w:val="000000"/>
+          <w:shd w:val="clear" w:color="auto" w:fill="FFFFFF"/>
+        </w:rPr>
+        <w:t xml:space="preserve">Оливер проследил за приближающимся к ним мужчине. Пока что тот </w:t>
+      </w:r>
+      <w:r>
+        <w:rPr>
+          <w:color w:val="000000"/>
+          <w:shd w:val="clear" w:color="auto" w:fill="FFFFFF"/>
+        </w:rPr>
+        <w:t xml:space="preserve">был от них </w:t>
+      </w:r>
+      <w:proofErr w:type="gramStart"/>
+      <w:r>
+        <w:rPr>
+          <w:color w:val="000000"/>
+          <w:shd w:val="clear" w:color="auto" w:fill="FFFFFF"/>
+        </w:rPr>
+        <w:t>в сотне-другой метрах</w:t>
+      </w:r>
+      <w:proofErr w:type="gramEnd"/>
+      <w:r>
+        <w:rPr>
+          <w:color w:val="000000"/>
+          <w:shd w:val="clear" w:color="auto" w:fill="FFFFFF"/>
+        </w:rPr>
+        <w:t>, но проехать по дороге мим</w:t>
+      </w:r>
+      <w:r>
+        <w:rPr>
+          <w:color w:val="000000"/>
+          <w:shd w:val="clear" w:color="auto" w:fill="FFFFFF"/>
+        </w:rPr>
+        <w:t>о него и при этом не попасться и не столкнуться…</w:t>
+      </w:r>
+    </w:p>
+    <w:p>
+      <w:pPr>
+        <w:rPr>
+          <w:color w:val="000000"/>
+          <w:shd w:val="clear" w:color="auto" w:fill="FFFFFF"/>
+        </w:rPr>
+      </w:pPr>
+      <w:r>
+        <w:rPr>
+          <w:color w:val="000000"/>
+          <w:shd w:val="clear" w:color="auto" w:fill="FFFFFF"/>
+        </w:rPr>
+        <w:t xml:space="preserve">Пока мальчишка раздумывал над этим, попутно залезая обратно на сидение, Алекс уже очутился на своем месте, с готовностью сжимая рычаг. Стоило Оливеру сесть, как парень пустил поток энергии в </w:t>
+      </w:r>
+      <w:r>
+        <w:rPr>
+          <w:color w:val="000000"/>
+          <w:shd w:val="clear" w:color="auto" w:fill="FFFFFF"/>
+        </w:rPr>
+        <w:lastRenderedPageBreak/>
+        <w:t xml:space="preserve">колеса и рванул </w:t>
+      </w:r>
+      <w:proofErr w:type="spellStart"/>
+      <w:r>
+        <w:rPr>
+          <w:color w:val="000000"/>
+          <w:shd w:val="clear" w:color="auto" w:fill="FFFFFF"/>
+        </w:rPr>
+        <w:t>навершие</w:t>
+      </w:r>
+      <w:proofErr w:type="spellEnd"/>
+      <w:r>
+        <w:rPr>
+          <w:color w:val="000000"/>
+          <w:shd w:val="clear" w:color="auto" w:fill="FFFFFF"/>
+        </w:rPr>
+        <w:t xml:space="preserve"> вбок. Резко дернувшись с места, повозка совершила поворот и скатилась с дороги, устремившись по заросшему лугу прямо по направлению к лесу.</w:t>
+      </w:r>
+    </w:p>
+    <w:p>
+      <w:pPr>
+        <w:rPr>
+          <w:color w:val="000000"/>
+          <w:shd w:val="clear" w:color="auto" w:fill="FFFFFF"/>
+        </w:rPr>
+      </w:pPr>
+      <w:r>
+        <w:rPr>
+          <w:color w:val="000000"/>
+          <w:shd w:val="clear" w:color="auto" w:fill="FFFFFF"/>
+        </w:rPr>
+        <w:t xml:space="preserve">- Ай-ай! – заверещала </w:t>
+      </w:r>
+      <w:proofErr w:type="spellStart"/>
+      <w:r>
+        <w:rPr>
+          <w:color w:val="000000"/>
+          <w:shd w:val="clear" w:color="auto" w:fill="FFFFFF"/>
+        </w:rPr>
+        <w:t>Кейли</w:t>
+      </w:r>
+      <w:proofErr w:type="spellEnd"/>
+      <w:r>
+        <w:rPr>
+          <w:color w:val="000000"/>
+          <w:shd w:val="clear" w:color="auto" w:fill="FFFFFF"/>
+        </w:rPr>
+        <w:t xml:space="preserve"> позади, откидывая тканевой полог и вцепляясь в спинку скамейки, на которой сидели парни. И было из-за чего. В отличии от достаточно ровной дороги, сейчас колеса то и дело налетали на кочки и ухабы, повозку трясло и шатало из стороны в сторону. Но благодаря добротному дереву, а может действиям Алекса, который все-таки старался объезжать особо крупные препятствия, пока обходилось без поломок.</w:t>
+      </w:r>
+    </w:p>
+    <w:p>
+      <w:pPr>
+        <w:rPr>
+          <w:color w:val="000000"/>
+          <w:shd w:val="clear" w:color="auto" w:fill="FFFFFF"/>
+        </w:rPr>
+      </w:pPr>
+      <w:r>
+        <w:rPr>
+          <w:color w:val="000000"/>
+          <w:shd w:val="clear" w:color="auto" w:fill="FFFFFF"/>
+        </w:rPr>
+        <w:t>Оливер крепко сжимал руками сидение и сам вжался в скамейку, стараясь не упасть. Пер</w:t>
+      </w:r>
+      <w:r>
+        <w:rPr>
+          <w:color w:val="000000"/>
+          <w:shd w:val="clear" w:color="auto" w:fill="FFFFFF"/>
+        </w:rPr>
+        <w:t>иодически он оглядывался, высматривая мужчину, от которого они и ломанулись прочь. И в какой-то момент глаза мальчишки расширились от испуга.</w:t>
+      </w:r>
+    </w:p>
+    <w:p>
+      <w:pPr>
+        <w:rPr>
+          <w:color w:val="000000"/>
+          <w:shd w:val="clear" w:color="auto" w:fill="FFFFFF"/>
+        </w:rPr>
+      </w:pPr>
+      <w:r>
+        <w:rPr>
+          <w:color w:val="000000"/>
+          <w:shd w:val="clear" w:color="auto" w:fill="FFFFFF"/>
+        </w:rPr>
+        <w:t xml:space="preserve">- Э-эй, Алекс! Он остановился и распрягает лошадь! – Оливер даже отцепил руку и затормошил друга за плечо, при этом не прекращая смотреть назад. – И я, кажется, узнал его, это </w:t>
+      </w:r>
+      <w:proofErr w:type="spellStart"/>
+      <w:r>
+        <w:rPr>
+          <w:color w:val="000000"/>
+          <w:shd w:val="clear" w:color="auto" w:fill="FFFFFF"/>
+        </w:rPr>
+        <w:t>Нильсон</w:t>
+      </w:r>
+      <w:proofErr w:type="spellEnd"/>
+      <w:r>
+        <w:rPr>
+          <w:color w:val="000000"/>
+          <w:shd w:val="clear" w:color="auto" w:fill="FFFFFF"/>
+        </w:rPr>
+        <w:t>, подручный твоего папы! Это его лошадь, и он ведь как раз уезжал вчера в соседний город за инструментами… В поле нам точно не сбежать от всадника, он быстрей!</w:t>
+      </w:r>
+    </w:p>
+    <w:p>
+      <w:pPr>
+        <w:rPr>
+          <w:color w:val="000000"/>
+          <w:shd w:val="clear" w:color="auto" w:fill="FFFFFF"/>
+        </w:rPr>
+      </w:pPr>
+      <w:r>
+        <w:rPr>
+          <w:color w:val="000000"/>
+          <w:shd w:val="clear" w:color="auto" w:fill="FFFFFF"/>
+        </w:rPr>
+        <w:t xml:space="preserve">- Он точно притащит нас к папе, если догонит, - </w:t>
+      </w:r>
+      <w:r>
+        <w:rPr>
+          <w:color w:val="000000"/>
+          <w:shd w:val="clear" w:color="auto" w:fill="FFFFFF"/>
+        </w:rPr>
+        <w:t xml:space="preserve">напряженно выпалила </w:t>
+      </w:r>
+      <w:proofErr w:type="spellStart"/>
+      <w:r>
+        <w:rPr>
+          <w:color w:val="000000"/>
+          <w:shd w:val="clear" w:color="auto" w:fill="FFFFFF"/>
+        </w:rPr>
+        <w:t>Кейли</w:t>
+      </w:r>
+      <w:proofErr w:type="spellEnd"/>
+      <w:r>
+        <w:rPr>
+          <w:color w:val="000000"/>
+          <w:shd w:val="clear" w:color="auto" w:fill="FFFFFF"/>
+        </w:rPr>
+        <w:t>. Угроза возвращения к отцу в скором времени ее явно проняла. – Алекс, поднажми!</w:t>
+      </w:r>
+    </w:p>
+    <w:p>
+      <w:pPr>
+        <w:rPr>
+          <w:color w:val="000000"/>
+          <w:shd w:val="clear" w:color="auto" w:fill="FFFFFF"/>
+        </w:rPr>
+      </w:pPr>
+      <w:r>
+        <w:rPr>
+          <w:color w:val="000000"/>
+          <w:shd w:val="clear" w:color="auto" w:fill="FFFFFF"/>
+        </w:rPr>
+        <w:t>- Сбежим! – уверенно отозвался брюнет. Он в отличии от остальных не нервничал, и на его лице читались веселье и азарт. Словно он и забыл уже, что недавно сам только что пытался отругать сестру за ее выходку. Но скорости о</w:t>
+      </w:r>
+      <w:r>
+        <w:rPr>
+          <w:color w:val="000000"/>
+          <w:shd w:val="clear" w:color="auto" w:fill="FFFFFF"/>
+        </w:rPr>
+        <w:t>н все же прибавил, отчего повозка</w:t>
+      </w:r>
+      <w:r>
+        <w:rPr>
+          <w:color w:val="000000"/>
+          <w:shd w:val="clear" w:color="auto" w:fill="FFFFFF"/>
+        </w:rPr>
+        <w:t xml:space="preserve"> понеслась еще быстрей. – Придерживай вещи, Кей, а то растеряем все по пути!</w:t>
+      </w:r>
+    </w:p>
+    <w:p>
+      <w:pPr>
+        <w:rPr>
+          <w:color w:val="000000"/>
+          <w:shd w:val="clear" w:color="auto" w:fill="FFFFFF"/>
+        </w:rPr>
+      </w:pPr>
+      <w:r>
+        <w:rPr>
+          <w:color w:val="000000"/>
+          <w:shd w:val="clear" w:color="auto" w:fill="FFFFFF"/>
+        </w:rPr>
+        <w:t>- Да тут блин придержишь! – донеслось позади, но девочка все же послушалась, постаравшись подтолкнуть ящики ближе к скамье.</w:t>
+      </w:r>
+    </w:p>
+    <w:p>
+      <w:pPr>
+        <w:rPr>
+          <w:color w:val="000000"/>
+          <w:shd w:val="clear" w:color="auto" w:fill="FFFFFF"/>
+        </w:rPr>
+      </w:pPr>
+      <w:r>
+        <w:rPr>
+          <w:color w:val="000000"/>
+          <w:shd w:val="clear" w:color="auto" w:fill="FFFFFF"/>
+        </w:rPr>
+        <w:t xml:space="preserve">Лес стремительно приближался, и до него оставалось </w:t>
+      </w:r>
+      <w:r>
+        <w:rPr>
+          <w:color w:val="000000"/>
+          <w:shd w:val="clear" w:color="auto" w:fill="FFFFFF"/>
+        </w:rPr>
+        <w:t>совсем немного</w:t>
+      </w:r>
+      <w:r>
+        <w:rPr>
+          <w:color w:val="000000"/>
+          <w:shd w:val="clear" w:color="auto" w:fill="FFFFFF"/>
+        </w:rPr>
+        <w:t xml:space="preserve">, когда Оливер, в очередной раз оглянувшись, выкрикнул, что </w:t>
+      </w:r>
+      <w:proofErr w:type="spellStart"/>
+      <w:r>
+        <w:rPr>
+          <w:color w:val="000000"/>
+          <w:shd w:val="clear" w:color="auto" w:fill="FFFFFF"/>
+        </w:rPr>
+        <w:t>Нильсон</w:t>
+      </w:r>
+      <w:proofErr w:type="spellEnd"/>
+      <w:r>
+        <w:rPr>
+          <w:color w:val="000000"/>
+          <w:shd w:val="clear" w:color="auto" w:fill="FFFFFF"/>
+        </w:rPr>
+        <w:t xml:space="preserve"> наконец разобрался с упряжкой и уже скачет за ними вслед.</w:t>
+      </w:r>
+    </w:p>
+    <w:p>
+      <w:pPr>
+        <w:rPr>
+          <w:color w:val="000000"/>
+          <w:shd w:val="clear" w:color="auto" w:fill="FFFFFF"/>
+        </w:rPr>
+      </w:pPr>
+      <w:r>
+        <w:rPr>
+          <w:color w:val="000000"/>
+          <w:shd w:val="clear" w:color="auto" w:fill="FFFFFF"/>
+        </w:rPr>
+        <w:t xml:space="preserve">- У нас не больше нескольких минут, прежде, чем он нас настигнет, - тревожно предупредил Оливер. </w:t>
+      </w:r>
+    </w:p>
+    <w:p>
+      <w:pPr>
+        <w:rPr>
+          <w:color w:val="000000"/>
+          <w:shd w:val="clear" w:color="auto" w:fill="FFFFFF"/>
+        </w:rPr>
+      </w:pPr>
+      <w:r>
+        <w:rPr>
+          <w:color w:val="000000"/>
+          <w:shd w:val="clear" w:color="auto" w:fill="FFFFFF"/>
+        </w:rPr>
+        <w:t xml:space="preserve">- А мы уже </w:t>
+      </w:r>
+      <w:proofErr w:type="spellStart"/>
+      <w:r>
+        <w:rPr>
+          <w:color w:val="000000"/>
+          <w:shd w:val="clear" w:color="auto" w:fill="FFFFFF"/>
+        </w:rPr>
+        <w:t>пр</w:t>
+      </w:r>
+      <w:proofErr w:type="spellEnd"/>
+      <w:r>
+        <w:rPr>
+          <w:color w:val="000000"/>
+          <w:shd w:val="clear" w:color="auto" w:fill="FFFFFF"/>
+        </w:rPr>
+        <w:t>-р-</w:t>
+      </w:r>
+      <w:proofErr w:type="spellStart"/>
+      <w:r>
+        <w:rPr>
+          <w:color w:val="000000"/>
+          <w:shd w:val="clear" w:color="auto" w:fill="FFFFFF"/>
+        </w:rPr>
+        <w:t>риехали</w:t>
+      </w:r>
+      <w:proofErr w:type="spellEnd"/>
+      <w:r>
+        <w:rPr>
+          <w:color w:val="000000"/>
+          <w:shd w:val="clear" w:color="auto" w:fill="FFFFFF"/>
+        </w:rPr>
+        <w:t>! – Алекс, напрягшись, снова рванул рычаг, уводя повозку прямо из-под торчащего пня, и ребята, едва увернувшись от хлестких вет</w:t>
+      </w:r>
+      <w:r>
+        <w:rPr>
+          <w:color w:val="000000"/>
+          <w:shd w:val="clear" w:color="auto" w:fill="FFFFFF"/>
+        </w:rPr>
+        <w:t>ок</w:t>
+      </w:r>
+      <w:r>
+        <w:rPr>
+          <w:color w:val="000000"/>
+          <w:shd w:val="clear" w:color="auto" w:fill="FFFFFF"/>
+        </w:rPr>
+        <w:t>, влетели под тень деревьев, выехав на едва заметную среди зелени тропинку. Не знающий о ее существовании небось бы и не заметил, но эти трое провели в округе города все детство, и знали обо всех скрытых тропах, какие только попадались им в свое время на глаза.</w:t>
+      </w:r>
+    </w:p>
+    <w:p>
+      <w:pPr>
+        <w:rPr>
+          <w:color w:val="000000"/>
+          <w:shd w:val="clear" w:color="auto" w:fill="FFFFFF"/>
+        </w:rPr>
+      </w:pPr>
+      <w:r>
+        <w:rPr>
+          <w:color w:val="000000"/>
+          <w:shd w:val="clear" w:color="auto" w:fill="FFFFFF"/>
+        </w:rPr>
+        <w:t xml:space="preserve">Но, так или иначе, </w:t>
+      </w:r>
+      <w:proofErr w:type="spellStart"/>
+      <w:r>
+        <w:rPr>
+          <w:color w:val="000000"/>
+          <w:shd w:val="clear" w:color="auto" w:fill="FFFFFF"/>
+        </w:rPr>
+        <w:t>Нильсон</w:t>
+      </w:r>
+      <w:proofErr w:type="spellEnd"/>
+      <w:r>
+        <w:rPr>
+          <w:color w:val="000000"/>
+          <w:shd w:val="clear" w:color="auto" w:fill="FFFFFF"/>
+        </w:rPr>
+        <w:t xml:space="preserve"> видел, куда они заехали, поэтому останавливаться на этом было нельзя. Алекс, почти не сбавляя хода, еще с пару минут гнал транспорт вперед, а затем резко завернул, уводя повозку, казалось, прямо в заросли. Но на удивление под колесами оказалась </w:t>
+      </w:r>
+      <w:r>
+        <w:rPr>
+          <w:color w:val="000000"/>
+          <w:shd w:val="clear" w:color="auto" w:fill="FFFFFF"/>
+        </w:rPr>
+        <w:t>очередная, почти заросшая тропа, а проход позади них вновь закрыли низко свисающие ветви деревьев.</w:t>
+      </w:r>
+    </w:p>
+    <w:p>
+      <w:pPr>
+        <w:rPr>
+          <w:color w:val="000000"/>
+          <w:shd w:val="clear" w:color="auto" w:fill="FFFFFF"/>
+        </w:rPr>
+      </w:pPr>
+      <w:r>
+        <w:rPr>
+          <w:color w:val="000000"/>
+          <w:shd w:val="clear" w:color="auto" w:fill="FFFFFF"/>
+        </w:rPr>
+        <w:t>- Пусть попробует теперь нас найти, - сн</w:t>
+      </w:r>
+      <w:r>
+        <w:rPr>
+          <w:color w:val="000000"/>
+          <w:shd w:val="clear" w:color="auto" w:fill="FFFFFF"/>
+        </w:rPr>
+        <w:t>ижая голос, проговорил Алекс, затормозив.</w:t>
+      </w:r>
+    </w:p>
+    <w:p>
+      <w:pPr>
+        <w:rPr>
+          <w:color w:val="000000"/>
+          <w:shd w:val="clear" w:color="auto" w:fill="FFFFFF"/>
+        </w:rPr>
+      </w:pPr>
+      <w:r>
+        <w:rPr>
+          <w:color w:val="000000"/>
+          <w:shd w:val="clear" w:color="auto" w:fill="FFFFFF"/>
+        </w:rPr>
+        <w:t>Повозка довольно быстро остановилась, заехав в густое сплетение кустов. Снизу росла высокая трава, а сверху ребят практически полностью покрывал ковер из листьев, и уже с расстояния нескольких метров разглядеть их было непростой задачей.</w:t>
+      </w:r>
+    </w:p>
+    <w:p>
+      <w:pPr>
+        <w:rPr>
+          <w:color w:val="000000"/>
+          <w:shd w:val="clear" w:color="auto" w:fill="FFFFFF"/>
+        </w:rPr>
+      </w:pPr>
+      <w:r>
+        <w:rPr>
+          <w:color w:val="000000"/>
+          <w:shd w:val="clear" w:color="auto" w:fill="FFFFFF"/>
+        </w:rPr>
+        <w:lastRenderedPageBreak/>
+        <w:t>Алекс откинулся на спинку скамейки.</w:t>
+      </w:r>
+    </w:p>
+    <w:p>
+      <w:pPr>
+        <w:rPr>
+          <w:color w:val="000000"/>
+          <w:shd w:val="clear" w:color="auto" w:fill="FFFFFF"/>
+        </w:rPr>
+      </w:pPr>
+      <w:r>
+        <w:rPr>
+          <w:color w:val="000000"/>
+          <w:shd w:val="clear" w:color="auto" w:fill="FFFFFF"/>
+        </w:rPr>
+        <w:t>– Ну, сейчас</w:t>
+      </w:r>
+      <w:r>
+        <w:rPr>
+          <w:color w:val="000000"/>
+          <w:shd w:val="clear" w:color="auto" w:fill="FFFFFF"/>
+        </w:rPr>
+        <w:t xml:space="preserve"> и</w:t>
+      </w:r>
+      <w:r>
+        <w:rPr>
+          <w:color w:val="000000"/>
+          <w:shd w:val="clear" w:color="auto" w:fill="FFFFFF"/>
+        </w:rPr>
+        <w:t xml:space="preserve"> посмотрим, насколько хороший из </w:t>
+      </w:r>
+      <w:proofErr w:type="spellStart"/>
+      <w:r>
+        <w:rPr>
+          <w:color w:val="000000"/>
+          <w:shd w:val="clear" w:color="auto" w:fill="FFFFFF"/>
+        </w:rPr>
+        <w:t>Нильсона</w:t>
+      </w:r>
+      <w:proofErr w:type="spellEnd"/>
+      <w:r>
+        <w:rPr>
+          <w:color w:val="000000"/>
+          <w:shd w:val="clear" w:color="auto" w:fill="FFFFFF"/>
+        </w:rPr>
+        <w:t xml:space="preserve"> следопыт. Сидим тихо, - добавил он.</w:t>
+      </w:r>
+    </w:p>
+    <w:p>
+      <w:pPr>
+        <w:rPr>
+          <w:color w:val="000000"/>
+          <w:shd w:val="clear" w:color="auto" w:fill="FFFFFF"/>
+        </w:rPr>
+      </w:pPr>
+      <w:r>
+        <w:rPr>
+          <w:color w:val="000000"/>
+          <w:shd w:val="clear" w:color="auto" w:fill="FFFFFF"/>
+        </w:rPr>
+        <w:t xml:space="preserve">Оливер и </w:t>
+      </w:r>
+      <w:proofErr w:type="spellStart"/>
+      <w:r>
+        <w:rPr>
+          <w:color w:val="000000"/>
+          <w:shd w:val="clear" w:color="auto" w:fill="FFFFFF"/>
+        </w:rPr>
+        <w:t>Кейли</w:t>
+      </w:r>
+      <w:proofErr w:type="spellEnd"/>
+      <w:r>
+        <w:rPr>
+          <w:color w:val="000000"/>
+          <w:shd w:val="clear" w:color="auto" w:fill="FFFFFF"/>
+        </w:rPr>
+        <w:t xml:space="preserve"> согласно кивнули. Девочка даже прижалась к днищу, стараясь стать незаметней, что, впрочем, никакой роли не играло.</w:t>
+      </w:r>
+    </w:p>
+    <w:p>
+      <w:pPr>
+        <w:rPr>
+          <w:color w:val="000000"/>
+          <w:shd w:val="clear" w:color="auto" w:fill="FFFFFF"/>
+        </w:rPr>
+      </w:pPr>
+      <w:r>
+        <w:rPr>
+          <w:color w:val="000000"/>
+          <w:shd w:val="clear" w:color="auto" w:fill="FFFFFF"/>
+        </w:rPr>
+        <w:t>Сначала было тихо, но вскоре до их слуха донесся приближающийся стук копыт, а еще через какое-то время мужчина верхом на лошади проскакал мимо их убежища, удаляясь уже вглубь леса. Впрочем, ненадолго, так как буквально через пару минут он вернулся обратно, скача по направлению к своей телеге. Ребята даже расслышали, как он ругается себе под нос, что умудрился упустить дебоширов.</w:t>
+      </w:r>
+    </w:p>
+    <w:p>
+      <w:pPr>
+        <w:rPr>
+          <w:color w:val="000000"/>
+          <w:shd w:val="clear" w:color="auto" w:fill="FFFFFF"/>
+        </w:rPr>
+      </w:pPr>
+      <w:r>
+        <w:rPr>
+          <w:color w:val="000000"/>
+          <w:shd w:val="clear" w:color="auto" w:fill="FFFFFF"/>
+        </w:rPr>
+        <w:t>Они просидели в тишине до тех пор, пока глухой перестук копыт по земле окончательно не стих вдали. А затем Алекс усмехнулся.</w:t>
+      </w:r>
+    </w:p>
+    <w:p>
+      <w:pPr>
+        <w:rPr>
+          <w:color w:val="000000"/>
+          <w:shd w:val="clear" w:color="auto" w:fill="FFFFFF"/>
+        </w:rPr>
+      </w:pPr>
+      <w:r>
+        <w:rPr>
+          <w:color w:val="000000"/>
+          <w:shd w:val="clear" w:color="auto" w:fill="FFFFFF"/>
+        </w:rPr>
+        <w:t>- Я же говорил, сбежим.</w:t>
+      </w:r>
+    </w:p>
+    <w:p>
+      <w:pPr>
+        <w:rPr>
+          <w:color w:val="000000"/>
+          <w:shd w:val="clear" w:color="auto" w:fill="FFFFFF"/>
+        </w:rPr>
+      </w:pPr>
+      <w:r>
+        <w:rPr>
+          <w:color w:val="000000"/>
+          <w:shd w:val="clear" w:color="auto" w:fill="FFFFFF"/>
+        </w:rPr>
+        <w:t>Оливер с облегчением выдохнул воздух, наконец позволяя себе стряхнуть все напряжение.</w:t>
+      </w:r>
+    </w:p>
+    <w:p>
+      <w:pPr>
+        <w:rPr>
+          <w:color w:val="000000"/>
+          <w:shd w:val="clear" w:color="auto" w:fill="FFFFFF"/>
+        </w:rPr>
+      </w:pPr>
+      <w:r>
+        <w:rPr>
+          <w:color w:val="000000"/>
+          <w:shd w:val="clear" w:color="auto" w:fill="FFFFFF"/>
+        </w:rPr>
+        <w:t xml:space="preserve">- Ура! – шепотом воскликнула </w:t>
+      </w:r>
+      <w:proofErr w:type="spellStart"/>
+      <w:r>
+        <w:rPr>
+          <w:color w:val="000000"/>
+          <w:shd w:val="clear" w:color="auto" w:fill="FFFFFF"/>
+        </w:rPr>
+        <w:t>Кейли</w:t>
+      </w:r>
+      <w:proofErr w:type="spellEnd"/>
+      <w:r>
+        <w:rPr>
+          <w:color w:val="000000"/>
+          <w:shd w:val="clear" w:color="auto" w:fill="FFFFFF"/>
+        </w:rPr>
+        <w:t>, выглядывая из-за и спин. Видимо, все еще опасалась быть услышанной. – Алекс, ты обалденный гонщик! – И она обхватила брата за шею, обнимая со счастливой улыбкой.</w:t>
+      </w:r>
+    </w:p>
+    <w:p>
+      <w:pPr>
+        <w:rPr>
+          <w:color w:val="000000"/>
+          <w:shd w:val="clear" w:color="auto" w:fill="FFFFFF"/>
+        </w:rPr>
+      </w:pPr>
+      <w:r>
+        <w:rPr>
+          <w:color w:val="000000"/>
+          <w:shd w:val="clear" w:color="auto" w:fill="FFFFFF"/>
+        </w:rPr>
+        <w:t xml:space="preserve">Парень явно не имел ничего против подобных </w:t>
+      </w:r>
+      <w:proofErr w:type="spellStart"/>
+      <w:r>
+        <w:rPr>
+          <w:color w:val="000000"/>
+          <w:shd w:val="clear" w:color="auto" w:fill="FFFFFF"/>
+        </w:rPr>
+        <w:t>обнимашек</w:t>
+      </w:r>
+      <w:proofErr w:type="spellEnd"/>
+      <w:r>
+        <w:rPr>
+          <w:color w:val="000000"/>
+          <w:shd w:val="clear" w:color="auto" w:fill="FFFFFF"/>
+        </w:rPr>
+        <w:t xml:space="preserve">, что совершенно наглядно отображалось в проявившемся на его лице румянце. Забросив руку за голову, он наощупь нашел щеку </w:t>
+      </w:r>
+      <w:proofErr w:type="spellStart"/>
+      <w:r>
+        <w:rPr>
+          <w:color w:val="000000"/>
+          <w:shd w:val="clear" w:color="auto" w:fill="FFFFFF"/>
+        </w:rPr>
+        <w:t>Кейли</w:t>
+      </w:r>
+      <w:proofErr w:type="spellEnd"/>
+      <w:r>
+        <w:rPr>
+          <w:color w:val="000000"/>
+          <w:shd w:val="clear" w:color="auto" w:fill="FFFFFF"/>
+        </w:rPr>
+        <w:t xml:space="preserve"> и потыкал пальцем.</w:t>
+      </w:r>
+    </w:p>
+    <w:p>
+      <w:pPr>
+        <w:rPr>
+          <w:color w:val="000000"/>
+          <w:shd w:val="clear" w:color="auto" w:fill="FFFFFF"/>
+        </w:rPr>
+      </w:pPr>
+      <w:r>
+        <w:rPr>
+          <w:color w:val="000000"/>
+          <w:shd w:val="clear" w:color="auto" w:fill="FFFFFF"/>
+        </w:rPr>
+        <w:t>- А ты не исправима, да, Кей? – улыбнулся он. – Втравила нас в неприятности и радуешься больше всех.</w:t>
+      </w:r>
+    </w:p>
+    <w:p>
+      <w:pPr>
+        <w:rPr>
+          <w:color w:val="000000"/>
+          <w:shd w:val="clear" w:color="auto" w:fill="FFFFFF"/>
+        </w:rPr>
+      </w:pPr>
+      <w:r>
+        <w:rPr>
+          <w:color w:val="000000"/>
+          <w:shd w:val="clear" w:color="auto" w:fill="FFFFFF"/>
+        </w:rPr>
+        <w:t>- Д</w:t>
+      </w:r>
+      <w:r>
+        <w:rPr>
+          <w:color w:val="000000"/>
+          <w:shd w:val="clear" w:color="auto" w:fill="FFFFFF"/>
+        </w:rPr>
+        <w:t xml:space="preserve">олжен же кто-то создавать неприятности, чтобы ты смог нас из них спасти, правда? – хитро заметила та. </w:t>
+      </w:r>
+    </w:p>
+    <w:p>
+      <w:pPr>
+        <w:rPr>
+          <w:color w:val="000000"/>
+          <w:shd w:val="clear" w:color="auto" w:fill="FFFFFF"/>
+        </w:rPr>
+      </w:pPr>
+      <w:r>
+        <w:rPr>
+          <w:color w:val="000000"/>
+          <w:shd w:val="clear" w:color="auto" w:fill="FFFFFF"/>
+        </w:rPr>
+        <w:t>Оливер рассмеялся.</w:t>
+      </w:r>
+    </w:p>
+    <w:p>
+      <w:pPr>
+        <w:rPr>
+          <w:color w:val="000000"/>
+          <w:shd w:val="clear" w:color="auto" w:fill="FFFFFF"/>
+        </w:rPr>
+      </w:pPr>
+      <w:r>
+        <w:rPr>
+          <w:color w:val="000000"/>
+          <w:shd w:val="clear" w:color="auto" w:fill="FFFFFF"/>
+        </w:rPr>
+        <w:t xml:space="preserve">- </w:t>
+      </w:r>
+      <w:r>
+        <w:rPr>
+          <w:color w:val="000000"/>
+          <w:shd w:val="clear" w:color="auto" w:fill="FFFFFF"/>
+        </w:rPr>
+        <w:t xml:space="preserve">Ну знаешь, я бы предпочел специально их не искать. </w:t>
+      </w:r>
+    </w:p>
+    <w:p>
+      <w:pPr>
+        <w:rPr>
+          <w:color w:val="000000"/>
+          <w:shd w:val="clear" w:color="auto" w:fill="FFFFFF"/>
+        </w:rPr>
+      </w:pPr>
+      <w:r>
+        <w:rPr>
+          <w:color w:val="000000"/>
+          <w:shd w:val="clear" w:color="auto" w:fill="FFFFFF"/>
+        </w:rPr>
+        <w:t>Теперь, когда стало ясно, что их уже не поймают, он расслабился и принялся вытаск</w:t>
+      </w:r>
+      <w:r>
+        <w:rPr>
+          <w:color w:val="000000"/>
+          <w:shd w:val="clear" w:color="auto" w:fill="FFFFFF"/>
+        </w:rPr>
+        <w:t xml:space="preserve">ивать из волос обломки веточек и листья. </w:t>
+      </w:r>
+      <w:proofErr w:type="gramStart"/>
+      <w:r>
+        <w:rPr>
+          <w:color w:val="000000"/>
+          <w:shd w:val="clear" w:color="auto" w:fill="FFFFFF"/>
+        </w:rPr>
+        <w:t>Все таки</w:t>
+      </w:r>
+      <w:proofErr w:type="gramEnd"/>
+      <w:r>
+        <w:rPr>
+          <w:color w:val="000000"/>
+          <w:shd w:val="clear" w:color="auto" w:fill="FFFFFF"/>
+        </w:rPr>
+        <w:t xml:space="preserve"> такой скоростной заезд по лесу не прошел даром для их внешнего вида.</w:t>
+      </w:r>
+    </w:p>
+    <w:p>
+      <w:pPr>
+        <w:rPr>
+          <w:color w:val="000000"/>
+          <w:shd w:val="clear" w:color="auto" w:fill="FFFFFF"/>
+        </w:rPr>
+      </w:pPr>
+      <w:r>
+        <w:rPr>
+          <w:color w:val="000000"/>
+          <w:shd w:val="clear" w:color="auto" w:fill="FFFFFF"/>
+        </w:rPr>
+        <w:t>- Можешь не беспок</w:t>
+      </w:r>
+      <w:r>
+        <w:rPr>
+          <w:color w:val="000000"/>
+          <w:shd w:val="clear" w:color="auto" w:fill="FFFFFF"/>
+        </w:rPr>
+        <w:t>оится об этом, - уверил его Алекс. – Я справлюсь со всеми проблемами.</w:t>
+      </w:r>
+      <w:r>
+        <w:rPr>
+          <w:color w:val="000000"/>
+          <w:shd w:val="clear" w:color="auto" w:fill="FFFFFF"/>
+        </w:rPr>
+        <w:t xml:space="preserve"> </w:t>
+      </w:r>
+    </w:p>
+    <w:p>
+      <w:pPr>
+        <w:rPr>
+          <w:color w:val="000000"/>
+          <w:shd w:val="clear" w:color="auto" w:fill="FFFFFF"/>
+        </w:rPr>
+      </w:pPr>
+      <w:r>
+        <w:rPr>
+          <w:color w:val="000000"/>
+          <w:shd w:val="clear" w:color="auto" w:fill="FFFFFF"/>
+        </w:rPr>
+        <w:t>Он аккуратно разжал руки сестры и вернулся к управлению. Повозка плавно поехала назад, с трудом выдираясь из зарослей, успевших запутаться в ее колесах.</w:t>
+      </w:r>
+    </w:p>
+    <w:p>
+      <w:pPr>
+        <w:rPr>
+          <w:color w:val="000000"/>
+          <w:shd w:val="clear" w:color="auto" w:fill="FFFFFF"/>
+        </w:rPr>
+      </w:pPr>
+      <w:r>
+        <w:rPr>
+          <w:color w:val="000000"/>
+          <w:shd w:val="clear" w:color="auto" w:fill="FFFFFF"/>
+        </w:rPr>
+        <w:t>- Впереди только два места, поэтому устраивайся поудобней внутри, - не поворачиваясь, бросил назад брюнет.</w:t>
+      </w:r>
+    </w:p>
+    <w:p>
+      <w:pPr>
+        <w:rPr>
+          <w:color w:val="000000"/>
+          <w:shd w:val="clear" w:color="auto" w:fill="FFFFFF"/>
+        </w:rPr>
+      </w:pPr>
+      <w:r>
+        <w:rPr>
+          <w:color w:val="000000"/>
+          <w:shd w:val="clear" w:color="auto" w:fill="FFFFFF"/>
+        </w:rPr>
+        <w:t>Из-за его спины тут же раздался восторженный возглас.</w:t>
+      </w:r>
+    </w:p>
+    <w:p>
+      <w:pPr>
+        <w:rPr>
+          <w:color w:val="000000"/>
+          <w:shd w:val="clear" w:color="auto" w:fill="FFFFFF"/>
+        </w:rPr>
+      </w:pPr>
+      <w:r>
+        <w:rPr>
+          <w:color w:val="000000"/>
+          <w:shd w:val="clear" w:color="auto" w:fill="FFFFFF"/>
+        </w:rPr>
+        <w:t>- Так я еду с вами, да??? Ты не против??? Ура, братишка, ты лучший! Обожаю тебя!</w:t>
+      </w:r>
+    </w:p>
+    <w:p>
+      <w:pPr>
+        <w:rPr>
+          <w:color w:val="000000"/>
+          <w:shd w:val="clear" w:color="auto" w:fill="FFFFFF"/>
+        </w:rPr>
+      </w:pPr>
+      <w:r>
+        <w:rPr>
+          <w:color w:val="000000"/>
+          <w:shd w:val="clear" w:color="auto" w:fill="FFFFFF"/>
+        </w:rPr>
+        <w:t xml:space="preserve">И </w:t>
+      </w:r>
+      <w:proofErr w:type="spellStart"/>
+      <w:r>
+        <w:rPr>
+          <w:color w:val="000000"/>
+          <w:shd w:val="clear" w:color="auto" w:fill="FFFFFF"/>
+        </w:rPr>
+        <w:t>Кейли</w:t>
+      </w:r>
+      <w:proofErr w:type="spellEnd"/>
+      <w:r>
+        <w:rPr>
+          <w:color w:val="000000"/>
+          <w:shd w:val="clear" w:color="auto" w:fill="FFFFFF"/>
+        </w:rPr>
+        <w:t xml:space="preserve"> снова налетела на п</w:t>
+      </w:r>
+      <w:r>
+        <w:rPr>
+          <w:color w:val="000000"/>
+          <w:shd w:val="clear" w:color="auto" w:fill="FFFFFF"/>
+        </w:rPr>
+        <w:t>арня, обнимая, да так, что тот едва не дернул рычаг управления в сторону.</w:t>
+      </w:r>
+    </w:p>
+    <w:p>
+      <w:pPr>
+        <w:rPr>
+          <w:color w:val="000000"/>
+          <w:shd w:val="clear" w:color="auto" w:fill="FFFFFF"/>
+        </w:rPr>
+      </w:pPr>
+      <w:r>
+        <w:rPr>
+          <w:color w:val="000000"/>
+          <w:shd w:val="clear" w:color="auto" w:fill="FFFFFF"/>
+        </w:rPr>
+        <w:lastRenderedPageBreak/>
+        <w:t>- Ага, - он</w:t>
+      </w:r>
+      <w:r>
+        <w:rPr>
+          <w:color w:val="000000"/>
+          <w:shd w:val="clear" w:color="auto" w:fill="FFFFFF"/>
+        </w:rPr>
+        <w:t xml:space="preserve"> снова улыбнулся. – Теперь у тебя будет целая куча времени, чтобы придумать, что ты расскажешь родителям о том, как сбежала из дома, не исправив свои двойки.</w:t>
+      </w:r>
+    </w:p>
+    <w:p>
+      <w:pPr>
+        <w:rPr>
+          <w:color w:val="000000"/>
+          <w:shd w:val="clear" w:color="auto" w:fill="FFFFFF"/>
+        </w:rPr>
+      </w:pPr>
+      <w:bookmarkStart w:id="0" w:name="_GoBack"/>
+      <w:r>
+        <w:rPr>
+          <w:color w:val="000000"/>
+          <w:shd w:val="clear" w:color="auto" w:fill="FFFFFF"/>
+        </w:rPr>
+        <w:t xml:space="preserve">- А вот и нетушки, - возразила девочка прямо у него над ухом. – Я вчера вообще то всю ночь над уроками сидела. Сделала все, что нужно, и оставила на кровати вместе с запиской для мамы, чтобы сегодня отнесла все это в школу. </w:t>
+      </w:r>
+      <w:proofErr w:type="spellStart"/>
+      <w:r>
+        <w:rPr>
+          <w:color w:val="000000"/>
+          <w:shd w:val="clear" w:color="auto" w:fill="FFFFFF"/>
+        </w:rPr>
+        <w:t>Училке</w:t>
+      </w:r>
+      <w:proofErr w:type="spellEnd"/>
+      <w:r>
+        <w:rPr>
+          <w:color w:val="000000"/>
+          <w:shd w:val="clear" w:color="auto" w:fill="FFFFFF"/>
+        </w:rPr>
+        <w:t xml:space="preserve"> вовсе не нужно мое присутствие, чтобы исправить оценки в журнале.</w:t>
+      </w:r>
+    </w:p>
+    <w:p>
+      <w:pPr>
+        <w:rPr>
+          <w:color w:val="000000"/>
+          <w:shd w:val="clear" w:color="auto" w:fill="FFFFFF"/>
+        </w:rPr>
+      </w:pPr>
+      <w:r>
+        <w:rPr>
+          <w:color w:val="000000"/>
+          <w:shd w:val="clear" w:color="auto" w:fill="FFFFFF"/>
+        </w:rPr>
+        <w:t xml:space="preserve">- </w:t>
+      </w:r>
+      <w:proofErr w:type="spellStart"/>
+      <w:r>
+        <w:rPr>
+          <w:color w:val="000000"/>
+          <w:shd w:val="clear" w:color="auto" w:fill="FFFFFF"/>
+        </w:rPr>
+        <w:t>Хах</w:t>
+      </w:r>
+      <w:proofErr w:type="spellEnd"/>
+      <w:r>
+        <w:rPr>
+          <w:color w:val="000000"/>
+          <w:shd w:val="clear" w:color="auto" w:fill="FFFFFF"/>
+        </w:rPr>
+        <w:t>, так у тебя был план, - Алекс издал смешок.</w:t>
+      </w:r>
+    </w:p>
+    <w:p>
+      <w:pPr>
+        <w:rPr>
+          <w:color w:val="000000"/>
+          <w:shd w:val="clear" w:color="auto" w:fill="FFFFFF"/>
+        </w:rPr>
+      </w:pPr>
+      <w:r>
+        <w:rPr>
+          <w:color w:val="000000"/>
+          <w:shd w:val="clear" w:color="auto" w:fill="FFFFFF"/>
+        </w:rPr>
+        <w:t>- А зачем тогда</w:t>
+      </w:r>
+      <w:r>
+        <w:rPr>
+          <w:color w:val="000000"/>
+          <w:shd w:val="clear" w:color="auto" w:fill="FFFFFF"/>
+        </w:rPr>
+        <w:t xml:space="preserve"> нужно</w:t>
+      </w:r>
+      <w:r>
+        <w:rPr>
+          <w:color w:val="000000"/>
+          <w:shd w:val="clear" w:color="auto" w:fill="FFFFFF"/>
+        </w:rPr>
+        <w:t xml:space="preserve"> было сбегать? – поинтересовался Оливер.</w:t>
+      </w:r>
+    </w:p>
+    <w:p>
+      <w:pPr>
+        <w:rPr>
+          <w:color w:val="000000"/>
+          <w:shd w:val="clear" w:color="auto" w:fill="FFFFFF"/>
+        </w:rPr>
+      </w:pPr>
+      <w:proofErr w:type="spellStart"/>
+      <w:r>
+        <w:rPr>
+          <w:color w:val="000000"/>
+          <w:shd w:val="clear" w:color="auto" w:fill="FFFFFF"/>
+        </w:rPr>
+        <w:t>Кейли</w:t>
+      </w:r>
+      <w:proofErr w:type="spellEnd"/>
+      <w:r>
+        <w:rPr>
+          <w:color w:val="000000"/>
+          <w:shd w:val="clear" w:color="auto" w:fill="FFFFFF"/>
+        </w:rPr>
+        <w:t xml:space="preserve"> скорчила хитрую рожицу, высунув наружу кончик языка.</w:t>
+      </w:r>
+    </w:p>
+    <w:p>
+      <w:pPr>
+        <w:rPr>
+          <w:color w:val="000000"/>
+          <w:shd w:val="clear" w:color="auto" w:fill="FFFFFF"/>
+        </w:rPr>
+      </w:pPr>
+      <w:r>
+        <w:rPr>
+          <w:color w:val="000000"/>
+          <w:shd w:val="clear" w:color="auto" w:fill="FFFFFF"/>
+        </w:rPr>
+        <w:t>- Ну мало ли, - пробубнила она. – Вдруг папа бы все равно возразил. А если у него не спрашивать, то и возразить он не сможет.</w:t>
+      </w:r>
+    </w:p>
+    <w:p>
+      <w:pPr>
+        <w:rPr>
+          <w:color w:val="000000"/>
+          <w:shd w:val="clear" w:color="auto" w:fill="FFFFFF"/>
+        </w:rPr>
+      </w:pPr>
+      <w:r>
+        <w:rPr>
+          <w:color w:val="000000"/>
+          <w:shd w:val="clear" w:color="auto" w:fill="FFFFFF"/>
+        </w:rPr>
+        <w:t xml:space="preserve">Выехав наконец из кустов, они, уже медленно, чтобы не подпрыгивать на каждой кочке, направились обратно к дороге. У границы леса ненадолго задержались, наблюдая с безопасного расстояния, как </w:t>
+      </w:r>
+      <w:proofErr w:type="spellStart"/>
+      <w:r>
+        <w:rPr>
+          <w:color w:val="000000"/>
+          <w:shd w:val="clear" w:color="auto" w:fill="FFFFFF"/>
+        </w:rPr>
+        <w:t>Нильсон</w:t>
+      </w:r>
+      <w:proofErr w:type="spellEnd"/>
+      <w:r>
+        <w:rPr>
+          <w:color w:val="000000"/>
+          <w:shd w:val="clear" w:color="auto" w:fill="FFFFFF"/>
+        </w:rPr>
+        <w:t xml:space="preserve"> запрягает обратно свою лошадь и исчезает за поворотом по направлению к объездной дороге в город. А после снова покатились по полю, возвращаясь на проселок.</w:t>
+      </w:r>
+    </w:p>
+    <w:p>
+      <w:pPr>
+        <w:rPr>
+          <w:color w:val="000000"/>
+          <w:shd w:val="clear" w:color="auto" w:fill="FFFFFF"/>
+        </w:rPr>
+      </w:pPr>
+      <w:r>
+        <w:rPr>
+          <w:color w:val="000000"/>
+          <w:shd w:val="clear" w:color="auto" w:fill="FFFFFF"/>
+        </w:rPr>
+        <w:t>- Кстати, - Оливер задумался, - а когда ты вообще успела спрятаться в повозке? И что с содержимым ящика? Вдруг там что-то важное было?</w:t>
+      </w:r>
+    </w:p>
+    <w:p>
+      <w:pPr>
+        <w:rPr>
+          <w:color w:val="000000"/>
+          <w:shd w:val="clear" w:color="auto" w:fill="FFFFFF"/>
+        </w:rPr>
+      </w:pPr>
+      <w:r>
+        <w:rPr>
+          <w:color w:val="000000"/>
+          <w:shd w:val="clear" w:color="auto" w:fill="FFFFFF"/>
+        </w:rPr>
+        <w:t xml:space="preserve">- Хе-хе, - </w:t>
+      </w:r>
+      <w:proofErr w:type="spellStart"/>
+      <w:r>
+        <w:rPr>
+          <w:color w:val="000000"/>
+          <w:shd w:val="clear" w:color="auto" w:fill="FFFFFF"/>
+        </w:rPr>
+        <w:t>Кейли</w:t>
+      </w:r>
+      <w:proofErr w:type="spellEnd"/>
+      <w:r>
+        <w:rPr>
+          <w:color w:val="000000"/>
+          <w:shd w:val="clear" w:color="auto" w:fill="FFFFFF"/>
+        </w:rPr>
+        <w:t xml:space="preserve"> важно усмехнулась. – Я спустилась из окна по веревке, пока вы с родителями мило беседовали в гостиной. Даже в окошко заглянула, и никто из вас не заметил. А из ящика я ничего не выкидывала, он и так был пустым. Кстати, а зачем вам был нужен пустой ящик? – она снова перегнулась из-за спинки скамейки, с любопытством заглядывая парням в глаза. – Под кристаллы что ли? Такой большой?</w:t>
+      </w:r>
+    </w:p>
+    <w:p>
+      <w:pPr>
+        <w:rPr>
+          <w:color w:val="000000"/>
+          <w:shd w:val="clear" w:color="auto" w:fill="FFFFFF"/>
+        </w:rPr>
+      </w:pPr>
+      <w:r>
+        <w:rPr>
+          <w:color w:val="000000"/>
+          <w:shd w:val="clear" w:color="auto" w:fill="FFFFFF"/>
+        </w:rPr>
+        <w:t>- Мало ли что в него можно погрузить, - серьезно закрыв глаза, заметил Алекс. – На всякий случай взяли. Не раскидывать же добро по повозке.</w:t>
+      </w:r>
+    </w:p>
+    <w:p>
+      <w:pPr>
+        <w:rPr>
+          <w:color w:val="000000"/>
+          <w:shd w:val="clear" w:color="auto" w:fill="FFFFFF"/>
+        </w:rPr>
+      </w:pPr>
+      <w:r>
+        <w:rPr>
+          <w:color w:val="000000"/>
+          <w:shd w:val="clear" w:color="auto" w:fill="FFFFFF"/>
+        </w:rPr>
+        <w:t xml:space="preserve">- Ага, </w:t>
+      </w:r>
+      <w:proofErr w:type="spellStart"/>
+      <w:r>
+        <w:rPr>
+          <w:color w:val="000000"/>
+          <w:shd w:val="clear" w:color="auto" w:fill="FFFFFF"/>
+        </w:rPr>
+        <w:t>понятненько</w:t>
+      </w:r>
+      <w:proofErr w:type="spellEnd"/>
+      <w:r>
+        <w:rPr>
+          <w:color w:val="000000"/>
+          <w:shd w:val="clear" w:color="auto" w:fill="FFFFFF"/>
+        </w:rPr>
+        <w:t xml:space="preserve">, - согласилась с ответом </w:t>
+      </w:r>
+      <w:proofErr w:type="spellStart"/>
+      <w:r>
+        <w:rPr>
+          <w:color w:val="000000"/>
+          <w:shd w:val="clear" w:color="auto" w:fill="FFFFFF"/>
+        </w:rPr>
+        <w:t>Кейли</w:t>
+      </w:r>
+      <w:proofErr w:type="spellEnd"/>
+      <w:r>
+        <w:rPr>
+          <w:color w:val="000000"/>
+          <w:shd w:val="clear" w:color="auto" w:fill="FFFFFF"/>
+        </w:rPr>
+        <w:t>. – Ну я пока что туда свои вещи положу, ладно? Я их тоже тут в уголке припрятала.</w:t>
+      </w:r>
+    </w:p>
+    <w:p>
+      <w:pPr>
+        <w:rPr>
+          <w:color w:val="000000"/>
+          <w:shd w:val="clear" w:color="auto" w:fill="FFFFFF"/>
+        </w:rPr>
+      </w:pPr>
+      <w:r>
+        <w:rPr>
+          <w:color w:val="000000"/>
+          <w:shd w:val="clear" w:color="auto" w:fill="FFFFFF"/>
+        </w:rPr>
+        <w:t>И она</w:t>
+      </w:r>
+      <w:r>
+        <w:rPr>
+          <w:color w:val="000000"/>
+          <w:shd w:val="clear" w:color="auto" w:fill="FFFFFF"/>
+        </w:rPr>
+        <w:t xml:space="preserve"> скрылась позади, выкапывая из-под сложенных в углу покрывал цветастый и неплохо забитый рюкзак. Оливер проследил за ее действиями и перевел взгляд на друга. В глазах читался смешок.</w:t>
+      </w:r>
+    </w:p>
+    <w:p>
+      <w:pPr>
+        <w:rPr>
+          <w:color w:val="000000"/>
+          <w:shd w:val="clear" w:color="auto" w:fill="FFFFFF"/>
+        </w:rPr>
+      </w:pPr>
+      <w:r>
+        <w:rPr>
+          <w:color w:val="000000"/>
+          <w:shd w:val="clear" w:color="auto" w:fill="FFFFFF"/>
+        </w:rPr>
+        <w:t>- На всякий случай? – переспросил он. – Большой, пустой ящик, в который может кто-нибудь залезть?</w:t>
+      </w:r>
+    </w:p>
+    <w:p>
+      <w:pPr>
+        <w:rPr>
+          <w:color w:val="000000"/>
+          <w:shd w:val="clear" w:color="auto" w:fill="FFFFFF"/>
+        </w:rPr>
+      </w:pPr>
+      <w:r>
+        <w:rPr>
+          <w:color w:val="000000"/>
+          <w:shd w:val="clear" w:color="auto" w:fill="FFFFFF"/>
+        </w:rPr>
+        <w:t>Алекс повернулся к нему и подмигнул.</w:t>
+      </w:r>
+    </w:p>
+    <w:p>
+      <w:pPr>
+        <w:rPr>
+          <w:color w:val="000000"/>
+          <w:shd w:val="clear" w:color="auto" w:fill="FFFFFF"/>
+        </w:rPr>
+      </w:pPr>
+      <w:r>
+        <w:rPr>
+          <w:color w:val="000000"/>
+          <w:shd w:val="clear" w:color="auto" w:fill="FFFFFF"/>
+        </w:rPr>
+        <w:t>- Ага. И дня не прошло, а уже пригодится. Правда, удачно?</w:t>
+      </w:r>
+    </w:p>
+    <w:p>
+      <w:pPr>
+        <w:rPr>
+          <w:color w:val="000000"/>
+          <w:shd w:val="clear" w:color="auto" w:fill="FFFFFF"/>
+        </w:rPr>
+      </w:pPr>
+      <w:r>
+        <w:rPr>
+          <w:color w:val="000000"/>
+          <w:shd w:val="clear" w:color="auto" w:fill="FFFFFF"/>
+        </w:rPr>
+        <w:t>Оливер улыбнулся.</w:t>
+      </w:r>
+    </w:p>
+    <w:p>
+      <w:pPr>
+        <w:rPr>
+          <w:color w:val="000000"/>
+          <w:shd w:val="clear" w:color="auto" w:fill="FFFFFF"/>
+        </w:rPr>
+      </w:pPr>
+      <w:r>
+        <w:rPr>
+          <w:color w:val="000000"/>
+          <w:shd w:val="clear" w:color="auto" w:fill="FFFFFF"/>
+        </w:rPr>
+        <w:t>- Хитрец ты. Хотя, я подозревал, что ты все так не оставишь. Ты слишком обожаешь свою сестру.</w:t>
+      </w:r>
+    </w:p>
+    <w:p>
+      <w:pPr>
+        <w:rPr>
+          <w:color w:val="000000"/>
+          <w:shd w:val="clear" w:color="auto" w:fill="FFFFFF"/>
+        </w:rPr>
+      </w:pPr>
+      <w:r>
+        <w:rPr>
+          <w:color w:val="000000"/>
+          <w:shd w:val="clear" w:color="auto" w:fill="FFFFFF"/>
+        </w:rPr>
+        <w:t xml:space="preserve">- Что, что? – услышав, что говорят о ней, </w:t>
+      </w:r>
+      <w:proofErr w:type="spellStart"/>
+      <w:r>
+        <w:rPr>
+          <w:color w:val="000000"/>
+          <w:shd w:val="clear" w:color="auto" w:fill="FFFFFF"/>
+        </w:rPr>
+        <w:t>Кейли</w:t>
+      </w:r>
+      <w:proofErr w:type="spellEnd"/>
+      <w:r>
+        <w:rPr>
+          <w:color w:val="000000"/>
+          <w:shd w:val="clear" w:color="auto" w:fill="FFFFFF"/>
+        </w:rPr>
+        <w:t xml:space="preserve"> снова высунулась вперед.</w:t>
+      </w:r>
+    </w:p>
+    <w:p>
+      <w:pPr>
+        <w:rPr>
+          <w:color w:val="000000"/>
+          <w:shd w:val="clear" w:color="auto" w:fill="FFFFFF"/>
+        </w:rPr>
+      </w:pPr>
+      <w:r>
+        <w:rPr>
+          <w:color w:val="000000"/>
+          <w:shd w:val="clear" w:color="auto" w:fill="FFFFFF"/>
+        </w:rPr>
+        <w:lastRenderedPageBreak/>
+        <w:t>- Да ничего особенного, - отозвался Алекс. – Мы тут подумали, что раз уж мы отправляемся в путешествие все втроем, то…</w:t>
+      </w:r>
+    </w:p>
+    <w:p>
+      <w:pPr>
+        <w:rPr>
+          <w:color w:val="000000"/>
+          <w:shd w:val="clear" w:color="auto" w:fill="FFFFFF"/>
+        </w:rPr>
+      </w:pPr>
+      <w:r>
+        <w:rPr>
+          <w:color w:val="000000"/>
+          <w:shd w:val="clear" w:color="auto" w:fill="FFFFFF"/>
+        </w:rPr>
+        <w:t>Повозку последний раз тряхануло, и она наконец выехала на дорогу, плавно покатившись по накатанной и утрамбованной земле. Река, поля с посевами, еще виднеющийся за холмами город, все принялось неторопливо удаляться.</w:t>
+      </w:r>
+    </w:p>
+    <w:p>
+      <w:pPr>
+        <w:rPr>
+          <w:color w:val="000000"/>
+          <w:shd w:val="clear" w:color="auto" w:fill="FFFFFF"/>
+        </w:rPr>
+      </w:pPr>
+      <w:r>
+        <w:rPr>
+          <w:color w:val="000000"/>
+          <w:shd w:val="clear" w:color="auto" w:fill="FFFFFF"/>
+        </w:rPr>
+        <w:t>Алекс, краем зрения продолжая следить за управлением, чуть повернул голову,</w:t>
+      </w:r>
+      <w:r>
+        <w:rPr>
+          <w:color w:val="000000"/>
+          <w:shd w:val="clear" w:color="auto" w:fill="FFFFFF"/>
+        </w:rPr>
+        <w:t xml:space="preserve"> окидывая взглядом обоих ребят.</w:t>
+      </w:r>
+    </w:p>
+    <w:p>
+      <w:pPr>
+        <w:rPr>
+          <w:color w:val="000000"/>
+          <w:shd w:val="clear" w:color="auto" w:fill="FFFFFF"/>
+        </w:rPr>
+      </w:pPr>
+      <w:r>
+        <w:rPr>
+          <w:color w:val="000000"/>
+          <w:shd w:val="clear" w:color="auto" w:fill="FFFFFF"/>
+        </w:rPr>
+        <w:t>- Кей, ты ведь взяла с собой ту записку, которую мы нашли в храме?</w:t>
+      </w:r>
+    </w:p>
+    <w:p>
+      <w:pPr>
+        <w:rPr>
+          <w:color w:val="000000"/>
+          <w:shd w:val="clear" w:color="auto" w:fill="FFFFFF"/>
+        </w:rPr>
+      </w:pPr>
+      <w:r>
+        <w:rPr>
+          <w:color w:val="000000"/>
+          <w:shd w:val="clear" w:color="auto" w:fill="FFFFFF"/>
+        </w:rPr>
+        <w:t>На лице девочки показалась широкая улыбка и она быстро закивала.</w:t>
+      </w:r>
+    </w:p>
+    <w:p>
+      <w:pPr>
+        <w:rPr>
+          <w:color w:val="000000"/>
+          <w:shd w:val="clear" w:color="auto" w:fill="FFFFFF"/>
+        </w:rPr>
+      </w:pPr>
+      <w:r>
+        <w:rPr>
+          <w:color w:val="000000"/>
+          <w:shd w:val="clear" w:color="auto" w:fill="FFFFFF"/>
+        </w:rPr>
+        <w:t>- Еще бы! – Она выхватила из кармана листок бумаги и небольшую фигурку, в которой угадывалась форма оленя. Те самые вещи, которые они достали пять лет назад из тайника.</w:t>
+      </w:r>
+    </w:p>
+    <w:p>
+      <w:pPr>
+        <w:rPr>
+          <w:color w:val="000000"/>
+          <w:shd w:val="clear" w:color="auto" w:fill="FFFFFF"/>
+        </w:rPr>
+      </w:pPr>
+      <w:r>
+        <w:rPr>
+          <w:color w:val="000000"/>
+          <w:shd w:val="clear" w:color="auto" w:fill="FFFFFF"/>
+        </w:rPr>
+        <w:t>- Так что, мы…? – догадавшись, к чему клонит его друг, Оливер тоже засиял от предвкушения.</w:t>
+      </w:r>
+    </w:p>
+    <w:p>
+      <w:pPr>
+        <w:rPr>
+          <w:color w:val="000000"/>
+          <w:shd w:val="clear" w:color="auto" w:fill="FFFFFF"/>
+        </w:rPr>
+      </w:pPr>
+      <w:r>
+        <w:rPr>
+          <w:color w:val="000000"/>
+          <w:shd w:val="clear" w:color="auto" w:fill="FFFFFF"/>
+        </w:rPr>
+        <w:t>- Именно! – подтвердил Алекс. – Этот день настал.</w:t>
+      </w:r>
+    </w:p>
+    <w:p>
+      <w:pPr>
+        <w:rPr>
+          <w:color w:val="000000"/>
+          <w:shd w:val="clear" w:color="auto" w:fill="FFFFFF"/>
+        </w:rPr>
+      </w:pPr>
+      <w:r>
+        <w:rPr>
+          <w:color w:val="000000"/>
+          <w:shd w:val="clear" w:color="auto" w:fill="FFFFFF"/>
+        </w:rPr>
+        <w:t>Он повернулся и взглянул вперед, в даль. С каждой секундой, с каждым оставленным позади участком дороги еще неизвестный им мир ста</w:t>
+      </w:r>
+      <w:r>
+        <w:rPr>
+          <w:color w:val="000000"/>
+          <w:shd w:val="clear" w:color="auto" w:fill="FFFFFF"/>
+        </w:rPr>
+        <w:t>новился все ближе, зажигая в</w:t>
+      </w:r>
+      <w:r>
+        <w:rPr>
+          <w:color w:val="000000"/>
+          <w:shd w:val="clear" w:color="auto" w:fill="FFFFFF"/>
+        </w:rPr>
+        <w:t xml:space="preserve"> юных сердцах дух приключений.</w:t>
+      </w:r>
+    </w:p>
+    <w:p>
+      <w:pPr>
+        <w:rPr>
+          <w:color w:val="000000"/>
+          <w:shd w:val="clear" w:color="auto" w:fill="FFFFFF"/>
+        </w:rPr>
+      </w:pPr>
+      <w:r>
+        <w:rPr>
+          <w:color w:val="000000"/>
+          <w:shd w:val="clear" w:color="auto" w:fill="FFFFFF"/>
+        </w:rPr>
+        <w:t>- Сегодня мы отправляемся в путешествие всей нашей жизни! На поиски третьего фолианта!</w:t>
+      </w:r>
+      <w:bookmarkEnd w:id="0"/>
     </w:p>
     <w:sectPr>
       <w:pgSz w:w="11906" w:h="16838"/>
@@ -2374,7 +6558,7 @@
 </file>
 
 <file path=word/styles.xml><?xml version="1.0" encoding="utf-8"?>
-<w:styles xmlns:mc="http://schemas.openxmlformats.org/markup-compatibility/2006" xmlns:r="http://schemas.openxmlformats.org/officeDocument/2006/relationships" xmlns:w="http://schemas.openxmlformats.org/wordprocessingml/2006/main" xmlns:w14="http://schemas.microsoft.com/office/word/2010/wordml" mc:Ignorable="w14">
+<w:styles xmlns:mc="http://schemas.openxmlformats.org/markup-compatibility/2006" xmlns:r="http://schemas.openxmlformats.org/officeDocument/2006/relationships" xmlns:w="http://schemas.openxmlformats.org/wordprocessingml/2006/main" xmlns:w14="http://schemas.microsoft.com/office/word/2010/wordml" xmlns:w15="http://schemas.microsoft.com/office/word/2012/wordml" mc:Ignorable="w14 w15">
   <w:docDefaults>
     <w:rPrDefault>
       <w:rPr>
@@ -2390,156 +6574,390 @@
       </w:pPr>
     </w:pPrDefault>
   </w:docDefaults>
-  <w:latentStyles w:defLockedState="0" w:defUIPriority="99" w:defSemiHidden="1" w:defUnhideWhenUsed="1" w:defQFormat="0" w:count="267">
-    <w:lsdException w:name="Normal" w:semiHidden="0" w:uiPriority="0" w:unhideWhenUsed="0" w:qFormat="1"/>
-    <w:lsdException w:name="heading 1" w:semiHidden="0" w:uiPriority="9" w:unhideWhenUsed="0" w:qFormat="1"/>
-    <w:lsdException w:name="heading 2" w:uiPriority="9" w:qFormat="1"/>
-    <w:lsdException w:name="heading 3" w:uiPriority="9" w:qFormat="1"/>
-    <w:lsdException w:name="heading 4" w:uiPriority="9" w:qFormat="1"/>
-    <w:lsdException w:name="heading 5" w:uiPriority="9" w:qFormat="1"/>
-    <w:lsdException w:name="heading 6" w:uiPriority="9" w:qFormat="1"/>
-    <w:lsdException w:name="heading 7" w:uiPriority="9" w:qFormat="1"/>
-    <w:lsdException w:name="heading 8" w:uiPriority="9" w:qFormat="1"/>
-    <w:lsdException w:name="heading 9" w:uiPriority="9" w:qFormat="1"/>
-    <w:lsdException w:name="toc 1" w:uiPriority="39"/>
-    <w:lsdException w:name="toc 2" w:uiPriority="39"/>
-    <w:lsdException w:name="toc 3" w:uiPriority="39"/>
-    <w:lsdException w:name="toc 4" w:uiPriority="39"/>
-    <w:lsdException w:name="toc 5" w:uiPriority="39"/>
-    <w:lsdException w:name="toc 6" w:uiPriority="39"/>
-    <w:lsdException w:name="toc 7" w:uiPriority="39"/>
-    <w:lsdException w:name="toc 8" w:uiPriority="39"/>
-    <w:lsdException w:name="toc 9" w:uiPriority="39"/>
-    <w:lsdException w:name="caption" w:uiPriority="35" w:qFormat="1"/>
-    <w:lsdException w:name="Title" w:semiHidden="0" w:uiPriority="10" w:unhideWhenUsed="0" w:qFormat="1"/>
-    <w:lsdException w:name="Default Paragraph Font" w:uiPriority="1"/>
-    <w:lsdException w:name="Subtitle" w:semiHidden="0" w:uiPriority="11" w:unhideWhenUsed="0" w:qFormat="1"/>
-    <w:lsdException w:name="Strong" w:semiHidden="0" w:uiPriority="22" w:unhideWhenUsed="0" w:qFormat="1"/>
-    <w:lsdException w:name="Emphasis" w:semiHidden="0" w:uiPriority="20" w:unhideWhenUsed="0" w:qFormat="1"/>
-    <w:lsdException w:name="Table Grid" w:semiHidden="0" w:uiPriority="59" w:unhideWhenUsed="0"/>
-    <w:lsdException w:name="Placeholder Text" w:unhideWhenUsed="0"/>
-    <w:lsdException w:name="No Spacing" w:semiHidden="0" w:uiPriority="1" w:unhideWhenUsed="0" w:qFormat="1"/>
-    <w:lsdException w:name="Light Shading" w:semiHidden="0" w:uiPriority="60" w:unhideWhenUsed="0"/>
-    <w:lsdException w:name="Light List" w:semiHidden="0" w:uiPriority="61" w:unhideWhenUsed="0"/>
-    <w:lsdException w:name="Light Grid" w:semiHidden="0" w:uiPriority="62" w:unhideWhenUsed="0"/>
-    <w:lsdException w:name="Medium Shading 1" w:semiHidden="0" w:uiPriority="63" w:unhideWhenUsed="0"/>
-    <w:lsdException w:name="Medium Shading 2" w:semiHidden="0" w:uiPriority="64" w:unhideWhenUsed="0"/>
-    <w:lsdException w:name="Medium List 1" w:semiHidden="0" w:uiPriority="65" w:unhideWhenUsed="0"/>
-    <w:lsdException w:name="Medium List 2" w:semiHidden="0" w:uiPriority="66" w:unhideWhenUsed="0"/>
-    <w:lsdException w:name="Medium Grid 1" w:semiHidden="0" w:uiPriority="67" w:unhideWhenUsed="0"/>
-    <w:lsdException w:name="Medium Grid 2" w:semiHidden="0" w:uiPriority="68" w:unhideWhenUsed="0"/>
-    <w:lsdException w:name="Medium Grid 3" w:semiHidden="0" w:uiPriority="69" w:unhideWhenUsed="0"/>
-    <w:lsdException w:name="Dark List" w:semiHidden="0" w:uiPriority="70" w:unhideWhenUsed="0"/>
-    <w:lsdException w:name="Colorful Shading" w:semiHidden="0" w:uiPriority="71" w:unhideWhenUsed="0"/>
-    <w:lsdException w:name="Colorful List" w:semiHidden="0" w:uiPriority="72" w:unhideWhenUsed="0"/>
-    <w:lsdException w:name="Colorful Grid" w:semiHidden="0" w:uiPriority="73" w:unhideWhenUsed="0"/>
-    <w:lsdException w:name="Light Shading Accent 1" w:semiHidden="0" w:uiPriority="60" w:unhideWhenUsed="0"/>
-    <w:lsdException w:name="Light List Accent 1" w:semiHidden="0" w:uiPriority="61" w:unhideWhenUsed="0"/>
-    <w:lsdException w:name="Light Grid Accent 1" w:semiHidden="0" w:uiPriority="62" w:unhideWhenUsed="0"/>
-    <w:lsdException w:name="Medium Shading 1 Accent 1" w:semiHidden="0" w:uiPriority="63" w:unhideWhenUsed="0"/>
-    <w:lsdException w:name="Medium Shading 2 Accent 1" w:semiHidden="0" w:uiPriority="64" w:unhideWhenUsed="0"/>
-    <w:lsdException w:name="Medium List 1 Accent 1" w:semiHidden="0" w:uiPriority="65" w:unhideWhenUsed="0"/>
-    <w:lsdException w:name="Revision" w:unhideWhenUsed="0"/>
-    <w:lsdException w:name="List Paragraph" w:semiHidden="0" w:uiPriority="34" w:unhideWhenUsed="0" w:qFormat="1"/>
-    <w:lsdException w:name="Quote" w:semiHidden="0" w:uiPriority="29" w:unhideWhenUsed="0" w:qFormat="1"/>
-    <w:lsdException w:name="Intense Quote" w:semiHidden="0" w:uiPriority="30" w:unhideWhenUsed="0" w:qFormat="1"/>
-    <w:lsdException w:name="Medium List 2 Accent 1" w:semiHidden="0" w:uiPriority="66" w:unhideWhenUsed="0"/>
-    <w:lsdException w:name="Medium Grid 1 Accent 1" w:semiHidden="0" w:uiPriority="67" w:unhideWhenUsed="0"/>
-    <w:lsdException w:name="Medium Grid 2 Accent 1" w:semiHidden="0" w:uiPriority="68" w:unhideWhenUsed="0"/>
-    <w:lsdException w:name="Medium Grid 3 Accent 1" w:semiHidden="0" w:uiPriority="69" w:unhideWhenUsed="0"/>
-    <w:lsdException w:name="Dark List Accent 1" w:semiHidden="0" w:uiPriority="70" w:unhideWhenUsed="0"/>
-    <w:lsdException w:name="Colorful Shading Accent 1" w:semiHidden="0" w:uiPriority="71" w:unhideWhenUsed="0"/>
-    <w:lsdException w:name="Colorful List Accent 1" w:semiHidden="0" w:uiPriority="72" w:unhideWhenUsed="0"/>
-    <w:lsdException w:name="Colorful Grid Accent 1" w:semiHidden="0" w:uiPriority="73" w:unhideWhenUsed="0"/>
-    <w:lsdException w:name="Light Shading Accent 2" w:semiHidden="0" w:uiPriority="60" w:unhideWhenUsed="0"/>
-    <w:lsdException w:name="Light List Accent 2" w:semiHidden="0" w:uiPriority="61" w:unhideWhenUsed="0"/>
-    <w:lsdException w:name="Light Grid Accent 2" w:semiHidden="0" w:uiPriority="62" w:unhideWhenUsed="0"/>
-    <w:lsdException w:name="Medium Shading 1 Accent 2" w:semiHidden="0" w:uiPriority="63" w:unhideWhenUsed="0"/>
-    <w:lsdException w:name="Medium Shading 2 Accent 2" w:semiHidden="0" w:uiPriority="64" w:unhideWhenUsed="0"/>
-    <w:lsdException w:name="Medium List 1 Accent 2" w:semiHidden="0" w:uiPriority="65" w:unhideWhenUsed="0"/>
-    <w:lsdException w:name="Medium List 2 Accent 2" w:semiHidden="0" w:uiPriority="66" w:unhideWhenUsed="0"/>
-    <w:lsdException w:name="Medium Grid 1 Accent 2" w:semiHidden="0" w:uiPriority="67" w:unhideWhenUsed="0"/>
-    <w:lsdException w:name="Medium Grid 2 Accent 2" w:semiHidden="0" w:uiPriority="68" w:unhideWhenUsed="0"/>
-    <w:lsdException w:name="Medium Grid 3 Accent 2" w:semiHidden="0" w:uiPriority="69" w:unhideWhenUsed="0"/>
-    <w:lsdException w:name="Dark List Accent 2" w:semiHidden="0" w:uiPriority="70" w:unhideWhenUsed="0"/>
-    <w:lsdException w:name="Colorful Shading Accent 2" w:semiHidden="0" w:uiPriority="71" w:unhideWhenUsed="0"/>
-    <w:lsdException w:name="Colorful List Accent 2" w:semiHidden="0" w:uiPriority="72" w:unhideWhenUsed="0"/>
-    <w:lsdException w:name="Colorful Grid Accent 2" w:semiHidden="0" w:uiPriority="73" w:unhideWhenUsed="0"/>
-    <w:lsdException w:name="Light Shading Accent 3" w:semiHidden="0" w:uiPriority="60" w:unhideWhenUsed="0"/>
-    <w:lsdException w:name="Light List Accent 3" w:semiHidden="0" w:uiPriority="61" w:unhideWhenUsed="0"/>
-    <w:lsdException w:name="Light Grid Accent 3" w:semiHidden="0" w:uiPriority="62" w:unhideWhenUsed="0"/>
-    <w:lsdException w:name="Medium Shading 1 Accent 3" w:semiHidden="0" w:uiPriority="63" w:unhideWhenUsed="0"/>
-    <w:lsdException w:name="Medium Shading 2 Accent 3" w:semiHidden="0" w:uiPriority="64" w:unhideWhenUsed="0"/>
-    <w:lsdException w:name="Medium List 1 Accent 3" w:semiHidden="0" w:uiPriority="65" w:unhideWhenUsed="0"/>
-    <w:lsdException w:name="Medium List 2 Accent 3" w:semiHidden="0" w:uiPriority="66" w:unhideWhenUsed="0"/>
-    <w:lsdException w:name="Medium Grid 1 Accent 3" w:semiHidden="0" w:uiPriority="67" w:unhideWhenUsed="0"/>
-    <w:lsdException w:name="Medium Grid 2 Accent 3" w:semiHidden="0" w:uiPriority="68" w:unhideWhenUsed="0"/>
-    <w:lsdException w:name="Medium Grid 3 Accent 3" w:semiHidden="0" w:uiPriority="69" w:unhideWhenUsed="0"/>
-    <w:lsdException w:name="Dark List Accent 3" w:semiHidden="0" w:uiPriority="70" w:unhideWhenUsed="0"/>
-    <w:lsdException w:name="Colorful Shading Accent 3" w:semiHidden="0" w:uiPriority="71" w:unhideWhenUsed="0"/>
-    <w:lsdException w:name="Colorful List Accent 3" w:semiHidden="0" w:uiPriority="72" w:unhideWhenUsed="0"/>
-    <w:lsdException w:name="Colorful Grid Accent 3" w:semiHidden="0" w:uiPriority="73" w:unhideWhenUsed="0"/>
-    <w:lsdException w:name="Light Shading Accent 4" w:semiHidden="0" w:uiPriority="60" w:unhideWhenUsed="0"/>
-    <w:lsdException w:name="Light List Accent 4" w:semiHidden="0" w:uiPriority="61" w:unhideWhenUsed="0"/>
-    <w:lsdException w:name="Light Grid Accent 4" w:semiHidden="0" w:uiPriority="62" w:unhideWhenUsed="0"/>
-    <w:lsdException w:name="Medium Shading 1 Accent 4" w:semiHidden="0" w:uiPriority="63" w:unhideWhenUsed="0"/>
-    <w:lsdException w:name="Medium Shading 2 Accent 4" w:semiHidden="0" w:uiPriority="64" w:unhideWhenUsed="0"/>
-    <w:lsdException w:name="Medium List 1 Accent 4" w:semiHidden="0" w:uiPriority="65" w:unhideWhenUsed="0"/>
-    <w:lsdException w:name="Medium List 2 Accent 4" w:semiHidden="0" w:uiPriority="66" w:unhideWhenUsed="0"/>
-    <w:lsdException w:name="Medium Grid 1 Accent 4" w:semiHidden="0" w:uiPriority="67" w:unhideWhenUsed="0"/>
-    <w:lsdException w:name="Medium Grid 2 Accent 4" w:semiHidden="0" w:uiPriority="68" w:unhideWhenUsed="0"/>
-    <w:lsdException w:name="Medium Grid 3 Accent 4" w:semiHidden="0" w:uiPriority="69" w:unhideWhenUsed="0"/>
-    <w:lsdException w:name="Dark List Accent 4" w:semiHidden="0" w:uiPriority="70" w:unhideWhenUsed="0"/>
-    <w:lsdException w:name="Colorful Shading Accent 4" w:semiHidden="0" w:uiPriority="71" w:unhideWhenUsed="0"/>
-    <w:lsdException w:name="Colorful List Accent 4" w:semiHidden="0" w:uiPriority="72" w:unhideWhenUsed="0"/>
-    <w:lsdException w:name="Colorful Grid Accent 4" w:semiHidden="0" w:uiPriority="73" w:unhideWhenUsed="0"/>
-    <w:lsdException w:name="Light Shading Accent 5" w:semiHidden="0" w:uiPriority="60" w:unhideWhenUsed="0"/>
-    <w:lsdException w:name="Light List Accent 5" w:semiHidden="0" w:uiPriority="61" w:unhideWhenUsed="0"/>
-    <w:lsdException w:name="Light Grid Accent 5" w:semiHidden="0" w:uiPriority="62" w:unhideWhenUsed="0"/>
-    <w:lsdException w:name="Medium Shading 1 Accent 5" w:semiHidden="0" w:uiPriority="63" w:unhideWhenUsed="0"/>
-    <w:lsdException w:name="Medium Shading 2 Accent 5" w:semiHidden="0" w:uiPriority="64" w:unhideWhenUsed="0"/>
-    <w:lsdException w:name="Medium List 1 Accent 5" w:semiHidden="0" w:uiPriority="65" w:unhideWhenUsed="0"/>
-    <w:lsdException w:name="Medium List 2 Accent 5" w:semiHidden="0" w:uiPriority="66" w:unhideWhenUsed="0"/>
-    <w:lsdException w:name="Medium Grid 1 Accent 5" w:semiHidden="0" w:uiPriority="67" w:unhideWhenUsed="0"/>
-    <w:lsdException w:name="Medium Grid 2 Accent 5" w:semiHidden="0" w:uiPriority="68" w:unhideWhenUsed="0"/>
-    <w:lsdException w:name="Medium Grid 3 Accent 5" w:semiHidden="0" w:uiPriority="69" w:unhideWhenUsed="0"/>
-    <w:lsdException w:name="Dark List Accent 5" w:semiHidden="0" w:uiPriority="70" w:unhideWhenUsed="0"/>
-    <w:lsdException w:name="Colorful Shading Accent 5" w:semiHidden="0" w:uiPriority="71" w:unhideWhenUsed="0"/>
-    <w:lsdException w:name="Colorful List Accent 5" w:semiHidden="0" w:uiPriority="72" w:unhideWhenUsed="0"/>
-    <w:lsdException w:name="Colorful Grid Accent 5" w:semiHidden="0" w:uiPriority="73" w:unhideWhenUsed="0"/>
-    <w:lsdException w:name="Light Shading Accent 6" w:semiHidden="0" w:uiPriority="60" w:unhideWhenUsed="0"/>
-    <w:lsdException w:name="Light List Accent 6" w:semiHidden="0" w:uiPriority="61" w:unhideWhenUsed="0"/>
-    <w:lsdException w:name="Light Grid Accent 6" w:semiHidden="0" w:uiPriority="62" w:unhideWhenUsed="0"/>
-    <w:lsdException w:name="Medium Shading 1 Accent 6" w:semiHidden="0" w:uiPriority="63" w:unhideWhenUsed="0"/>
-    <w:lsdException w:name="Medium Shading 2 Accent 6" w:semiHidden="0" w:uiPriority="64" w:unhideWhenUsed="0"/>
-    <w:lsdException w:name="Medium List 1 Accent 6" w:semiHidden="0" w:uiPriority="65" w:unhideWhenUsed="0"/>
-    <w:lsdException w:name="Medium List 2 Accent 6" w:semiHidden="0" w:uiPriority="66" w:unhideWhenUsed="0"/>
-    <w:lsdException w:name="Medium Grid 1 Accent 6" w:semiHidden="0" w:uiPriority="67" w:unhideWhenUsed="0"/>
-    <w:lsdException w:name="Medium Grid 2 Accent 6" w:semiHidden="0" w:uiPriority="68" w:unhideWhenUsed="0"/>
-    <w:lsdException w:name="Medium Grid 3 Accent 6" w:semiHidden="0" w:uiPriority="69" w:unhideWhenUsed="0"/>
-    <w:lsdException w:name="Dark List Accent 6" w:semiHidden="0" w:uiPriority="70" w:unhideWhenUsed="0"/>
-    <w:lsdException w:name="Colorful Shading Accent 6" w:semiHidden="0" w:uiPriority="71" w:unhideWhenUsed="0"/>
-    <w:lsdException w:name="Colorful List Accent 6" w:semiHidden="0" w:uiPriority="72" w:unhideWhenUsed="0"/>
-    <w:lsdException w:name="Colorful Grid Accent 6" w:semiHidden="0" w:uiPriority="73" w:unhideWhenUsed="0"/>
-    <w:lsdException w:name="Subtle Emphasis" w:semiHidden="0" w:uiPriority="19" w:unhideWhenUsed="0" w:qFormat="1"/>
-    <w:lsdException w:name="Intense Emphasis" w:semiHidden="0" w:uiPriority="21" w:unhideWhenUsed="0" w:qFormat="1"/>
-    <w:lsdException w:name="Subtle Reference" w:semiHidden="0" w:uiPriority="31" w:unhideWhenUsed="0" w:qFormat="1"/>
-    <w:lsdException w:name="Intense Reference" w:semiHidden="0" w:uiPriority="32" w:unhideWhenUsed="0" w:qFormat="1"/>
-    <w:lsdException w:name="Book Title" w:semiHidden="0" w:uiPriority="33" w:unhideWhenUsed="0" w:qFormat="1"/>
-    <w:lsdException w:name="Bibliography" w:uiPriority="37"/>
-    <w:lsdException w:name="TOC Heading" w:uiPriority="39" w:qFormat="1"/>
+  <w:latentStyles w:defLockedState="0" w:defUIPriority="99" w:defSemiHidden="0" w:defUnhideWhenUsed="0" w:defQFormat="0" w:count="371">
+    <w:lsdException w:name="Normal" w:uiPriority="0" w:qFormat="1"/>
+    <w:lsdException w:name="heading 1" w:uiPriority="9" w:qFormat="1"/>
+    <w:lsdException w:name="heading 2" w:semiHidden="1" w:uiPriority="9" w:unhideWhenUsed="1" w:qFormat="1"/>
+    <w:lsdException w:name="heading 3" w:semiHidden="1" w:uiPriority="9" w:unhideWhenUsed="1" w:qFormat="1"/>
+    <w:lsdException w:name="heading 4" w:semiHidden="1" w:uiPriority="9" w:unhideWhenUsed="1" w:qFormat="1"/>
+    <w:lsdException w:name="heading 5" w:semiHidden="1" w:uiPriority="9" w:unhideWhenUsed="1" w:qFormat="1"/>
+    <w:lsdException w:name="heading 6" w:semiHidden="1" w:uiPriority="9" w:unhideWhenUsed="1" w:qFormat="1"/>
+    <w:lsdException w:name="heading 7" w:semiHidden="1" w:uiPriority="9" w:unhideWhenUsed="1" w:qFormat="1"/>
+    <w:lsdException w:name="heading 8" w:semiHidden="1" w:uiPriority="9" w:unhideWhenUsed="1" w:qFormat="1"/>
+    <w:lsdException w:name="heading 9" w:semiHidden="1" w:uiPriority="9" w:unhideWhenUsed="1" w:qFormat="1"/>
+    <w:lsdException w:name="index 1" w:semiHidden="1" w:unhideWhenUsed="1"/>
+    <w:lsdException w:name="index 2" w:semiHidden="1" w:unhideWhenUsed="1"/>
+    <w:lsdException w:name="index 3" w:semiHidden="1" w:unhideWhenUsed="1"/>
+    <w:lsdException w:name="index 4" w:semiHidden="1" w:unhideWhenUsed="1"/>
+    <w:lsdException w:name="index 5" w:semiHidden="1" w:unhideWhenUsed="1"/>
+    <w:lsdException w:name="index 6" w:semiHidden="1" w:unhideWhenUsed="1"/>
+    <w:lsdException w:name="index 7" w:semiHidden="1" w:unhideWhenUsed="1"/>
+    <w:lsdException w:name="index 8" w:semiHidden="1" w:unhideWhenUsed="1"/>
+    <w:lsdException w:name="index 9" w:semiHidden="1" w:unhideWhenUsed="1"/>
+    <w:lsdException w:name="toc 1" w:semiHidden="1" w:uiPriority="39" w:unhideWhenUsed="1"/>
+    <w:lsdException w:name="toc 2" w:semiHidden="1" w:uiPriority="39" w:unhideWhenUsed="1"/>
+    <w:lsdException w:name="toc 3" w:semiHidden="1" w:uiPriority="39" w:unhideWhenUsed="1"/>
+    <w:lsdException w:name="toc 4" w:semiHidden="1" w:uiPriority="39" w:unhideWhenUsed="1"/>
+    <w:lsdException w:name="toc 5" w:semiHidden="1" w:uiPriority="39" w:unhideWhenUsed="1"/>
+    <w:lsdException w:name="toc 6" w:semiHidden="1" w:uiPriority="39" w:unhideWhenUsed="1"/>
+    <w:lsdException w:name="toc 7" w:semiHidden="1" w:uiPriority="39" w:unhideWhenUsed="1"/>
+    <w:lsdException w:name="toc 8" w:semiHidden="1" w:uiPriority="39" w:unhideWhenUsed="1"/>
+    <w:lsdException w:name="toc 9" w:semiHidden="1" w:uiPriority="39" w:unhideWhenUsed="1"/>
+    <w:lsdException w:name="Normal Indent" w:semiHidden="1" w:unhideWhenUsed="1"/>
+    <w:lsdException w:name="footnote text" w:semiHidden="1" w:unhideWhenUsed="1"/>
+    <w:lsdException w:name="annotation text" w:semiHidden="1" w:unhideWhenUsed="1"/>
+    <w:lsdException w:name="header" w:semiHidden="1" w:unhideWhenUsed="1"/>
+    <w:lsdException w:name="footer" w:semiHidden="1" w:unhideWhenUsed="1"/>
+    <w:lsdException w:name="index heading" w:semiHidden="1" w:unhideWhenUsed="1"/>
+    <w:lsdException w:name="caption" w:semiHidden="1" w:uiPriority="35" w:unhideWhenUsed="1" w:qFormat="1"/>
+    <w:lsdException w:name="table of figures" w:semiHidden="1" w:unhideWhenUsed="1"/>
+    <w:lsdException w:name="envelope address" w:semiHidden="1" w:unhideWhenUsed="1"/>
+    <w:lsdException w:name="envelope return" w:semiHidden="1" w:unhideWhenUsed="1"/>
+    <w:lsdException w:name="footnote reference" w:semiHidden="1" w:unhideWhenUsed="1"/>
+    <w:lsdException w:name="annotation reference" w:semiHidden="1" w:unhideWhenUsed="1"/>
+    <w:lsdException w:name="line number" w:semiHidden="1" w:unhideWhenUsed="1"/>
+    <w:lsdException w:name="page number" w:semiHidden="1" w:unhideWhenUsed="1"/>
+    <w:lsdException w:name="endnote reference" w:semiHidden="1" w:unhideWhenUsed="1"/>
+    <w:lsdException w:name="endnote text" w:semiHidden="1" w:unhideWhenUsed="1"/>
+    <w:lsdException w:name="table of authorities" w:semiHidden="1" w:unhideWhenUsed="1"/>
+    <w:lsdException w:name="macro" w:semiHidden="1" w:unhideWhenUsed="1"/>
+    <w:lsdException w:name="toa heading" w:semiHidden="1" w:unhideWhenUsed="1"/>
+    <w:lsdException w:name="List" w:semiHidden="1" w:unhideWhenUsed="1"/>
+    <w:lsdException w:name="List Bullet" w:semiHidden="1" w:unhideWhenUsed="1"/>
+    <w:lsdException w:name="List Number" w:semiHidden="1" w:unhideWhenUsed="1"/>
+    <w:lsdException w:name="List 2" w:semiHidden="1" w:unhideWhenUsed="1"/>
+    <w:lsdException w:name="List 3" w:semiHidden="1" w:unhideWhenUsed="1"/>
+    <w:lsdException w:name="List 4" w:semiHidden="1" w:unhideWhenUsed="1"/>
+    <w:lsdException w:name="List 5" w:semiHidden="1" w:unhideWhenUsed="1"/>
+    <w:lsdException w:name="List Bullet 2" w:semiHidden="1" w:unhideWhenUsed="1"/>
+    <w:lsdException w:name="List Bullet 3" w:semiHidden="1" w:unhideWhenUsed="1"/>
+    <w:lsdException w:name="List Bullet 4" w:semiHidden="1" w:unhideWhenUsed="1"/>
+    <w:lsdException w:name="List Bullet 5" w:semiHidden="1" w:unhideWhenUsed="1"/>
+    <w:lsdException w:name="List Number 2" w:semiHidden="1" w:unhideWhenUsed="1"/>
+    <w:lsdException w:name="List Number 3" w:semiHidden="1" w:unhideWhenUsed="1"/>
+    <w:lsdException w:name="List Number 4" w:semiHidden="1" w:unhideWhenUsed="1"/>
+    <w:lsdException w:name="List Number 5" w:semiHidden="1" w:unhideWhenUsed="1"/>
+    <w:lsdException w:name="Title" w:uiPriority="10" w:qFormat="1"/>
+    <w:lsdException w:name="Closing" w:semiHidden="1" w:unhideWhenUsed="1"/>
+    <w:lsdException w:name="Signature" w:semiHidden="1" w:unhideWhenUsed="1"/>
+    <w:lsdException w:name="Default Paragraph Font" w:semiHidden="1" w:uiPriority="1" w:unhideWhenUsed="1"/>
+    <w:lsdException w:name="Body Text" w:semiHidden="1" w:unhideWhenUsed="1"/>
+    <w:lsdException w:name="Body Text Indent" w:semiHidden="1" w:unhideWhenUsed="1"/>
+    <w:lsdException w:name="List Continue" w:semiHidden="1" w:unhideWhenUsed="1"/>
+    <w:lsdException w:name="List Continue 2" w:semiHidden="1" w:unhideWhenUsed="1"/>
+    <w:lsdException w:name="List Continue 3" w:semiHidden="1" w:unhideWhenUsed="1"/>
+    <w:lsdException w:name="List Continue 4" w:semiHidden="1" w:unhideWhenUsed="1"/>
+    <w:lsdException w:name="List Continue 5" w:semiHidden="1" w:unhideWhenUsed="1"/>
+    <w:lsdException w:name="Message Header" w:semiHidden="1" w:unhideWhenUsed="1"/>
+    <w:lsdException w:name="Subtitle" w:uiPriority="11" w:qFormat="1"/>
+    <w:lsdException w:name="Salutation" w:semiHidden="1" w:unhideWhenUsed="1"/>
+    <w:lsdException w:name="Date" w:semiHidden="1" w:unhideWhenUsed="1"/>
+    <w:lsdException w:name="Body Text First Indent" w:semiHidden="1" w:unhideWhenUsed="1"/>
+    <w:lsdException w:name="Body Text First Indent 2" w:semiHidden="1" w:unhideWhenUsed="1"/>
+    <w:lsdException w:name="Note Heading" w:semiHidden="1" w:unhideWhenUsed="1"/>
+    <w:lsdException w:name="Body Text 2" w:semiHidden="1" w:unhideWhenUsed="1"/>
+    <w:lsdException w:name="Body Text 3" w:semiHidden="1" w:unhideWhenUsed="1"/>
+    <w:lsdException w:name="Body Text Indent 2" w:semiHidden="1" w:unhideWhenUsed="1"/>
+    <w:lsdException w:name="Body Text Indent 3" w:semiHidden="1" w:unhideWhenUsed="1"/>
+    <w:lsdException w:name="Block Text" w:semiHidden="1" w:unhideWhenUsed="1"/>
+    <w:lsdException w:name="Hyperlink" w:semiHidden="1" w:unhideWhenUsed="1"/>
+    <w:lsdException w:name="FollowedHyperlink" w:semiHidden="1" w:unhideWhenUsed="1"/>
+    <w:lsdException w:name="Strong" w:uiPriority="22" w:qFormat="1"/>
+    <w:lsdException w:name="Emphasis" w:uiPriority="20" w:qFormat="1"/>
+    <w:lsdException w:name="Document Map" w:semiHidden="1" w:unhideWhenUsed="1"/>
+    <w:lsdException w:name="Plain Text" w:semiHidden="1" w:unhideWhenUsed="1"/>
+    <w:lsdException w:name="E-mail Signature" w:semiHidden="1" w:unhideWhenUsed="1"/>
+    <w:lsdException w:name="HTML Top of Form" w:semiHidden="1" w:unhideWhenUsed="1"/>
+    <w:lsdException w:name="HTML Bottom of Form" w:semiHidden="1" w:unhideWhenUsed="1"/>
+    <w:lsdException w:name="Normal (Web)" w:semiHidden="1" w:unhideWhenUsed="1"/>
+    <w:lsdException w:name="HTML Acronym" w:semiHidden="1" w:unhideWhenUsed="1"/>
+    <w:lsdException w:name="HTML Address" w:semiHidden="1" w:unhideWhenUsed="1"/>
+    <w:lsdException w:name="HTML Cite" w:semiHidden="1" w:unhideWhenUsed="1"/>
+    <w:lsdException w:name="HTML Code" w:semiHidden="1" w:unhideWhenUsed="1"/>
+    <w:lsdException w:name="HTML Definition" w:semiHidden="1" w:unhideWhenUsed="1"/>
+    <w:lsdException w:name="HTML Keyboard" w:semiHidden="1" w:unhideWhenUsed="1"/>
+    <w:lsdException w:name="HTML Preformatted" w:semiHidden="1" w:unhideWhenUsed="1"/>
+    <w:lsdException w:name="HTML Sample" w:semiHidden="1" w:unhideWhenUsed="1"/>
+    <w:lsdException w:name="HTML Typewriter" w:semiHidden="1" w:unhideWhenUsed="1"/>
+    <w:lsdException w:name="HTML Variable" w:semiHidden="1" w:unhideWhenUsed="1"/>
+    <w:lsdException w:name="Normal Table" w:semiHidden="1" w:unhideWhenUsed="1"/>
+    <w:lsdException w:name="annotation subject" w:semiHidden="1" w:unhideWhenUsed="1"/>
+    <w:lsdException w:name="No List" w:semiHidden="1" w:unhideWhenUsed="1"/>
+    <w:lsdException w:name="Outline List 1" w:semiHidden="1" w:unhideWhenUsed="1"/>
+    <w:lsdException w:name="Outline List 2" w:semiHidden="1" w:unhideWhenUsed="1"/>
+    <w:lsdException w:name="Outline List 3" w:semiHidden="1" w:unhideWhenUsed="1"/>
+    <w:lsdException w:name="Table Simple 1" w:semiHidden="1" w:unhideWhenUsed="1"/>
+    <w:lsdException w:name="Table Simple 2" w:semiHidden="1" w:unhideWhenUsed="1"/>
+    <w:lsdException w:name="Table Simple 3" w:semiHidden="1" w:unhideWhenUsed="1"/>
+    <w:lsdException w:name="Table Classic 1" w:semiHidden="1" w:unhideWhenUsed="1"/>
+    <w:lsdException w:name="Table Classic 2" w:semiHidden="1" w:unhideWhenUsed="1"/>
+    <w:lsdException w:name="Table Classic 3" w:semiHidden="1" w:unhideWhenUsed="1"/>
+    <w:lsdException w:name="Table Classic 4" w:semiHidden="1" w:unhideWhenUsed="1"/>
+    <w:lsdException w:name="Table Colorful 1" w:semiHidden="1" w:unhideWhenUsed="1"/>
+    <w:lsdException w:name="Table Colorful 2" w:semiHidden="1" w:unhideWhenUsed="1"/>
+    <w:lsdException w:name="Table Colorful 3" w:semiHidden="1" w:unhideWhenUsed="1"/>
+    <w:lsdException w:name="Table Columns 1" w:semiHidden="1" w:unhideWhenUsed="1"/>
+    <w:lsdException w:name="Table Columns 2" w:semiHidden="1" w:unhideWhenUsed="1"/>
+    <w:lsdException w:name="Table Columns 3" w:semiHidden="1" w:unhideWhenUsed="1"/>
+    <w:lsdException w:name="Table Columns 4" w:semiHidden="1" w:unhideWhenUsed="1"/>
+    <w:lsdException w:name="Table Columns 5" w:semiHidden="1" w:unhideWhenUsed="1"/>
+    <w:lsdException w:name="Table Grid 1" w:semiHidden="1" w:unhideWhenUsed="1"/>
+    <w:lsdException w:name="Table Grid 2" w:semiHidden="1" w:unhideWhenUsed="1"/>
+    <w:lsdException w:name="Table Grid 3" w:semiHidden="1" w:unhideWhenUsed="1"/>
+    <w:lsdException w:name="Table Grid 4" w:semiHidden="1" w:unhideWhenUsed="1"/>
+    <w:lsdException w:name="Table Grid 5" w:semiHidden="1" w:unhideWhenUsed="1"/>
+    <w:lsdException w:name="Table Grid 6" w:semiHidden="1" w:unhideWhenUsed="1"/>
+    <w:lsdException w:name="Table Grid 7" w:semiHidden="1" w:unhideWhenUsed="1"/>
+    <w:lsdException w:name="Table Grid 8" w:semiHidden="1" w:unhideWhenUsed="1"/>
+    <w:lsdException w:name="Table List 1" w:semiHidden="1" w:unhideWhenUsed="1"/>
+    <w:lsdException w:name="Table List 2" w:semiHidden="1" w:unhideWhenUsed="1"/>
+    <w:lsdException w:name="Table List 3" w:semiHidden="1" w:unhideWhenUsed="1"/>
+    <w:lsdException w:name="Table List 4" w:semiHidden="1" w:unhideWhenUsed="1"/>
+    <w:lsdException w:name="Table List 5" w:semiHidden="1" w:unhideWhenUsed="1"/>
+    <w:lsdException w:name="Table List 6" w:semiHidden="1" w:unhideWhenUsed="1"/>
+    <w:lsdException w:name="Table List 7" w:semiHidden="1" w:unhideWhenUsed="1"/>
+    <w:lsdException w:name="Table List 8" w:semiHidden="1" w:unhideWhenUsed="1"/>
+    <w:lsdException w:name="Table 3D effects 1" w:semiHidden="1" w:unhideWhenUsed="1"/>
+    <w:lsdException w:name="Table 3D effects 2" w:semiHidden="1" w:unhideWhenUsed="1"/>
+    <w:lsdException w:name="Table 3D effects 3" w:semiHidden="1" w:unhideWhenUsed="1"/>
+    <w:lsdException w:name="Table Contemporary" w:semiHidden="1" w:unhideWhenUsed="1"/>
+    <w:lsdException w:name="Table Elegant" w:semiHidden="1" w:unhideWhenUsed="1"/>
+    <w:lsdException w:name="Table Professional" w:semiHidden="1" w:unhideWhenUsed="1"/>
+    <w:lsdException w:name="Table Subtle 1" w:semiHidden="1" w:unhideWhenUsed="1"/>
+    <w:lsdException w:name="Table Subtle 2" w:semiHidden="1" w:unhideWhenUsed="1"/>
+    <w:lsdException w:name="Table Web 1" w:semiHidden="1" w:unhideWhenUsed="1"/>
+    <w:lsdException w:name="Table Web 2" w:semiHidden="1" w:unhideWhenUsed="1"/>
+    <w:lsdException w:name="Table Web 3" w:semiHidden="1" w:unhideWhenUsed="1"/>
+    <w:lsdException w:name="Balloon Text" w:semiHidden="1" w:unhideWhenUsed="1"/>
+    <w:lsdException w:name="Table Grid" w:uiPriority="59"/>
+    <w:lsdException w:name="Table Theme" w:semiHidden="1" w:unhideWhenUsed="1"/>
+    <w:lsdException w:name="Placeholder Text" w:semiHidden="1"/>
+    <w:lsdException w:name="No Spacing" w:uiPriority="1" w:qFormat="1"/>
+    <w:lsdException w:name="Light Shading" w:uiPriority="60"/>
+    <w:lsdException w:name="Light List" w:uiPriority="61"/>
+    <w:lsdException w:name="Light Grid" w:uiPriority="62"/>
+    <w:lsdException w:name="Medium Shading 1" w:uiPriority="63"/>
+    <w:lsdException w:name="Medium Shading 2" w:uiPriority="64"/>
+    <w:lsdException w:name="Medium List 1" w:uiPriority="65"/>
+    <w:lsdException w:name="Medium List 2" w:uiPriority="66"/>
+    <w:lsdException w:name="Medium Grid 1" w:uiPriority="67"/>
+    <w:lsdException w:name="Medium Grid 2" w:uiPriority="68"/>
+    <w:lsdException w:name="Medium Grid 3" w:uiPriority="69"/>
+    <w:lsdException w:name="Dark List" w:uiPriority="70"/>
+    <w:lsdException w:name="Colorful Shading" w:uiPriority="71"/>
+    <w:lsdException w:name="Colorful List" w:uiPriority="72"/>
+    <w:lsdException w:name="Colorful Grid" w:uiPriority="73"/>
+    <w:lsdException w:name="Light Shading Accent 1" w:uiPriority="60"/>
+    <w:lsdException w:name="Light List Accent 1" w:uiPriority="61"/>
+    <w:lsdException w:name="Light Grid Accent 1" w:uiPriority="62"/>
+    <w:lsdException w:name="Medium Shading 1 Accent 1" w:uiPriority="63"/>
+    <w:lsdException w:name="Medium Shading 2 Accent 1" w:uiPriority="64"/>
+    <w:lsdException w:name="Medium List 1 Accent 1" w:uiPriority="65"/>
+    <w:lsdException w:name="Revision" w:semiHidden="1"/>
+    <w:lsdException w:name="List Paragraph" w:uiPriority="34" w:qFormat="1"/>
+    <w:lsdException w:name="Quote" w:uiPriority="29" w:qFormat="1"/>
+    <w:lsdException w:name="Intense Quote" w:uiPriority="30" w:qFormat="1"/>
+    <w:lsdException w:name="Medium List 2 Accent 1" w:uiPriority="66"/>
+    <w:lsdException w:name="Medium Grid 1 Accent 1" w:uiPriority="67"/>
+    <w:lsdException w:name="Medium Grid 2 Accent 1" w:uiPriority="68"/>
+    <w:lsdException w:name="Medium Grid 3 Accent 1" w:uiPriority="69"/>
+    <w:lsdException w:name="Dark List Accent 1" w:uiPriority="70"/>
+    <w:lsdException w:name="Colorful Shading Accent 1" w:uiPriority="71"/>
+    <w:lsdException w:name="Colorful List Accent 1" w:uiPriority="72"/>
+    <w:lsdException w:name="Colorful Grid Accent 1" w:uiPriority="73"/>
+    <w:lsdException w:name="Light Shading Accent 2" w:uiPriority="60"/>
+    <w:lsdException w:name="Light List Accent 2" w:uiPriority="61"/>
+    <w:lsdException w:name="Light Grid Accent 2" w:uiPriority="62"/>
+    <w:lsdException w:name="Medium Shading 1 Accent 2" w:uiPriority="63"/>
+    <w:lsdException w:name="Medium Shading 2 Accent 2" w:uiPriority="64"/>
+    <w:lsdException w:name="Medium List 1 Accent 2" w:uiPriority="65"/>
+    <w:lsdException w:name="Medium List 2 Accent 2" w:uiPriority="66"/>
+    <w:lsdException w:name="Medium Grid 1 Accent 2" w:uiPriority="67"/>
+    <w:lsdException w:name="Medium Grid 2 Accent 2" w:uiPriority="68"/>
+    <w:lsdException w:name="Medium Grid 3 Accent 2" w:uiPriority="69"/>
+    <w:lsdException w:name="Dark List Accent 2" w:uiPriority="70"/>
+    <w:lsdException w:name="Colorful Shading Accent 2" w:uiPriority="71"/>
+    <w:lsdException w:name="Colorful List Accent 2" w:uiPriority="72"/>
+    <w:lsdException w:name="Colorful Grid Accent 2" w:uiPriority="73"/>
+    <w:lsdException w:name="Light Shading Accent 3" w:uiPriority="60"/>
+    <w:lsdException w:name="Light List Accent 3" w:uiPriority="61"/>
+    <w:lsdException w:name="Light Grid Accent 3" w:uiPriority="62"/>
+    <w:lsdException w:name="Medium Shading 1 Accent 3" w:uiPriority="63"/>
+    <w:lsdException w:name="Medium Shading 2 Accent 3" w:uiPriority="64"/>
+    <w:lsdException w:name="Medium List 1 Accent 3" w:uiPriority="65"/>
+    <w:lsdException w:name="Medium List 2 Accent 3" w:uiPriority="66"/>
+    <w:lsdException w:name="Medium Grid 1 Accent 3" w:uiPriority="67"/>
+    <w:lsdException w:name="Medium Grid 2 Accent 3" w:uiPriority="68"/>
+    <w:lsdException w:name="Medium Grid 3 Accent 3" w:uiPriority="69"/>
+    <w:lsdException w:name="Dark List Accent 3" w:uiPriority="70"/>
+    <w:lsdException w:name="Colorful Shading Accent 3" w:uiPriority="71"/>
+    <w:lsdException w:name="Colorful List Accent 3" w:uiPriority="72"/>
+    <w:lsdException w:name="Colorful Grid Accent 3" w:uiPriority="73"/>
+    <w:lsdException w:name="Light Shading Accent 4" w:uiPriority="60"/>
+    <w:lsdException w:name="Light List Accent 4" w:uiPriority="61"/>
+    <w:lsdException w:name="Light Grid Accent 4" w:uiPriority="62"/>
+    <w:lsdException w:name="Medium Shading 1 Accent 4" w:uiPriority="63"/>
+    <w:lsdException w:name="Medium Shading 2 Accent 4" w:uiPriority="64"/>
+    <w:lsdException w:name="Medium List 1 Accent 4" w:uiPriority="65"/>
+    <w:lsdException w:name="Medium List 2 Accent 4" w:uiPriority="66"/>
+    <w:lsdException w:name="Medium Grid 1 Accent 4" w:uiPriority="67"/>
+    <w:lsdException w:name="Medium Grid 2 Accent 4" w:uiPriority="68"/>
+    <w:lsdException w:name="Medium Grid 3 Accent 4" w:uiPriority="69"/>
+    <w:lsdException w:name="Dark List Accent 4" w:uiPriority="70"/>
+    <w:lsdException w:name="Colorful Shading Accent 4" w:uiPriority="71"/>
+    <w:lsdException w:name="Colorful List Accent 4" w:uiPriority="72"/>
+    <w:lsdException w:name="Colorful Grid Accent 4" w:uiPriority="73"/>
+    <w:lsdException w:name="Light Shading Accent 5" w:uiPriority="60"/>
+    <w:lsdException w:name="Light List Accent 5" w:uiPriority="61"/>
+    <w:lsdException w:name="Light Grid Accent 5" w:uiPriority="62"/>
+    <w:lsdException w:name="Medium Shading 1 Accent 5" w:uiPriority="63"/>
+    <w:lsdException w:name="Medium Shading 2 Accent 5" w:uiPriority="64"/>
+    <w:lsdException w:name="Medium List 1 Accent 5" w:uiPriority="65"/>
+    <w:lsdException w:name="Medium List 2 Accent 5" w:uiPriority="66"/>
+    <w:lsdException w:name="Medium Grid 1 Accent 5" w:uiPriority="67"/>
+    <w:lsdException w:name="Medium Grid 2 Accent 5" w:uiPriority="68"/>
+    <w:lsdException w:name="Medium Grid 3 Accent 5" w:uiPriority="69"/>
+    <w:lsdException w:name="Dark List Accent 5" w:uiPriority="70"/>
+    <w:lsdException w:name="Colorful Shading Accent 5" w:uiPriority="71"/>
+    <w:lsdException w:name="Colorful List Accent 5" w:uiPriority="72"/>
+    <w:lsdException w:name="Colorful Grid Accent 5" w:uiPriority="73"/>
+    <w:lsdException w:name="Light Shading Accent 6" w:uiPriority="60"/>
+    <w:lsdException w:name="Light List Accent 6" w:uiPriority="61"/>
+    <w:lsdException w:name="Light Grid Accent 6" w:uiPriority="62"/>
+    <w:lsdException w:name="Medium Shading 1 Accent 6" w:uiPriority="63"/>
+    <w:lsdException w:name="Medium Shading 2 Accent 6" w:uiPriority="64"/>
+    <w:lsdException w:name="Medium List 1 Accent 6" w:uiPriority="65"/>
+    <w:lsdException w:name="Medium List 2 Accent 6" w:uiPriority="66"/>
+    <w:lsdException w:name="Medium Grid 1 Accent 6" w:uiPriority="67"/>
+    <w:lsdException w:name="Medium Grid 2 Accent 6" w:uiPriority="68"/>
+    <w:lsdException w:name="Medium Grid 3 Accent 6" w:uiPriority="69"/>
+    <w:lsdException w:name="Dark List Accent 6" w:uiPriority="70"/>
+    <w:lsdException w:name="Colorful Shading Accent 6" w:uiPriority="71"/>
+    <w:lsdException w:name="Colorful List Accent 6" w:uiPriority="72"/>
+    <w:lsdException w:name="Colorful Grid Accent 6" w:uiPriority="73"/>
+    <w:lsdException w:name="Subtle Emphasis" w:uiPriority="19" w:qFormat="1"/>
+    <w:lsdException w:name="Intense Emphasis" w:uiPriority="21" w:qFormat="1"/>
+    <w:lsdException w:name="Subtle Reference" w:uiPriority="31" w:qFormat="1"/>
+    <w:lsdException w:name="Intense Reference" w:uiPriority="32" w:qFormat="1"/>
+    <w:lsdException w:name="Book Title" w:uiPriority="33" w:qFormat="1"/>
+    <w:lsdException w:name="Bibliography" w:semiHidden="1" w:uiPriority="37" w:unhideWhenUsed="1"/>
+    <w:lsdException w:name="TOC Heading" w:semiHidden="1" w:uiPriority="39" w:unhideWhenUsed="1" w:qFormat="1"/>
+    <w:lsdException w:name="Plain Table 1" w:uiPriority="41"/>
+    <w:lsdException w:name="Plain Table 2" w:uiPriority="42"/>
+    <w:lsdException w:name="Plain Table 3" w:uiPriority="43"/>
+    <w:lsdException w:name="Plain Table 4" w:uiPriority="44"/>
+    <w:lsdException w:name="Plain Table 5" w:uiPriority="45"/>
+    <w:lsdException w:name="Grid Table Light" w:uiPriority="40"/>
+    <w:lsdException w:name="Grid Table 1 Light" w:uiPriority="46"/>
+    <w:lsdException w:name="Grid Table 2" w:uiPriority="47"/>
+    <w:lsdException w:name="Grid Table 3" w:uiPriority="48"/>
+    <w:lsdException w:name="Grid Table 4" w:uiPriority="49"/>
+    <w:lsdException w:name="Grid Table 5 Dark" w:uiPriority="50"/>
+    <w:lsdException w:name="Grid Table 6 Colorful" w:uiPriority="51"/>
+    <w:lsdException w:name="Grid Table 7 Colorful" w:uiPriority="52"/>
+    <w:lsdException w:name="Grid Table 1 Light Accent 1" w:uiPriority="46"/>
+    <w:lsdException w:name="Grid Table 2 Accent 1" w:uiPriority="47"/>
+    <w:lsdException w:name="Grid Table 3 Accent 1" w:uiPriority="48"/>
+    <w:lsdException w:name="Grid Table 4 Accent 1" w:uiPriority="49"/>
+    <w:lsdException w:name="Grid Table 5 Dark Accent 1" w:uiPriority="50"/>
+    <w:lsdException w:name="Grid Table 6 Colorful Accent 1" w:uiPriority="51"/>
+    <w:lsdException w:name="Grid Table 7 Colorful Accent 1" w:uiPriority="52"/>
+    <w:lsdException w:name="Grid Table 1 Light Accent 2" w:uiPriority="46"/>
+    <w:lsdException w:name="Grid Table 2 Accent 2" w:uiPriority="47"/>
+    <w:lsdException w:name="Grid Table 3 Accent 2" w:uiPriority="48"/>
+    <w:lsdException w:name="Grid Table 4 Accent 2" w:uiPriority="49"/>
+    <w:lsdException w:name="Grid Table 5 Dark Accent 2" w:uiPriority="50"/>
+    <w:lsdException w:name="Grid Table 6 Colorful Accent 2" w:uiPriority="51"/>
+    <w:lsdException w:name="Grid Table 7 Colorful Accent 2" w:uiPriority="52"/>
+    <w:lsdException w:name="Grid Table 1 Light Accent 3" w:uiPriority="46"/>
+    <w:lsdException w:name="Grid Table 2 Accent 3" w:uiPriority="47"/>
+    <w:lsdException w:name="Grid Table 3 Accent 3" w:uiPriority="48"/>
+    <w:lsdException w:name="Grid Table 4 Accent 3" w:uiPriority="49"/>
+    <w:lsdException w:name="Grid Table 5 Dark Accent 3" w:uiPriority="50"/>
+    <w:lsdException w:name="Grid Table 6 Colorful Accent 3" w:uiPriority="51"/>
+    <w:lsdException w:name="Grid Table 7 Colorful Accent 3" w:uiPriority="52"/>
+    <w:lsdException w:name="Grid Table 1 Light Accent 4" w:uiPriority="46"/>
+    <w:lsdException w:name="Grid Table 2 Accent 4" w:uiPriority="47"/>
+    <w:lsdException w:name="Grid Table 3 Accent 4" w:uiPriority="48"/>
+    <w:lsdException w:name="Grid Table 4 Accent 4" w:uiPriority="49"/>
+    <w:lsdException w:name="Grid Table 5 Dark Accent 4" w:uiPriority="50"/>
+    <w:lsdException w:name="Grid Table 6 Colorful Accent 4" w:uiPriority="51"/>
+    <w:lsdException w:name="Grid Table 7 Colorful Accent 4" w:uiPriority="52"/>
+    <w:lsdException w:name="Grid Table 1 Light Accent 5" w:uiPriority="46"/>
+    <w:lsdException w:name="Grid Table 2 Accent 5" w:uiPriority="47"/>
+    <w:lsdException w:name="Grid Table 3 Accent 5" w:uiPriority="48"/>
+    <w:lsdException w:name="Grid Table 4 Accent 5" w:uiPriority="49"/>
+    <w:lsdException w:name="Grid Table 5 Dark Accent 5" w:uiPriority="50"/>
+    <w:lsdException w:name="Grid Table 6 Colorful Accent 5" w:uiPriority="51"/>
+    <w:lsdException w:name="Grid Table 7 Colorful Accent 5" w:uiPriority="52"/>
+    <w:lsdException w:name="Grid Table 1 Light Accent 6" w:uiPriority="46"/>
+    <w:lsdException w:name="Grid Table 2 Accent 6" w:uiPriority="47"/>
+    <w:lsdException w:name="Grid Table 3 Accent 6" w:uiPriority="48"/>
+    <w:lsdException w:name="Grid Table 4 Accent 6" w:uiPriority="49"/>
+    <w:lsdException w:name="Grid Table 5 Dark Accent 6" w:uiPriority="50"/>
+    <w:lsdException w:name="Grid Table 6 Colorful Accent 6" w:uiPriority="51"/>
+    <w:lsdException w:name="Grid Table 7 Colorful Accent 6" w:uiPriority="52"/>
+    <w:lsdException w:name="List Table 1 Light" w:uiPriority="46"/>
+    <w:lsdException w:name="List Table 2" w:uiPriority="47"/>
+    <w:lsdException w:name="List Table 3" w:uiPriority="48"/>
+    <w:lsdException w:name="List Table 4" w:uiPriority="49"/>
+    <w:lsdException w:name="List Table 5 Dark" w:uiPriority="50"/>
+    <w:lsdException w:name="List Table 6 Colorful" w:uiPriority="51"/>
+    <w:lsdException w:name="List Table 7 Colorful" w:uiPriority="52"/>
+    <w:lsdException w:name="List Table 1 Light Accent 1" w:uiPriority="46"/>
+    <w:lsdException w:name="List Table 2 Accent 1" w:uiPriority="47"/>
+    <w:lsdException w:name="List Table 3 Accent 1" w:uiPriority="48"/>
+    <w:lsdException w:name="List Table 4 Accent 1" w:uiPriority="49"/>
+    <w:lsdException w:name="List Table 5 Dark Accent 1" w:uiPriority="50"/>
+    <w:lsdException w:name="List Table 6 Colorful Accent 1" w:uiPriority="51"/>
+    <w:lsdException w:name="List Table 7 Colorful Accent 1" w:uiPriority="52"/>
+    <w:lsdException w:name="List Table 1 Light Accent 2" w:uiPriority="46"/>
+    <w:lsdException w:name="List Table 2 Accent 2" w:uiPriority="47"/>
+    <w:lsdException w:name="List Table 3 Accent 2" w:uiPriority="48"/>
+    <w:lsdException w:name="List Table 4 Accent 2" w:uiPriority="49"/>
+    <w:lsdException w:name="List Table 5 Dark Accent 2" w:uiPriority="50"/>
+    <w:lsdException w:name="List Table 6 Colorful Accent 2" w:uiPriority="51"/>
+    <w:lsdException w:name="List Table 7 Colorful Accent 2" w:uiPriority="52"/>
+    <w:lsdException w:name="List Table 1 Light Accent 3" w:uiPriority="46"/>
+    <w:lsdException w:name="List Table 2 Accent 3" w:uiPriority="47"/>
+    <w:lsdException w:name="List Table 3 Accent 3" w:uiPriority="48"/>
+    <w:lsdException w:name="List Table 4 Accent 3" w:uiPriority="49"/>
+    <w:lsdException w:name="List Table 5 Dark Accent 3" w:uiPriority="50"/>
+    <w:lsdException w:name="List Table 6 Colorful Accent 3" w:uiPriority="51"/>
+    <w:lsdException w:name="List Table 7 Colorful Accent 3" w:uiPriority="52"/>
+    <w:lsdException w:name="List Table 1 Light Accent 4" w:uiPriority="46"/>
+    <w:lsdException w:name="List Table 2 Accent 4" w:uiPriority="47"/>
+    <w:lsdException w:name="List Table 3 Accent 4" w:uiPriority="48"/>
+    <w:lsdException w:name="List Table 4 Accent 4" w:uiPriority="49"/>
+    <w:lsdException w:name="List Table 5 Dark Accent 4" w:uiPriority="50"/>
+    <w:lsdException w:name="List Table 6 Colorful Accent 4" w:uiPriority="51"/>
+    <w:lsdException w:name="List Table 7 Colorful Accent 4" w:uiPriority="52"/>
+    <w:lsdException w:name="List Table 1 Light Accent 5" w:uiPriority="46"/>
+    <w:lsdException w:name="List Table 2 Accent 5" w:uiPriority="47"/>
+    <w:lsdException w:name="List Table 3 Accent 5" w:uiPriority="48"/>
+    <w:lsdException w:name="List Table 4 Accent 5" w:uiPriority="49"/>
+    <w:lsdException w:name="List Table 5 Dark Accent 5" w:uiPriority="50"/>
+    <w:lsdException w:name="List Table 6 Colorful Accent 5" w:uiPriority="51"/>
+    <w:lsdException w:name="List Table 7 Colorful Accent 5" w:uiPriority="52"/>
+    <w:lsdException w:name="List Table 1 Light Accent 6" w:uiPriority="46"/>
+    <w:lsdException w:name="List Table 2 Accent 6" w:uiPriority="47"/>
+    <w:lsdException w:name="List Table 3 Accent 6" w:uiPriority="48"/>
+    <w:lsdException w:name="List Table 4 Accent 6" w:uiPriority="49"/>
+    <w:lsdException w:name="List Table 5 Dark Accent 6" w:uiPriority="50"/>
+    <w:lsdException w:name="List Table 6 Colorful Accent 6" w:uiPriority="51"/>
+    <w:lsdException w:name="List Table 7 Colorful Accent 6" w:uiPriority="52"/>
   </w:latentStyles>
-  <w:style w:type="paragraph" w:default="1" w:styleId="a">
+  <w:style w:type="paragraph" w:default="1" w:styleId="Normal">
     <w:name w:val="Normal"/>
     <w:qFormat/>
   </w:style>
-  <w:style w:type="character" w:default="1" w:styleId="a0">
+  <w:style w:type="character" w:default="1" w:styleId="DefaultParagraphFont">
     <w:name w:val="Default Paragraph Font"/>
     <w:uiPriority w:val="1"/>
     <w:semiHidden/>
     <w:unhideWhenUsed/>
   </w:style>
-  <w:style w:type="table" w:default="1" w:styleId="a1">
+  <w:style w:type="table" w:default="1" w:styleId="TableNormal">
     <w:name w:val="Normal Table"/>
     <w:uiPriority w:val="99"/>
     <w:semiHidden/>
@@ -2554,197 +6972,7 @@
       </w:tblCellMar>
     </w:tblPr>
   </w:style>
-  <w:style w:type="numbering" w:default="1" w:styleId="a2">
-    <w:name w:val="No List"/>
-    <w:uiPriority w:val="99"/>
-    <w:semiHidden/>
-    <w:unhideWhenUsed/>
-  </w:style>
-</w:styles>
-</file>
-
-<file path=word/stylesWithEffects.xml><?xml version="1.0" encoding="utf-8"?>
-<w:styles xmlns:wpc="http://schemas.microsoft.com/office/word/2010/wordprocessingCanvas" xmlns:mc="http://schemas.openxmlformats.org/markup-compatibility/2006" xmlns:o="urn:schemas-microsoft-com:office:office" xmlns:r="http://schemas.openxmlformats.org/officeDocument/2006/relationships" xmlns:m="http://schemas.openxmlformats.org/officeDocument/2006/math" xmlns:v="urn:schemas-microsoft-com:vml" xmlns:wp14="http://schemas.microsoft.com/office/word/2010/wordprocessingDrawing" xmlns:wp="http://schemas.openxmlformats.org/drawingml/2006/wordprocessingDrawing" xmlns:w10="urn:schemas-microsoft-com:office:word" xmlns:w="http://schemas.openxmlformats.org/wordprocessingml/2006/main" xmlns:w14="http://schemas.microsoft.com/office/word/2010/wordml" xmlns:wpg="http://schemas.microsoft.com/office/word/2010/wordprocessingGroup" xmlns:wpi="http://schemas.microsoft.com/office/word/2010/wordprocessingInk" xmlns:wne="http://schemas.microsoft.com/office/word/2006/wordml" xmlns:wps="http://schemas.microsoft.com/office/word/2010/wordprocessingShape" mc:Ignorable="w14 wp14">
-  <w:docDefaults>
-    <w:rPrDefault>
-      <w:rPr>
-        <w:rFonts w:asciiTheme="minorHAnsi" w:eastAsiaTheme="minorHAnsi" w:hAnsiTheme="minorHAnsi" w:cstheme="minorBidi"/>
-        <w:sz w:val="22"/>
-        <w:szCs w:val="22"/>
-        <w:lang w:val="ru-RU" w:eastAsia="en-US" w:bidi="ar-SA"/>
-      </w:rPr>
-    </w:rPrDefault>
-    <w:pPrDefault>
-      <w:pPr>
-        <w:spacing w:after="200" w:line="276" w:lineRule="auto"/>
-      </w:pPr>
-    </w:pPrDefault>
-  </w:docDefaults>
-  <w:latentStyles w:defLockedState="0" w:defUIPriority="99" w:defSemiHidden="1" w:defUnhideWhenUsed="1" w:defQFormat="0" w:count="267">
-    <w:lsdException w:name="Normal" w:semiHidden="0" w:uiPriority="0" w:unhideWhenUsed="0" w:qFormat="1"/>
-    <w:lsdException w:name="heading 1" w:semiHidden="0" w:uiPriority="9" w:unhideWhenUsed="0" w:qFormat="1"/>
-    <w:lsdException w:name="heading 2" w:uiPriority="9" w:qFormat="1"/>
-    <w:lsdException w:name="heading 3" w:uiPriority="9" w:qFormat="1"/>
-    <w:lsdException w:name="heading 4" w:uiPriority="9" w:qFormat="1"/>
-    <w:lsdException w:name="heading 5" w:uiPriority="9" w:qFormat="1"/>
-    <w:lsdException w:name="heading 6" w:uiPriority="9" w:qFormat="1"/>
-    <w:lsdException w:name="heading 7" w:uiPriority="9" w:qFormat="1"/>
-    <w:lsdException w:name="heading 8" w:uiPriority="9" w:qFormat="1"/>
-    <w:lsdException w:name="heading 9" w:uiPriority="9" w:qFormat="1"/>
-    <w:lsdException w:name="toc 1" w:uiPriority="39"/>
-    <w:lsdException w:name="toc 2" w:uiPriority="39"/>
-    <w:lsdException w:name="toc 3" w:uiPriority="39"/>
-    <w:lsdException w:name="toc 4" w:uiPriority="39"/>
-    <w:lsdException w:name="toc 5" w:uiPriority="39"/>
-    <w:lsdException w:name="toc 6" w:uiPriority="39"/>
-    <w:lsdException w:name="toc 7" w:uiPriority="39"/>
-    <w:lsdException w:name="toc 8" w:uiPriority="39"/>
-    <w:lsdException w:name="toc 9" w:uiPriority="39"/>
-    <w:lsdException w:name="caption" w:uiPriority="35" w:qFormat="1"/>
-    <w:lsdException w:name="Title" w:semiHidden="0" w:uiPriority="10" w:unhideWhenUsed="0" w:qFormat="1"/>
-    <w:lsdException w:name="Default Paragraph Font" w:uiPriority="1"/>
-    <w:lsdException w:name="Subtitle" w:semiHidden="0" w:uiPriority="11" w:unhideWhenUsed="0" w:qFormat="1"/>
-    <w:lsdException w:name="Strong" w:semiHidden="0" w:uiPriority="22" w:unhideWhenUsed="0" w:qFormat="1"/>
-    <w:lsdException w:name="Emphasis" w:semiHidden="0" w:uiPriority="20" w:unhideWhenUsed="0" w:qFormat="1"/>
-    <w:lsdException w:name="Table Grid" w:semiHidden="0" w:uiPriority="59" w:unhideWhenUsed="0"/>
-    <w:lsdException w:name="Placeholder Text" w:unhideWhenUsed="0"/>
-    <w:lsdException w:name="No Spacing" w:semiHidden="0" w:uiPriority="1" w:unhideWhenUsed="0" w:qFormat="1"/>
-    <w:lsdException w:name="Light Shading" w:semiHidden="0" w:uiPriority="60" w:unhideWhenUsed="0"/>
-    <w:lsdException w:name="Light List" w:semiHidden="0" w:uiPriority="61" w:unhideWhenUsed="0"/>
-    <w:lsdException w:name="Light Grid" w:semiHidden="0" w:uiPriority="62" w:unhideWhenUsed="0"/>
-    <w:lsdException w:name="Medium Shading 1" w:semiHidden="0" w:uiPriority="63" w:unhideWhenUsed="0"/>
-    <w:lsdException w:name="Medium Shading 2" w:semiHidden="0" w:uiPriority="64" w:unhideWhenUsed="0"/>
-    <w:lsdException w:name="Medium List 1" w:semiHidden="0" w:uiPriority="65" w:unhideWhenUsed="0"/>
-    <w:lsdException w:name="Medium List 2" w:semiHidden="0" w:uiPriority="66" w:unhideWhenUsed="0"/>
-    <w:lsdException w:name="Medium Grid 1" w:semiHidden="0" w:uiPriority="67" w:unhideWhenUsed="0"/>
-    <w:lsdException w:name="Medium Grid 2" w:semiHidden="0" w:uiPriority="68" w:unhideWhenUsed="0"/>
-    <w:lsdException w:name="Medium Grid 3" w:semiHidden="0" w:uiPriority="69" w:unhideWhenUsed="0"/>
-    <w:lsdException w:name="Dark List" w:semiHidden="0" w:uiPriority="70" w:unhideWhenUsed="0"/>
-    <w:lsdException w:name="Colorful Shading" w:semiHidden="0" w:uiPriority="71" w:unhideWhenUsed="0"/>
-    <w:lsdException w:name="Colorful List" w:semiHidden="0" w:uiPriority="72" w:unhideWhenUsed="0"/>
-    <w:lsdException w:name="Colorful Grid" w:semiHidden="0" w:uiPriority="73" w:unhideWhenUsed="0"/>
-    <w:lsdException w:name="Light Shading Accent 1" w:semiHidden="0" w:uiPriority="60" w:unhideWhenUsed="0"/>
-    <w:lsdException w:name="Light List Accent 1" w:semiHidden="0" w:uiPriority="61" w:unhideWhenUsed="0"/>
-    <w:lsdException w:name="Light Grid Accent 1" w:semiHidden="0" w:uiPriority="62" w:unhideWhenUsed="0"/>
-    <w:lsdException w:name="Medium Shading 1 Accent 1" w:semiHidden="0" w:uiPriority="63" w:unhideWhenUsed="0"/>
-    <w:lsdException w:name="Medium Shading 2 Accent 1" w:semiHidden="0" w:uiPriority="64" w:unhideWhenUsed="0"/>
-    <w:lsdException w:name="Medium List 1 Accent 1" w:semiHidden="0" w:uiPriority="65" w:unhideWhenUsed="0"/>
-    <w:lsdException w:name="Revision" w:unhideWhenUsed="0"/>
-    <w:lsdException w:name="List Paragraph" w:semiHidden="0" w:uiPriority="34" w:unhideWhenUsed="0" w:qFormat="1"/>
-    <w:lsdException w:name="Quote" w:semiHidden="0" w:uiPriority="29" w:unhideWhenUsed="0" w:qFormat="1"/>
-    <w:lsdException w:name="Intense Quote" w:semiHidden="0" w:uiPriority="30" w:unhideWhenUsed="0" w:qFormat="1"/>
-    <w:lsdException w:name="Medium List 2 Accent 1" w:semiHidden="0" w:uiPriority="66" w:unhideWhenUsed="0"/>
-    <w:lsdException w:name="Medium Grid 1 Accent 1" w:semiHidden="0" w:uiPriority="67" w:unhideWhenUsed="0"/>
-    <w:lsdException w:name="Medium Grid 2 Accent 1" w:semiHidden="0" w:uiPriority="68" w:unhideWhenUsed="0"/>
-    <w:lsdException w:name="Medium Grid 3 Accent 1" w:semiHidden="0" w:uiPriority="69" w:unhideWhenUsed="0"/>
-    <w:lsdException w:name="Dark List Accent 1" w:semiHidden="0" w:uiPriority="70" w:unhideWhenUsed="0"/>
-    <w:lsdException w:name="Colorful Shading Accent 1" w:semiHidden="0" w:uiPriority="71" w:unhideWhenUsed="0"/>
-    <w:lsdException w:name="Colorful List Accent 1" w:semiHidden="0" w:uiPriority="72" w:unhideWhenUsed="0"/>
-    <w:lsdException w:name="Colorful Grid Accent 1" w:semiHidden="0" w:uiPriority="73" w:unhideWhenUsed="0"/>
-    <w:lsdException w:name="Light Shading Accent 2" w:semiHidden="0" w:uiPriority="60" w:unhideWhenUsed="0"/>
-    <w:lsdException w:name="Light List Accent 2" w:semiHidden="0" w:uiPriority="61" w:unhideWhenUsed="0"/>
-    <w:lsdException w:name="Light Grid Accent 2" w:semiHidden="0" w:uiPriority="62" w:unhideWhenUsed="0"/>
-    <w:lsdException w:name="Medium Shading 1 Accent 2" w:semiHidden="0" w:uiPriority="63" w:unhideWhenUsed="0"/>
-    <w:lsdException w:name="Medium Shading 2 Accent 2" w:semiHidden="0" w:uiPriority="64" w:unhideWhenUsed="0"/>
-    <w:lsdException w:name="Medium List 1 Accent 2" w:semiHidden="0" w:uiPriority="65" w:unhideWhenUsed="0"/>
-    <w:lsdException w:name="Medium List 2 Accent 2" w:semiHidden="0" w:uiPriority="66" w:unhideWhenUsed="0"/>
-    <w:lsdException w:name="Medium Grid 1 Accent 2" w:semiHidden="0" w:uiPriority="67" w:unhideWhenUsed="0"/>
-    <w:lsdException w:name="Medium Grid 2 Accent 2" w:semiHidden="0" w:uiPriority="68" w:unhideWhenUsed="0"/>
-    <w:lsdException w:name="Medium Grid 3 Accent 2" w:semiHidden="0" w:uiPriority="69" w:unhideWhenUsed="0"/>
-    <w:lsdException w:name="Dark List Accent 2" w:semiHidden="0" w:uiPriority="70" w:unhideWhenUsed="0"/>
-    <w:lsdException w:name="Colorful Shading Accent 2" w:semiHidden="0" w:uiPriority="71" w:unhideWhenUsed="0"/>
-    <w:lsdException w:name="Colorful List Accent 2" w:semiHidden="0" w:uiPriority="72" w:unhideWhenUsed="0"/>
-    <w:lsdException w:name="Colorful Grid Accent 2" w:semiHidden="0" w:uiPriority="73" w:unhideWhenUsed="0"/>
-    <w:lsdException w:name="Light Shading Accent 3" w:semiHidden="0" w:uiPriority="60" w:unhideWhenUsed="0"/>
-    <w:lsdException w:name="Light List Accent 3" w:semiHidden="0" w:uiPriority="61" w:unhideWhenUsed="0"/>
-    <w:lsdException w:name="Light Grid Accent 3" w:semiHidden="0" w:uiPriority="62" w:unhideWhenUsed="0"/>
-    <w:lsdException w:name="Medium Shading 1 Accent 3" w:semiHidden="0" w:uiPriority="63" w:unhideWhenUsed="0"/>
-    <w:lsdException w:name="Medium Shading 2 Accent 3" w:semiHidden="0" w:uiPriority="64" w:unhideWhenUsed="0"/>
-    <w:lsdException w:name="Medium List 1 Accent 3" w:semiHidden="0" w:uiPriority="65" w:unhideWhenUsed="0"/>
-    <w:lsdException w:name="Medium List 2 Accent 3" w:semiHidden="0" w:uiPriority="66" w:unhideWhenUsed="0"/>
-    <w:lsdException w:name="Medium Grid 1 Accent 3" w:semiHidden="0" w:uiPriority="67" w:unhideWhenUsed="0"/>
-    <w:lsdException w:name="Medium Grid 2 Accent 3" w:semiHidden="0" w:uiPriority="68" w:unhideWhenUsed="0"/>
-    <w:lsdException w:name="Medium Grid 3 Accent 3" w:semiHidden="0" w:uiPriority="69" w:unhideWhenUsed="0"/>
-    <w:lsdException w:name="Dark List Accent 3" w:semiHidden="0" w:uiPriority="70" w:unhideWhenUsed="0"/>
-    <w:lsdException w:name="Colorful Shading Accent 3" w:semiHidden="0" w:uiPriority="71" w:unhideWhenUsed="0"/>
-    <w:lsdException w:name="Colorful List Accent 3" w:semiHidden="0" w:uiPriority="72" w:unhideWhenUsed="0"/>
-    <w:lsdException w:name="Colorful Grid Accent 3" w:semiHidden="0" w:uiPriority="73" w:unhideWhenUsed="0"/>
-    <w:lsdException w:name="Light Shading Accent 4" w:semiHidden="0" w:uiPriority="60" w:unhideWhenUsed="0"/>
-    <w:lsdException w:name="Light List Accent 4" w:semiHidden="0" w:uiPriority="61" w:unhideWhenUsed="0"/>
-    <w:lsdException w:name="Light Grid Accent 4" w:semiHidden="0" w:uiPriority="62" w:unhideWhenUsed="0"/>
-    <w:lsdException w:name="Medium Shading 1 Accent 4" w:semiHidden="0" w:uiPriority="63" w:unhideWhenUsed="0"/>
-    <w:lsdException w:name="Medium Shading 2 Accent 4" w:semiHidden="0" w:uiPriority="64" w:unhideWhenUsed="0"/>
-    <w:lsdException w:name="Medium List 1 Accent 4" w:semiHidden="0" w:uiPriority="65" w:unhideWhenUsed="0"/>
-    <w:lsdException w:name="Medium List 2 Accent 4" w:semiHidden="0" w:uiPriority="66" w:unhideWhenUsed="0"/>
-    <w:lsdException w:name="Medium Grid 1 Accent 4" w:semiHidden="0" w:uiPriority="67" w:unhideWhenUsed="0"/>
-    <w:lsdException w:name="Medium Grid 2 Accent 4" w:semiHidden="0" w:uiPriority="68" w:unhideWhenUsed="0"/>
-    <w:lsdException w:name="Medium Grid 3 Accent 4" w:semiHidden="0" w:uiPriority="69" w:unhideWhenUsed="0"/>
-    <w:lsdException w:name="Dark List Accent 4" w:semiHidden="0" w:uiPriority="70" w:unhideWhenUsed="0"/>
-    <w:lsdException w:name="Colorful Shading Accent 4" w:semiHidden="0" w:uiPriority="71" w:unhideWhenUsed="0"/>
-    <w:lsdException w:name="Colorful List Accent 4" w:semiHidden="0" w:uiPriority="72" w:unhideWhenUsed="0"/>
-    <w:lsdException w:name="Colorful Grid Accent 4" w:semiHidden="0" w:uiPriority="73" w:unhideWhenUsed="0"/>
-    <w:lsdException w:name="Light Shading Accent 5" w:semiHidden="0" w:uiPriority="60" w:unhideWhenUsed="0"/>
-    <w:lsdException w:name="Light List Accent 5" w:semiHidden="0" w:uiPriority="61" w:unhideWhenUsed="0"/>
-    <w:lsdException w:name="Light Grid Accent 5" w:semiHidden="0" w:uiPriority="62" w:unhideWhenUsed="0"/>
-    <w:lsdException w:name="Medium Shading 1 Accent 5" w:semiHidden="0" w:uiPriority="63" w:unhideWhenUsed="0"/>
-    <w:lsdException w:name="Medium Shading 2 Accent 5" w:semiHidden="0" w:uiPriority="64" w:unhideWhenUsed="0"/>
-    <w:lsdException w:name="Medium List 1 Accent 5" w:semiHidden="0" w:uiPriority="65" w:unhideWhenUsed="0"/>
-    <w:lsdException w:name="Medium List 2 Accent 5" w:semiHidden="0" w:uiPriority="66" w:unhideWhenUsed="0"/>
-    <w:lsdException w:name="Medium Grid 1 Accent 5" w:semiHidden="0" w:uiPriority="67" w:unhideWhenUsed="0"/>
-    <w:lsdException w:name="Medium Grid 2 Accent 5" w:semiHidden="0" w:uiPriority="68" w:unhideWhenUsed="0"/>
-    <w:lsdException w:name="Medium Grid 3 Accent 5" w:semiHidden="0" w:uiPriority="69" w:unhideWhenUsed="0"/>
-    <w:lsdException w:name="Dark List Accent 5" w:semiHidden="0" w:uiPriority="70" w:unhideWhenUsed="0"/>
-    <w:lsdException w:name="Colorful Shading Accent 5" w:semiHidden="0" w:uiPriority="71" w:unhideWhenUsed="0"/>
-    <w:lsdException w:name="Colorful List Accent 5" w:semiHidden="0" w:uiPriority="72" w:unhideWhenUsed="0"/>
-    <w:lsdException w:name="Colorful Grid Accent 5" w:semiHidden="0" w:uiPriority="73" w:unhideWhenUsed="0"/>
-    <w:lsdException w:name="Light Shading Accent 6" w:semiHidden="0" w:uiPriority="60" w:unhideWhenUsed="0"/>
-    <w:lsdException w:name="Light List Accent 6" w:semiHidden="0" w:uiPriority="61" w:unhideWhenUsed="0"/>
-    <w:lsdException w:name="Light Grid Accent 6" w:semiHidden="0" w:uiPriority="62" w:unhideWhenUsed="0"/>
-    <w:lsdException w:name="Medium Shading 1 Accent 6" w:semiHidden="0" w:uiPriority="63" w:unhideWhenUsed="0"/>
-    <w:lsdException w:name="Medium Shading 2 Accent 6" w:semiHidden="0" w:uiPriority="64" w:unhideWhenUsed="0"/>
-    <w:lsdException w:name="Medium List 1 Accent 6" w:semiHidden="0" w:uiPriority="65" w:unhideWhenUsed="0"/>
-    <w:lsdException w:name="Medium List 2 Accent 6" w:semiHidden="0" w:uiPriority="66" w:unhideWhenUsed="0"/>
-    <w:lsdException w:name="Medium Grid 1 Accent 6" w:semiHidden="0" w:uiPriority="67" w:unhideWhenUsed="0"/>
-    <w:lsdException w:name="Medium Grid 2 Accent 6" w:semiHidden="0" w:uiPriority="68" w:unhideWhenUsed="0"/>
-    <w:lsdException w:name="Medium Grid 3 Accent 6" w:semiHidden="0" w:uiPriority="69" w:unhideWhenUsed="0"/>
-    <w:lsdException w:name="Dark List Accent 6" w:semiHidden="0" w:uiPriority="70" w:unhideWhenUsed="0"/>
-    <w:lsdException w:name="Colorful Shading Accent 6" w:semiHidden="0" w:uiPriority="71" w:unhideWhenUsed="0"/>
-    <w:lsdException w:name="Colorful List Accent 6" w:semiHidden="0" w:uiPriority="72" w:unhideWhenUsed="0"/>
-    <w:lsdException w:name="Colorful Grid Accent 6" w:semiHidden="0" w:uiPriority="73" w:unhideWhenUsed="0"/>
-    <w:lsdException w:name="Subtle Emphasis" w:semiHidden="0" w:uiPriority="19" w:unhideWhenUsed="0" w:qFormat="1"/>
-    <w:lsdException w:name="Intense Emphasis" w:semiHidden="0" w:uiPriority="21" w:unhideWhenUsed="0" w:qFormat="1"/>
-    <w:lsdException w:name="Subtle Reference" w:semiHidden="0" w:uiPriority="31" w:unhideWhenUsed="0" w:qFormat="1"/>
-    <w:lsdException w:name="Intense Reference" w:semiHidden="0" w:uiPriority="32" w:unhideWhenUsed="0" w:qFormat="1"/>
-    <w:lsdException w:name="Book Title" w:semiHidden="0" w:uiPriority="33" w:unhideWhenUsed="0" w:qFormat="1"/>
-    <w:lsdException w:name="Bibliography" w:uiPriority="37"/>
-    <w:lsdException w:name="TOC Heading" w:uiPriority="39" w:qFormat="1"/>
-  </w:latentStyles>
-  <w:style w:type="paragraph" w:default="1" w:styleId="a">
-    <w:name w:val="Normal"/>
-    <w:qFormat/>
-  </w:style>
-  <w:style w:type="character" w:default="1" w:styleId="a0">
-    <w:name w:val="Default Paragraph Font"/>
-    <w:uiPriority w:val="1"/>
-    <w:semiHidden/>
-    <w:unhideWhenUsed/>
-  </w:style>
-  <w:style w:type="table" w:default="1" w:styleId="a1">
-    <w:name w:val="Normal Table"/>
-    <w:uiPriority w:val="99"/>
-    <w:semiHidden/>
-    <w:unhideWhenUsed/>
-    <w:tblPr>
-      <w:tblInd w:w="0" w:type="dxa"/>
-      <w:tblCellMar>
-        <w:top w:w="0" w:type="dxa"/>
-        <w:left w:w="108" w:type="dxa"/>
-        <w:bottom w:w="0" w:type="dxa"/>
-        <w:right w:w="108" w:type="dxa"/>
-      </w:tblCellMar>
-    </w:tblPr>
-  </w:style>
-  <w:style w:type="numbering" w:default="1" w:styleId="a2">
+  <w:style w:type="numbering" w:default="1" w:styleId="NoList">
     <w:name w:val="No List"/>
     <w:uiPriority w:val="99"/>
     <w:semiHidden/>
